--- a/論文/図表.docx
+++ b/論文/図表.docx
@@ -34,7 +34,7 @@
                     </pic:cNvPicPr>
                   </pic:nvPicPr>
                   <pic:blipFill rotWithShape="1">
-                    <a:blip r:embed="rId5">
+                    <a:blip r:embed="rId7">
                       <a:extLst>
                         <a:ext uri="{28A0092B-C50C-407E-A947-70E740481C1C}">
                           <a14:useLocalDpi xmlns:a14="http://schemas.microsoft.com/office/drawing/2010/main" val="0"/>
@@ -233,7 +233,7 @@
             </w:pPr>
             <w:r>
               <w:rPr>
-                <w:rFonts w:ascii="Times New Roman" w:eastAsia="Yu Gothic" w:hAnsi="Times New Roman" w:cs="Times New Roman"/>
+                <w:rFonts w:ascii="Times New Roman" w:eastAsia="游ゴシック" w:hAnsi="Times New Roman" w:cs="Times New Roman"/>
                 <w:b/>
                 <w:bCs/>
                 <w:color w:val="000000"/>
@@ -260,7 +260,7 @@
               <w:widowControl/>
               <w:jc w:val="center"/>
               <w:rPr>
-                <w:rFonts w:ascii="Times New Roman" w:eastAsia="Yu Gothic" w:hAnsi="Yu Gothic" w:cs="Times New Roman"/>
+                <w:rFonts w:ascii="Times New Roman" w:eastAsia="游ゴシック" w:hAnsi="游ゴシック" w:cs="Times New Roman"/>
                 <w:color w:val="000000"/>
                 <w:kern w:val="0"/>
                 <w:sz w:val="32"/>
@@ -301,7 +301,7 @@
             </w:pPr>
             <w:r>
               <w:rPr>
-                <w:rFonts w:ascii="Times New Roman" w:eastAsia="Yu Gothic" w:hAnsi="Yu Gothic" w:cs="Times New Roman" w:hint="eastAsia"/>
+                <w:rFonts w:ascii="Times New Roman" w:eastAsia="游ゴシック" w:hAnsi="游ゴシック" w:cs="Times New Roman" w:hint="eastAsia"/>
                 <w:color w:val="000000"/>
                 <w:kern w:val="0"/>
                 <w:sz w:val="32"/>
@@ -349,7 +349,7 @@
             </w:pPr>
             <w:r>
               <w:rPr>
-                <w:rFonts w:ascii="Times New Roman" w:eastAsia="Yu Gothic" w:hAnsi="Times New Roman" w:cs="Times New Roman"/>
+                <w:rFonts w:ascii="Times New Roman" w:eastAsia="游ゴシック" w:hAnsi="Times New Roman" w:cs="Times New Roman"/>
                 <w:color w:val="000000"/>
                 <w:kern w:val="0"/>
                 <w:sz w:val="32"/>
@@ -359,7 +359,7 @@
             </w:r>
             <w:r>
               <w:rPr>
-                <w:rFonts w:ascii="Times New Roman" w:eastAsia="Yu Gothic" w:hAnsi="Times New Roman" w:cs="Times New Roman"/>
+                <w:rFonts w:ascii="Times New Roman" w:eastAsia="游ゴシック" w:hAnsi="Times New Roman" w:cs="Times New Roman"/>
                 <w:color w:val="000000"/>
                 <w:kern w:val="0"/>
                 <w:sz w:val="32"/>
@@ -384,7 +384,7 @@
               <w:widowControl/>
               <w:jc w:val="center"/>
               <w:rPr>
-                <w:rFonts w:ascii="Times New Roman" w:eastAsia="Yu Gothic" w:hAnsi="Times New Roman" w:cs="Times New Roman"/>
+                <w:rFonts w:ascii="Times New Roman" w:eastAsia="游ゴシック" w:hAnsi="Times New Roman" w:cs="Times New Roman"/>
                 <w:color w:val="000000"/>
                 <w:kern w:val="0"/>
                 <w:sz w:val="32"/>
@@ -393,7 +393,7 @@
             </w:pPr>
             <w:r>
               <w:rPr>
-                <w:rFonts w:ascii="Times New Roman" w:eastAsia="Yu Gothic" w:hAnsi="Times New Roman" w:cs="Times New Roman"/>
+                <w:rFonts w:ascii="Times New Roman" w:eastAsia="游ゴシック" w:hAnsi="Times New Roman" w:cs="Times New Roman"/>
                 <w:color w:val="000000"/>
                 <w:kern w:val="0"/>
                 <w:sz w:val="32"/>
@@ -403,7 +403,7 @@
             </w:r>
             <w:r>
               <w:rPr>
-                <w:rFonts w:ascii="Times New Roman" w:eastAsia="Yu Gothic" w:hAnsi="Yu Gothic" w:cs="Times New Roman" w:hint="eastAsia"/>
+                <w:rFonts w:ascii="Times New Roman" w:eastAsia="游ゴシック" w:hAnsi="游ゴシック" w:cs="Times New Roman" w:hint="eastAsia"/>
                 <w:color w:val="000000"/>
                 <w:kern w:val="0"/>
                 <w:sz w:val="32"/>
@@ -413,7 +413,7 @@
             </w:r>
             <w:r>
               <w:rPr>
-                <w:rFonts w:ascii="Times New Roman" w:eastAsia="Yu Gothic" w:hAnsi="Times New Roman" w:cs="Times New Roman"/>
+                <w:rFonts w:ascii="Times New Roman" w:eastAsia="游ゴシック" w:hAnsi="Times New Roman" w:cs="Times New Roman"/>
                 <w:color w:val="000000"/>
                 <w:kern w:val="0"/>
                 <w:sz w:val="32"/>
@@ -455,7 +455,7 @@
             </w:pPr>
             <w:r>
               <w:rPr>
-                <w:rFonts w:ascii="Times New Roman" w:eastAsia="Yu Gothic" w:hAnsi="Times New Roman" w:cs="Times New Roman"/>
+                <w:rFonts w:ascii="Times New Roman" w:eastAsia="游ゴシック" w:hAnsi="Times New Roman" w:cs="Times New Roman"/>
                 <w:color w:val="000000"/>
                 <w:kern w:val="0"/>
                 <w:sz w:val="32"/>
@@ -465,7 +465,7 @@
             </w:r>
             <w:r>
               <w:rPr>
-                <w:rFonts w:ascii="Times New Roman" w:eastAsia="Yu Gothic" w:hAnsi="Times New Roman" w:cs="Times New Roman"/>
+                <w:rFonts w:ascii="Times New Roman" w:eastAsia="游ゴシック" w:hAnsi="Times New Roman" w:cs="Times New Roman"/>
                 <w:color w:val="000000"/>
                 <w:kern w:val="0"/>
                 <w:position w:val="7"/>
@@ -515,7 +515,7 @@
             </w:pPr>
             <w:r>
               <w:rPr>
-                <w:rFonts w:ascii="Times New Roman" w:eastAsia="Yu Gothic" w:hAnsi="Times New Roman" w:cs="Times New Roman"/>
+                <w:rFonts w:ascii="Times New Roman" w:eastAsia="游ゴシック" w:hAnsi="Times New Roman" w:cs="Times New Roman"/>
                 <w:color w:val="000000"/>
                 <w:kern w:val="0"/>
                 <w:sz w:val="32"/>
@@ -525,7 +525,7 @@
             </w:r>
             <w:r>
               <w:rPr>
-                <w:rFonts w:ascii="Times New Roman" w:eastAsia="Yu Gothic" w:hAnsi="Times New Roman" w:cs="Times New Roman"/>
+                <w:rFonts w:ascii="Times New Roman" w:eastAsia="游ゴシック" w:hAnsi="Times New Roman" w:cs="Times New Roman"/>
                 <w:color w:val="000000"/>
                 <w:kern w:val="0"/>
                 <w:sz w:val="32"/>
@@ -550,7 +550,7 @@
               <w:widowControl/>
               <w:jc w:val="center"/>
               <w:rPr>
-                <w:rFonts w:ascii="Times New Roman" w:eastAsia="Yu Gothic" w:hAnsi="Times New Roman" w:cs="Times New Roman"/>
+                <w:rFonts w:ascii="Times New Roman" w:eastAsia="游ゴシック" w:hAnsi="Times New Roman" w:cs="Times New Roman"/>
                 <w:color w:val="000000"/>
                 <w:kern w:val="0"/>
                 <w:sz w:val="32"/>
@@ -559,7 +559,7 @@
             </w:pPr>
             <w:r>
               <w:rPr>
-                <w:rFonts w:ascii="Times New Roman" w:eastAsia="Yu Gothic" w:hAnsi="Times New Roman" w:cs="Times New Roman"/>
+                <w:rFonts w:ascii="Times New Roman" w:eastAsia="游ゴシック" w:hAnsi="Times New Roman" w:cs="Times New Roman"/>
                 <w:color w:val="000000"/>
                 <w:kern w:val="0"/>
                 <w:sz w:val="32"/>
@@ -569,7 +569,7 @@
             </w:r>
             <w:r>
               <w:rPr>
-                <w:rFonts w:ascii="Times New Roman" w:eastAsia="Yu Gothic" w:hAnsi="Times New Roman" w:cs="Times New Roman"/>
+                <w:rFonts w:ascii="Times New Roman" w:eastAsia="游ゴシック" w:hAnsi="Times New Roman" w:cs="Times New Roman"/>
                 <w:color w:val="000000"/>
                 <w:kern w:val="0"/>
                 <w:position w:val="7"/>
@@ -613,7 +613,7 @@
             </w:pPr>
             <w:r>
               <w:rPr>
-                <w:rFonts w:ascii="Times New Roman" w:eastAsia="Yu Gothic" w:hAnsi="Times New Roman" w:cs="Times New Roman"/>
+                <w:rFonts w:ascii="Times New Roman" w:eastAsia="游ゴシック" w:hAnsi="Times New Roman" w:cs="Times New Roman"/>
                 <w:color w:val="000000"/>
                 <w:kern w:val="0"/>
                 <w:sz w:val="32"/>
@@ -663,7 +663,7 @@
             </w:pPr>
             <w:r>
               <w:rPr>
-                <w:rFonts w:ascii="Times New Roman" w:eastAsia="Yu Gothic" w:hAnsi="Times New Roman" w:cs="Times New Roman"/>
+                <w:rFonts w:ascii="Times New Roman" w:eastAsia="游ゴシック" w:hAnsi="Times New Roman" w:cs="Times New Roman"/>
                 <w:b/>
                 <w:bCs/>
                 <w:color w:val="000000"/>
@@ -690,7 +690,7 @@
               <w:widowControl/>
               <w:jc w:val="center"/>
               <w:rPr>
-                <w:rFonts w:ascii="Times New Roman" w:eastAsia="Yu Gothic" w:hAnsi="Yu Gothic" w:cs="Times New Roman"/>
+                <w:rFonts w:ascii="Times New Roman" w:eastAsia="游ゴシック" w:hAnsi="游ゴシック" w:cs="Times New Roman"/>
                 <w:color w:val="000000"/>
                 <w:kern w:val="0"/>
                 <w:sz w:val="32"/>
@@ -731,7 +731,7 @@
             </w:pPr>
             <w:r>
               <w:rPr>
-                <w:rFonts w:ascii="Times New Roman" w:eastAsia="Yu Gothic" w:hAnsi="Yu Gothic" w:cs="Times New Roman" w:hint="eastAsia"/>
+                <w:rFonts w:ascii="Times New Roman" w:eastAsia="游ゴシック" w:hAnsi="游ゴシック" w:cs="Times New Roman" w:hint="eastAsia"/>
                 <w:color w:val="000000"/>
                 <w:kern w:val="0"/>
                 <w:sz w:val="32"/>
@@ -770,7 +770,7 @@
               <w:widowControl/>
               <w:jc w:val="left"/>
               <w:rPr>
-                <w:rFonts w:ascii="Times New Roman" w:eastAsia="Yu Gothic" w:hAnsi="Times New Roman" w:cs="Times New Roman"/>
+                <w:rFonts w:ascii="Times New Roman" w:eastAsia="游ゴシック" w:hAnsi="Times New Roman" w:cs="Times New Roman"/>
                 <w:color w:val="000000"/>
                 <w:kern w:val="0"/>
                 <w:sz w:val="32"/>
@@ -779,7 +779,7 @@
             </w:pPr>
             <w:r>
               <w:rPr>
-                <w:rFonts w:ascii="Times New Roman" w:eastAsia="Yu Gothic" w:hAnsi="Times New Roman" w:cs="Times New Roman"/>
+                <w:rFonts w:ascii="Times New Roman" w:eastAsia="游ゴシック" w:hAnsi="Times New Roman" w:cs="Times New Roman"/>
                 <w:color w:val="000000"/>
                 <w:kern w:val="0"/>
                 <w:sz w:val="32"/>
@@ -804,7 +804,7 @@
               <w:widowControl/>
               <w:jc w:val="center"/>
               <w:rPr>
-                <w:rFonts w:ascii="Times New Roman" w:eastAsia="Yu Gothic" w:hAnsi="Times New Roman" w:cs="Times New Roman"/>
+                <w:rFonts w:ascii="Times New Roman" w:eastAsia="游ゴシック" w:hAnsi="Times New Roman" w:cs="Times New Roman"/>
                 <w:color w:val="000000"/>
                 <w:kern w:val="0"/>
                 <w:sz w:val="32"/>
@@ -813,7 +813,7 @@
             </w:pPr>
             <w:r>
               <w:rPr>
-                <w:rFonts w:ascii="Times New Roman" w:eastAsia="Yu Gothic" w:hAnsi="Times New Roman" w:cs="Times New Roman" w:hint="eastAsia"/>
+                <w:rFonts w:ascii="Times New Roman" w:eastAsia="游ゴシック" w:hAnsi="Times New Roman" w:cs="Times New Roman" w:hint="eastAsia"/>
                 <w:color w:val="000000"/>
                 <w:kern w:val="0"/>
                 <w:sz w:val="32"/>
@@ -846,7 +846,7 @@
               <w:widowControl/>
               <w:jc w:val="center"/>
               <w:rPr>
-                <w:rFonts w:ascii="Times New Roman" w:eastAsia="Yu Gothic" w:hAnsi="Times New Roman" w:cs="Times New Roman"/>
+                <w:rFonts w:ascii="Times New Roman" w:eastAsia="游ゴシック" w:hAnsi="Times New Roman" w:cs="Times New Roman"/>
                 <w:color w:val="000000"/>
                 <w:kern w:val="0"/>
                 <w:sz w:val="32"/>
@@ -855,7 +855,7 @@
             </w:pPr>
             <w:r>
               <w:rPr>
-                <w:rFonts w:ascii="Times New Roman" w:eastAsia="Yu Gothic" w:hAnsi="Times New Roman" w:cs="Times New Roman" w:hint="eastAsia"/>
+                <w:rFonts w:ascii="Times New Roman" w:eastAsia="游ゴシック" w:hAnsi="Times New Roman" w:cs="Times New Roman" w:hint="eastAsia"/>
                 <w:color w:val="000000"/>
                 <w:kern w:val="0"/>
                 <w:sz w:val="32"/>
@@ -865,7 +865,7 @@
             </w:r>
             <w:r>
               <w:rPr>
-                <w:rFonts w:ascii="Times New Roman" w:eastAsia="Yu Gothic" w:hAnsi="Times New Roman" w:cs="Times New Roman"/>
+                <w:rFonts w:ascii="Times New Roman" w:eastAsia="游ゴシック" w:hAnsi="Times New Roman" w:cs="Times New Roman"/>
                 <w:color w:val="000000"/>
                 <w:kern w:val="0"/>
                 <w:sz w:val="32"/>
@@ -913,7 +913,7 @@
             </w:pPr>
             <w:r>
               <w:rPr>
-                <w:rFonts w:ascii="Times New Roman" w:eastAsia="Yu Gothic" w:hAnsi="Times New Roman" w:cs="Times New Roman"/>
+                <w:rFonts w:ascii="Times New Roman" w:eastAsia="游ゴシック" w:hAnsi="Times New Roman" w:cs="Times New Roman"/>
                 <w:color w:val="000000"/>
                 <w:kern w:val="0"/>
                 <w:sz w:val="32"/>
@@ -923,7 +923,7 @@
             </w:r>
             <w:r>
               <w:rPr>
-                <w:rFonts w:ascii="Times New Roman" w:eastAsia="Yu Gothic" w:hAnsi="Times New Roman" w:cs="Times New Roman"/>
+                <w:rFonts w:ascii="Times New Roman" w:eastAsia="游ゴシック" w:hAnsi="Times New Roman" w:cs="Times New Roman"/>
                 <w:color w:val="000000"/>
                 <w:kern w:val="0"/>
                 <w:sz w:val="32"/>
@@ -948,7 +948,7 @@
               <w:widowControl/>
               <w:jc w:val="center"/>
               <w:rPr>
-                <w:rFonts w:ascii="Times New Roman" w:eastAsia="Yu Gothic" w:hAnsi="Times New Roman" w:cs="Times New Roman"/>
+                <w:rFonts w:ascii="Times New Roman" w:eastAsia="游ゴシック" w:hAnsi="Times New Roman" w:cs="Times New Roman"/>
                 <w:color w:val="000000"/>
                 <w:kern w:val="0"/>
                 <w:sz w:val="32"/>
@@ -957,7 +957,7 @@
             </w:pPr>
             <w:r>
               <w:rPr>
-                <w:rFonts w:ascii="Times New Roman" w:eastAsia="Yu Gothic" w:hAnsi="Times New Roman" w:cs="Times New Roman"/>
+                <w:rFonts w:ascii="Times New Roman" w:eastAsia="游ゴシック" w:hAnsi="Times New Roman" w:cs="Times New Roman"/>
                 <w:color w:val="000000"/>
                 <w:kern w:val="0"/>
                 <w:sz w:val="32"/>
@@ -967,7 +967,7 @@
             </w:r>
             <w:r>
               <w:rPr>
-                <w:rFonts w:ascii="Times New Roman" w:eastAsia="Yu Gothic" w:hAnsi="Times New Roman" w:cs="Times New Roman"/>
+                <w:rFonts w:ascii="Times New Roman" w:eastAsia="游ゴシック" w:hAnsi="Times New Roman" w:cs="Times New Roman"/>
                 <w:color w:val="000000"/>
                 <w:kern w:val="0"/>
                 <w:position w:val="7"/>
@@ -1011,7 +1011,7 @@
             </w:pPr>
             <w:r>
               <w:rPr>
-                <w:rFonts w:ascii="Times New Roman" w:eastAsia="Yu Gothic" w:hAnsi="Times New Roman" w:cs="Times New Roman"/>
+                <w:rFonts w:ascii="Times New Roman" w:eastAsia="游ゴシック" w:hAnsi="Times New Roman" w:cs="Times New Roman"/>
                 <w:color w:val="000000"/>
                 <w:kern w:val="0"/>
                 <w:sz w:val="32"/>
@@ -1050,7 +1050,7 @@
               <w:widowControl/>
               <w:jc w:val="left"/>
               <w:rPr>
-                <w:rFonts w:ascii="Times New Roman" w:eastAsia="Yu Gothic" w:hAnsi="Times New Roman" w:cs="Times New Roman"/>
+                <w:rFonts w:ascii="Times New Roman" w:eastAsia="游ゴシック" w:hAnsi="Times New Roman" w:cs="Times New Roman"/>
                 <w:color w:val="000000"/>
                 <w:kern w:val="0"/>
                 <w:sz w:val="32"/>
@@ -1059,7 +1059,7 @@
             </w:pPr>
             <w:r>
               <w:rPr>
-                <w:rFonts w:ascii="Times New Roman" w:eastAsia="Yu Gothic" w:hAnsi="Times New Roman" w:cs="Times New Roman"/>
+                <w:rFonts w:ascii="Times New Roman" w:eastAsia="游ゴシック" w:hAnsi="Times New Roman" w:cs="Times New Roman"/>
                 <w:color w:val="000000"/>
                 <w:kern w:val="0"/>
                 <w:sz w:val="32"/>
@@ -1069,7 +1069,7 @@
             </w:r>
             <w:r>
               <w:rPr>
-                <w:rFonts w:ascii="Times New Roman" w:eastAsia="Yu Gothic" w:hAnsi="Times New Roman" w:cs="Times New Roman"/>
+                <w:rFonts w:ascii="Times New Roman" w:eastAsia="游ゴシック" w:hAnsi="Times New Roman" w:cs="Times New Roman"/>
                 <w:color w:val="000000"/>
                 <w:kern w:val="0"/>
                 <w:sz w:val="32"/>
@@ -1094,7 +1094,7 @@
               <w:widowControl/>
               <w:jc w:val="center"/>
               <w:rPr>
-                <w:rFonts w:ascii="Times New Roman" w:eastAsia="Yu Gothic" w:hAnsi="Times New Roman" w:cs="Times New Roman"/>
+                <w:rFonts w:ascii="Times New Roman" w:eastAsia="游ゴシック" w:hAnsi="Times New Roman" w:cs="Times New Roman"/>
                 <w:color w:val="000000"/>
                 <w:kern w:val="0"/>
                 <w:sz w:val="32"/>
@@ -1103,7 +1103,7 @@
             </w:pPr>
             <w:r>
               <w:rPr>
-                <w:rFonts w:ascii="Times New Roman" w:eastAsia="Yu Gothic" w:hAnsi="Times New Roman" w:cs="Times New Roman"/>
+                <w:rFonts w:ascii="Times New Roman" w:eastAsia="游ゴシック" w:hAnsi="Times New Roman" w:cs="Times New Roman"/>
                 <w:color w:val="000000"/>
                 <w:kern w:val="0"/>
                 <w:sz w:val="32"/>
@@ -1136,7 +1136,7 @@
               <w:widowControl/>
               <w:jc w:val="center"/>
               <w:rPr>
-                <w:rFonts w:ascii="Times New Roman" w:eastAsia="Yu Gothic" w:hAnsi="Times New Roman" w:cs="Times New Roman"/>
+                <w:rFonts w:ascii="Times New Roman" w:eastAsia="游ゴシック" w:hAnsi="Times New Roman" w:cs="Times New Roman"/>
                 <w:color w:val="000000"/>
                 <w:kern w:val="0"/>
                 <w:sz w:val="32"/>
@@ -1145,7 +1145,7 @@
             </w:pPr>
             <w:r>
               <w:rPr>
-                <w:rFonts w:ascii="Times New Roman" w:eastAsia="Yu Gothic" w:hAnsi="Times New Roman" w:cs="Times New Roman" w:hint="eastAsia"/>
+                <w:rFonts w:ascii="Times New Roman" w:eastAsia="游ゴシック" w:hAnsi="Times New Roman" w:cs="Times New Roman" w:hint="eastAsia"/>
                 <w:color w:val="000000"/>
                 <w:kern w:val="0"/>
                 <w:sz w:val="32"/>
@@ -1155,7 +1155,7 @@
             </w:r>
             <w:r>
               <w:rPr>
-                <w:rFonts w:ascii="Times New Roman" w:eastAsia="Yu Gothic" w:hAnsi="Times New Roman" w:cs="Times New Roman"/>
+                <w:rFonts w:ascii="Times New Roman" w:eastAsia="游ゴシック" w:hAnsi="Times New Roman" w:cs="Times New Roman"/>
                 <w:color w:val="000000"/>
                 <w:kern w:val="0"/>
                 <w:sz w:val="32"/>
@@ -1203,7 +1203,7 @@
             </w:pPr>
             <w:r>
               <w:rPr>
-                <w:rFonts w:ascii="Times New Roman" w:eastAsia="Yu Gothic" w:hAnsi="Times New Roman" w:cs="Times New Roman"/>
+                <w:rFonts w:ascii="Times New Roman" w:eastAsia="游ゴシック" w:hAnsi="Times New Roman" w:cs="Times New Roman"/>
                 <w:color w:val="000000"/>
                 <w:kern w:val="0"/>
                 <w:sz w:val="32"/>
@@ -1228,7 +1228,7 @@
               <w:widowControl/>
               <w:jc w:val="center"/>
               <w:rPr>
-                <w:rFonts w:ascii="Times New Roman" w:eastAsia="Yu Gothic" w:hAnsi="Times New Roman" w:cs="Times New Roman"/>
+                <w:rFonts w:ascii="Times New Roman" w:eastAsia="游ゴシック" w:hAnsi="Times New Roman" w:cs="Times New Roman"/>
                 <w:color w:val="000000"/>
                 <w:kern w:val="0"/>
                 <w:sz w:val="32"/>
@@ -1237,7 +1237,7 @@
             </w:pPr>
             <w:r>
               <w:rPr>
-                <w:rFonts w:ascii="Times New Roman" w:eastAsia="Yu Gothic" w:hAnsi="Times New Roman" w:cs="Times New Roman"/>
+                <w:rFonts w:ascii="Times New Roman" w:eastAsia="游ゴシック" w:hAnsi="Times New Roman" w:cs="Times New Roman"/>
                 <w:color w:val="000000"/>
                 <w:kern w:val="0"/>
                 <w:sz w:val="32"/>
@@ -1279,7 +1279,7 @@
             </w:pPr>
             <w:r>
               <w:rPr>
-                <w:rFonts w:ascii="Times New Roman" w:eastAsia="Yu Gothic" w:hAnsi="Times New Roman" w:cs="Times New Roman"/>
+                <w:rFonts w:ascii="Times New Roman" w:eastAsia="游ゴシック" w:hAnsi="Times New Roman" w:cs="Times New Roman"/>
                 <w:color w:val="000000"/>
                 <w:kern w:val="0"/>
                 <w:sz w:val="32"/>
@@ -1327,7 +1327,7 @@
             </w:pPr>
             <w:r>
               <w:rPr>
-                <w:rFonts w:ascii="Times New Roman" w:eastAsia="Yu Gothic" w:hAnsi="Times New Roman" w:cs="Times New Roman"/>
+                <w:rFonts w:ascii="Times New Roman" w:eastAsia="游ゴシック" w:hAnsi="Times New Roman" w:cs="Times New Roman"/>
                 <w:color w:val="000000"/>
                 <w:kern w:val="0"/>
                 <w:sz w:val="32"/>
@@ -1352,7 +1352,7 @@
               <w:widowControl/>
               <w:jc w:val="center"/>
               <w:rPr>
-                <w:rFonts w:ascii="Times New Roman" w:eastAsia="Yu Gothic" w:hAnsi="Times New Roman" w:cs="Times New Roman"/>
+                <w:rFonts w:ascii="Times New Roman" w:eastAsia="游ゴシック" w:hAnsi="Times New Roman" w:cs="Times New Roman"/>
                 <w:color w:val="000000"/>
                 <w:kern w:val="0"/>
                 <w:sz w:val="32"/>
@@ -1361,7 +1361,7 @@
             </w:pPr>
             <w:r>
               <w:rPr>
-                <w:rFonts w:ascii="Times New Roman" w:eastAsia="Yu Gothic" w:hAnsi="Times New Roman" w:cs="Times New Roman" w:hint="eastAsia"/>
+                <w:rFonts w:ascii="Times New Roman" w:eastAsia="游ゴシック" w:hAnsi="Times New Roman" w:cs="Times New Roman" w:hint="eastAsia"/>
                 <w:color w:val="000000"/>
                 <w:kern w:val="0"/>
                 <w:sz w:val="32"/>
@@ -1403,7 +1403,7 @@
             </w:pPr>
             <w:r>
               <w:rPr>
-                <w:rFonts w:ascii="Times New Roman" w:eastAsia="Yu Gothic" w:hAnsi="Times New Roman" w:cs="Times New Roman"/>
+                <w:rFonts w:ascii="Times New Roman" w:eastAsia="游ゴシック" w:hAnsi="Times New Roman" w:cs="Times New Roman"/>
                 <w:color w:val="000000"/>
                 <w:kern w:val="0"/>
                 <w:sz w:val="32"/>
@@ -1451,7 +1451,7 @@
             </w:pPr>
             <w:r>
               <w:rPr>
-                <w:rFonts w:ascii="Times New Roman" w:eastAsia="Yu Gothic" w:hAnsi="Times New Roman" w:cs="Times New Roman"/>
+                <w:rFonts w:ascii="Times New Roman" w:eastAsia="游ゴシック" w:hAnsi="Times New Roman" w:cs="Times New Roman"/>
                 <w:color w:val="000000"/>
                 <w:kern w:val="0"/>
                 <w:sz w:val="32"/>
@@ -1476,7 +1476,7 @@
               <w:widowControl/>
               <w:jc w:val="center"/>
               <w:rPr>
-                <w:rFonts w:ascii="Times New Roman" w:eastAsia="Yu Gothic" w:hAnsi="Times New Roman" w:cs="Times New Roman"/>
+                <w:rFonts w:ascii="Times New Roman" w:eastAsia="游ゴシック" w:hAnsi="Times New Roman" w:cs="Times New Roman"/>
                 <w:color w:val="000000"/>
                 <w:kern w:val="0"/>
                 <w:sz w:val="32"/>
@@ -1485,7 +1485,7 @@
             </w:pPr>
             <w:r>
               <w:rPr>
-                <w:rFonts w:ascii="Times New Roman" w:eastAsia="Yu Gothic" w:hAnsi="Times New Roman" w:cs="Times New Roman" w:hint="eastAsia"/>
+                <w:rFonts w:ascii="Times New Roman" w:eastAsia="游ゴシック" w:hAnsi="Times New Roman" w:cs="Times New Roman" w:hint="eastAsia"/>
                 <w:color w:val="000000"/>
                 <w:kern w:val="0"/>
                 <w:sz w:val="32"/>
@@ -1527,7 +1527,7 @@
             </w:pPr>
             <w:r>
               <w:rPr>
-                <w:rFonts w:ascii="Times New Roman" w:eastAsia="Yu Gothic" w:hAnsi="Times New Roman" w:cs="Times New Roman"/>
+                <w:rFonts w:ascii="Times New Roman" w:eastAsia="游ゴシック" w:hAnsi="Times New Roman" w:cs="Times New Roman"/>
                 <w:color w:val="000000"/>
                 <w:kern w:val="0"/>
                 <w:sz w:val="32"/>
@@ -1584,7 +1584,7 @@
                     </pic:cNvPicPr>
                   </pic:nvPicPr>
                   <pic:blipFill>
-                    <a:blip r:embed="rId6">
+                    <a:blip r:embed="rId8">
                       <a:extLst>
                         <a:ext uri="{28A0092B-C50C-407E-A947-70E740481C1C}">
                           <a14:useLocalDpi xmlns:a14="http://schemas.microsoft.com/office/drawing/2010/main" val="0"/>
@@ -1999,13 +1999,7 @@
         </w:tc>
       </w:tr>
     </w:tbl>
-    <w:p>
-      <w:pPr>
-        <w:rPr>
-          <w:rFonts w:hint="eastAsia"/>
-        </w:rPr>
-      </w:pPr>
-    </w:p>
+    <w:p/>
     <w:p>
       <w:pPr>
         <w:jc w:val="center"/>
@@ -2086,8 +2080,6 @@
         </w:rPr>
         <w:t>の</w:t>
       </w:r>
-      <w:bookmarkStart w:id="0" w:name="_GoBack"/>
-      <w:bookmarkEnd w:id="0"/>
       <w:r>
         <w:rPr>
           <w:rFonts w:ascii="Times New Roman" w:hAnsi="Times New Roman" w:cs="Times New Roman" w:hint="eastAsia"/>
@@ -2676,7 +2668,7 @@
                     </pic:cNvPicPr>
                   </pic:nvPicPr>
                   <pic:blipFill rotWithShape="1">
-                    <a:blip r:embed="rId7" cstate="print">
+                    <a:blip r:embed="rId9" cstate="print">
                       <a:extLst>
                         <a:ext uri="{28A0092B-C50C-407E-A947-70E740481C1C}">
                           <a14:useLocalDpi xmlns:a14="http://schemas.microsoft.com/office/drawing/2010/main" val="0"/>
@@ -2806,121 +2798,18 @@
           <w:szCs w:val="21"/>
         </w:rPr>
       </w:pPr>
-      <w:r>
-        <w:rPr>
-          <w:noProof/>
-        </w:rPr>
-        <w:lastRenderedPageBreak/>
-        <w:drawing>
-          <wp:inline distT="0" distB="0" distL="0" distR="0" wp14:anchorId="57146F97" wp14:editId="04D349E8">
-            <wp:extent cx="5114925" cy="3842810"/>
-            <wp:effectExtent l="0" t="0" r="0" b="0"/>
-            <wp:docPr id="5" name="図 5"/>
-            <wp:cNvGraphicFramePr>
-              <a:graphicFrameLocks xmlns:a="http://schemas.openxmlformats.org/drawingml/2006/main" noChangeAspect="1"/>
-            </wp:cNvGraphicFramePr>
-            <a:graphic xmlns:a="http://schemas.openxmlformats.org/drawingml/2006/main">
-              <a:graphicData uri="http://schemas.openxmlformats.org/drawingml/2006/picture">
-                <pic:pic xmlns:pic="http://schemas.openxmlformats.org/drawingml/2006/picture">
-                  <pic:nvPicPr>
-                    <pic:cNvPr id="0" name="Picture 1"/>
-                    <pic:cNvPicPr>
-                      <a:picLocks noChangeAspect="1" noChangeArrowheads="1"/>
-                    </pic:cNvPicPr>
-                  </pic:nvPicPr>
-                  <pic:blipFill>
-                    <a:blip r:embed="rId8">
-                      <a:extLst>
-                        <a:ext uri="{28A0092B-C50C-407E-A947-70E740481C1C}">
-                          <a14:useLocalDpi xmlns:a14="http://schemas.microsoft.com/office/drawing/2010/main" val="0"/>
-                        </a:ext>
-                      </a:extLst>
-                    </a:blip>
-                    <a:srcRect/>
-                    <a:stretch>
-                      <a:fillRect/>
-                    </a:stretch>
-                  </pic:blipFill>
-                  <pic:spPr bwMode="auto">
-                    <a:xfrm>
-                      <a:off x="0" y="0"/>
-                      <a:ext cx="5117784" cy="3844958"/>
-                    </a:xfrm>
-                    <a:prstGeom prst="rect">
-                      <a:avLst/>
-                    </a:prstGeom>
-                    <a:noFill/>
-                    <a:ln>
-                      <a:noFill/>
-                    </a:ln>
-                  </pic:spPr>
-                </pic:pic>
-              </a:graphicData>
-            </a:graphic>
-          </wp:inline>
-        </w:drawing>
-      </w:r>
     </w:p>
     <w:p>
       <w:pPr>
         <w:pStyle w:val="md-end-block"/>
         <w:jc w:val="center"/>
         <w:rPr>
-          <w:rFonts w:asciiTheme="minorEastAsia" w:eastAsiaTheme="minorEastAsia" w:hAnsiTheme="minorEastAsia" w:cs="Helvetica"/>
-          <w:color w:val="333333"/>
-          <w:sz w:val="32"/>
-          <w:szCs w:val="32"/>
-        </w:rPr>
-      </w:pPr>
-      <w:r>
-        <w:rPr>
-          <w:rFonts w:asciiTheme="minorEastAsia" w:eastAsiaTheme="minorEastAsia" w:hAnsiTheme="minorEastAsia" w:cs="Helvetica" w:hint="eastAsia"/>
-          <w:color w:val="333333"/>
-          <w:sz w:val="32"/>
-          <w:szCs w:val="32"/>
-        </w:rPr>
-        <w:t>図4</w:t>
-      </w:r>
-      <w:r>
-        <w:rPr>
-          <w:rFonts w:asciiTheme="minorEastAsia" w:eastAsiaTheme="minorEastAsia" w:hAnsiTheme="minorEastAsia" w:cs="Helvetica"/>
-          <w:color w:val="333333"/>
-          <w:sz w:val="32"/>
-          <w:szCs w:val="32"/>
-        </w:rPr>
-        <w:t xml:space="preserve">. </w:t>
-      </w:r>
-      <w:r>
-        <w:rPr>
-          <w:rFonts w:asciiTheme="minorEastAsia" w:eastAsiaTheme="minorEastAsia" w:hAnsiTheme="minorEastAsia" w:cs="Helvetica" w:hint="eastAsia"/>
-          <w:color w:val="333333"/>
-          <w:sz w:val="32"/>
-          <w:szCs w:val="32"/>
-        </w:rPr>
-        <w:t>金型領域における粒子数の時間変化</w:t>
-      </w:r>
-    </w:p>
-    <w:p>
-      <w:pPr>
-        <w:widowControl/>
-        <w:jc w:val="left"/>
-        <w:rPr>
-          <w:rFonts w:ascii="Helvetica" w:eastAsia="ＭＳ Ｐゴシック" w:hAnsi="Helvetica" w:cs="Helvetica"/>
-          <w:color w:val="333333"/>
-          <w:kern w:val="0"/>
-          <w:sz w:val="32"/>
-          <w:szCs w:val="32"/>
-        </w:rPr>
-      </w:pPr>
-      <w:r>
-        <w:rPr>
           <w:rFonts w:ascii="Helvetica" w:hAnsi="Helvetica" w:cs="Helvetica"/>
           <w:color w:val="333333"/>
-          <w:sz w:val="32"/>
-          <w:szCs w:val="32"/>
-        </w:rPr>
-        <w:br w:type="page"/>
-      </w:r>
+          <w:sz w:val="21"/>
+          <w:szCs w:val="21"/>
+        </w:rPr>
+      </w:pPr>
     </w:p>
     <w:p>
       <w:pPr>
@@ -2929,18 +2818,6 @@
         <w:rPr>
           <w:rFonts w:ascii="Helvetica" w:hAnsi="Helvetica" w:cs="Helvetica"/>
           <w:color w:val="333333"/>
-          <w:sz w:val="32"/>
-          <w:szCs w:val="32"/>
-        </w:rPr>
-      </w:pPr>
-    </w:p>
-    <w:p>
-      <w:pPr>
-        <w:pStyle w:val="md-end-block"/>
-        <w:jc w:val="center"/>
-        <w:rPr>
-          <w:rFonts w:ascii="Helvetica" w:hAnsi="Helvetica" w:cs="Helvetica"/>
-          <w:color w:val="333333"/>
           <w:sz w:val="21"/>
           <w:szCs w:val="21"/>
         </w:rPr>
@@ -2950,143 +2827,7 @@
           <w:noProof/>
         </w:rPr>
         <w:drawing>
-          <wp:inline distT="0" distB="0" distL="0" distR="0" wp14:anchorId="1E179F97" wp14:editId="11757AEC">
-            <wp:extent cx="5400040" cy="4057015"/>
-            <wp:effectExtent l="0" t="0" r="0" b="0"/>
-            <wp:docPr id="6" name="図 6"/>
-            <wp:cNvGraphicFramePr>
-              <a:graphicFrameLocks xmlns:a="http://schemas.openxmlformats.org/drawingml/2006/main" noChangeAspect="1"/>
-            </wp:cNvGraphicFramePr>
-            <a:graphic xmlns:a="http://schemas.openxmlformats.org/drawingml/2006/main">
-              <a:graphicData uri="http://schemas.openxmlformats.org/drawingml/2006/picture">
-                <pic:pic xmlns:pic="http://schemas.openxmlformats.org/drawingml/2006/picture">
-                  <pic:nvPicPr>
-                    <pic:cNvPr id="0" name="Picture 3"/>
-                    <pic:cNvPicPr>
-                      <a:picLocks noChangeAspect="1" noChangeArrowheads="1"/>
-                    </pic:cNvPicPr>
-                  </pic:nvPicPr>
-                  <pic:blipFill>
-                    <a:blip r:embed="rId9">
-                      <a:extLst>
-                        <a:ext uri="{28A0092B-C50C-407E-A947-70E740481C1C}">
-                          <a14:useLocalDpi xmlns:a14="http://schemas.microsoft.com/office/drawing/2010/main" val="0"/>
-                        </a:ext>
-                      </a:extLst>
-                    </a:blip>
-                    <a:srcRect/>
-                    <a:stretch>
-                      <a:fillRect/>
-                    </a:stretch>
-                  </pic:blipFill>
-                  <pic:spPr bwMode="auto">
-                    <a:xfrm>
-                      <a:off x="0" y="0"/>
-                      <a:ext cx="5400040" cy="4057015"/>
-                    </a:xfrm>
-                    <a:prstGeom prst="rect">
-                      <a:avLst/>
-                    </a:prstGeom>
-                    <a:noFill/>
-                    <a:ln>
-                      <a:noFill/>
-                    </a:ln>
-                  </pic:spPr>
-                </pic:pic>
-              </a:graphicData>
-            </a:graphic>
-          </wp:inline>
-        </w:drawing>
-      </w:r>
-    </w:p>
-    <w:p>
-      <w:pPr>
-        <w:pStyle w:val="md-end-block"/>
-        <w:jc w:val="center"/>
-        <w:rPr>
-          <w:rFonts w:asciiTheme="minorEastAsia" w:eastAsiaTheme="minorEastAsia" w:hAnsiTheme="minorEastAsia" w:cs="Helvetica"/>
-          <w:color w:val="333333"/>
-          <w:sz w:val="32"/>
-          <w:szCs w:val="32"/>
-        </w:rPr>
-      </w:pPr>
-      <w:r>
-        <w:rPr>
-          <w:rFonts w:asciiTheme="minorEastAsia" w:eastAsiaTheme="minorEastAsia" w:hAnsiTheme="minorEastAsia" w:cs="Helvetica" w:hint="eastAsia"/>
-          <w:color w:val="333333"/>
-          <w:sz w:val="32"/>
-          <w:szCs w:val="32"/>
-        </w:rPr>
-        <w:t>図5</w:t>
-      </w:r>
-      <w:r>
-        <w:rPr>
-          <w:rFonts w:asciiTheme="minorEastAsia" w:eastAsiaTheme="minorEastAsia" w:hAnsiTheme="minorEastAsia" w:cs="Helvetica"/>
-          <w:color w:val="333333"/>
-          <w:sz w:val="32"/>
-          <w:szCs w:val="32"/>
-        </w:rPr>
-        <w:t xml:space="preserve">. </w:t>
-      </w:r>
-      <w:r>
-        <w:rPr>
-          <w:rFonts w:asciiTheme="minorEastAsia" w:eastAsiaTheme="minorEastAsia" w:hAnsiTheme="minorEastAsia" w:cs="Helvetica" w:hint="eastAsia"/>
-          <w:color w:val="333333"/>
-          <w:sz w:val="32"/>
-          <w:szCs w:val="32"/>
-        </w:rPr>
-        <w:t>金型領域に対する流入フラックスの時間変化</w:t>
-      </w:r>
-    </w:p>
-    <w:p>
-      <w:pPr>
-        <w:widowControl/>
-        <w:jc w:val="left"/>
-        <w:rPr>
-          <w:rFonts w:ascii="Helvetica" w:eastAsia="ＭＳ Ｐゴシック" w:hAnsi="Helvetica" w:cs="Helvetica"/>
-          <w:color w:val="333333"/>
-          <w:kern w:val="0"/>
-          <w:szCs w:val="21"/>
-        </w:rPr>
-      </w:pPr>
-      <w:r>
-        <w:rPr>
-          <w:rFonts w:ascii="Helvetica" w:hAnsi="Helvetica" w:cs="Helvetica"/>
-          <w:color w:val="333333"/>
-          <w:szCs w:val="21"/>
-        </w:rPr>
-        <w:br w:type="page"/>
-      </w:r>
-    </w:p>
-    <w:p>
-      <w:pPr>
-        <w:pStyle w:val="md-end-block"/>
-        <w:jc w:val="center"/>
-        <w:rPr>
-          <w:rFonts w:ascii="Helvetica" w:hAnsi="Helvetica" w:cs="Helvetica"/>
-          <w:color w:val="333333"/>
-          <w:sz w:val="21"/>
-          <w:szCs w:val="21"/>
-        </w:rPr>
-      </w:pPr>
-    </w:p>
-    <w:p>
-      <w:pPr>
-        <w:pStyle w:val="md-end-block"/>
-        <w:jc w:val="center"/>
-        <w:rPr>
-          <w:rFonts w:ascii="Helvetica" w:hAnsi="Helvetica" w:cs="Helvetica"/>
-          <w:color w:val="333333"/>
-          <w:sz w:val="21"/>
-          <w:szCs w:val="21"/>
-        </w:rPr>
-      </w:pPr>
-      <w:r>
-        <w:rPr>
-          <w:noProof/>
-        </w:rPr>
-        <w:drawing>
-          <wp:inline distT="0" distB="0" distL="0" distR="0" wp14:anchorId="4D710EF5" wp14:editId="45F05546">
+          <wp:inline distT="0" distB="0" distL="0" distR="0" wp14:anchorId="2811A14B" wp14:editId="4765858D">
             <wp:extent cx="4239174" cy="4310743"/>
             <wp:effectExtent l="0" t="0" r="9525" b="0"/>
             <wp:docPr id="1" name="グラフィックス 1"/>
@@ -3153,7 +2894,16 @@
           <w:sz w:val="32"/>
           <w:szCs w:val="32"/>
         </w:rPr>
-        <w:t>図6</w:t>
+        <w:t>図</w:t>
+      </w:r>
+      <w:r>
+        <w:rPr>
+          <w:rFonts w:asciiTheme="minorEastAsia" w:eastAsiaTheme="minorEastAsia" w:hAnsiTheme="minorEastAsia" w:cs="Helvetica" w:hint="eastAsia"/>
+          <w:color w:val="333333"/>
+          <w:sz w:val="32"/>
+          <w:szCs w:val="32"/>
+        </w:rPr>
+        <w:t>4</w:t>
       </w:r>
       <w:r>
         <w:rPr>
@@ -3171,43 +2921,7 @@
           <w:sz w:val="32"/>
           <w:szCs w:val="32"/>
         </w:rPr>
-        <w:t>充填の初期において粉末</w:t>
-      </w:r>
-      <w:r>
-        <w:rPr>
-          <w:rFonts w:asciiTheme="minorEastAsia" w:eastAsiaTheme="minorEastAsia" w:hAnsiTheme="minorEastAsia" w:cs="Helvetica" w:hint="eastAsia"/>
-          <w:color w:val="333333"/>
-          <w:sz w:val="32"/>
-          <w:szCs w:val="32"/>
-        </w:rPr>
-        <w:t>粒子</w:t>
-      </w:r>
-      <w:r>
-        <w:rPr>
-          <w:rFonts w:asciiTheme="minorEastAsia" w:eastAsiaTheme="minorEastAsia" w:hAnsiTheme="minorEastAsia" w:cs="Helvetica" w:hint="eastAsia"/>
-          <w:color w:val="333333"/>
-          <w:sz w:val="32"/>
-          <w:szCs w:val="32"/>
-        </w:rPr>
-        <w:t>に作用する流体抗力（図中の黒い実線は</w:t>
-      </w:r>
-      <w:r>
-        <w:rPr>
-          <w:rFonts w:asciiTheme="minorEastAsia" w:eastAsiaTheme="minorEastAsia" w:hAnsiTheme="minorEastAsia" w:cs="Helvetica" w:hint="eastAsia"/>
-          <w:color w:val="333333"/>
-          <w:sz w:val="32"/>
-          <w:szCs w:val="32"/>
-        </w:rPr>
-        <w:t>空隙率</w:t>
-      </w:r>
-      <w:r>
-        <w:rPr>
-          <w:rFonts w:asciiTheme="minorEastAsia" w:eastAsiaTheme="minorEastAsia" w:hAnsiTheme="minorEastAsia" w:cs="Helvetica" w:hint="eastAsia"/>
-          <w:color w:val="333333"/>
-          <w:sz w:val="32"/>
-          <w:szCs w:val="32"/>
-        </w:rPr>
-        <w:t>0</w:t>
+        <w:t>充填の初期において粉末粒子に作用する流体抗力（図中の黒い実線は空隙率0</w:t>
       </w:r>
       <w:r>
         <w:rPr>
@@ -3233,17 +2947,19 @@
         <w:widowControl/>
         <w:jc w:val="left"/>
         <w:rPr>
-          <w:rFonts w:ascii="Helvetica" w:eastAsia="ＭＳ Ｐゴシック" w:hAnsi="Helvetica" w:cs="Helvetica"/>
+          <w:rFonts w:asciiTheme="minorEastAsia" w:hAnsiTheme="minorEastAsia" w:cs="Helvetica"/>
           <w:color w:val="333333"/>
           <w:kern w:val="0"/>
-          <w:szCs w:val="21"/>
-        </w:rPr>
-      </w:pPr>
-      <w:r>
-        <w:rPr>
-          <w:rFonts w:ascii="Helvetica" w:hAnsi="Helvetica" w:cs="Helvetica"/>
-          <w:color w:val="333333"/>
-          <w:szCs w:val="21"/>
+          <w:sz w:val="32"/>
+          <w:szCs w:val="32"/>
+        </w:rPr>
+      </w:pPr>
+      <w:r>
+        <w:rPr>
+          <w:rFonts w:asciiTheme="minorEastAsia" w:hAnsiTheme="minorEastAsia" w:cs="Helvetica"/>
+          <w:color w:val="333333"/>
+          <w:sz w:val="32"/>
+          <w:szCs w:val="32"/>
         </w:rPr>
         <w:br w:type="page"/>
       </w:r>
@@ -3276,7 +2992,7 @@
           <w:noProof/>
         </w:rPr>
         <w:drawing>
-          <wp:inline distT="0" distB="0" distL="0" distR="0" wp14:anchorId="2698402E" wp14:editId="324C3535">
+          <wp:inline distT="0" distB="0" distL="0" distR="0" wp14:anchorId="039618F9" wp14:editId="3048CBF8">
             <wp:extent cx="4180114" cy="4594860"/>
             <wp:effectExtent l="0" t="0" r="0" b="0"/>
             <wp:docPr id="27" name="図 27"/>
@@ -3350,12 +3066,12 @@
       </w:r>
       <w:r>
         <w:rPr>
-          <w:rFonts w:asciiTheme="minorEastAsia" w:eastAsiaTheme="minorEastAsia" w:hAnsiTheme="minorEastAsia" w:cs="Helvetica" w:hint="eastAsia"/>
-          <w:color w:val="333333"/>
-          <w:sz w:val="32"/>
-          <w:szCs w:val="32"/>
-        </w:rPr>
-        <w:t>7</w:t>
+          <w:rFonts w:asciiTheme="minorEastAsia" w:eastAsiaTheme="minorEastAsia" w:hAnsiTheme="minorEastAsia" w:cs="Helvetica"/>
+          <w:color w:val="333333"/>
+          <w:sz w:val="32"/>
+          <w:szCs w:val="32"/>
+        </w:rPr>
+        <w:t>5</w:t>
       </w:r>
       <w:r>
         <w:rPr>
@@ -3402,6 +3118,7 @@
           <w:rFonts w:ascii="Helvetica" w:eastAsia="ＭＳ Ｐゴシック" w:hAnsi="Helvetica" w:cs="Helvetica"/>
           <w:color w:val="333333"/>
           <w:kern w:val="0"/>
+          <w:sz w:val="24"/>
           <w:szCs w:val="21"/>
         </w:rPr>
       </w:pPr>
@@ -3419,33 +3136,33 @@
         <w:pStyle w:val="md-end-block"/>
         <w:jc w:val="center"/>
         <w:rPr>
+          <w:rFonts w:asciiTheme="minorEastAsia" w:eastAsiaTheme="minorEastAsia" w:hAnsiTheme="minorEastAsia" w:cs="Helvetica"/>
+          <w:color w:val="333333"/>
+          <w:sz w:val="32"/>
+          <w:szCs w:val="32"/>
+        </w:rPr>
+      </w:pPr>
+    </w:p>
+    <w:p>
+      <w:pPr>
+        <w:pStyle w:val="md-end-block"/>
+        <w:jc w:val="center"/>
+        <w:rPr>
           <w:rFonts w:ascii="Helvetica" w:hAnsi="Helvetica" w:cs="Helvetica"/>
           <w:color w:val="333333"/>
           <w:sz w:val="21"/>
           <w:szCs w:val="21"/>
         </w:rPr>
       </w:pPr>
-    </w:p>
-    <w:p>
-      <w:pPr>
-        <w:pStyle w:val="md-end-block"/>
-        <w:jc w:val="center"/>
-        <w:rPr>
-          <w:rFonts w:ascii="Helvetica" w:hAnsi="Helvetica" w:cs="Helvetica"/>
-          <w:color w:val="333333"/>
-          <w:sz w:val="21"/>
-          <w:szCs w:val="21"/>
-        </w:rPr>
-      </w:pPr>
       <w:r>
         <w:rPr>
           <w:noProof/>
         </w:rPr>
         <w:drawing>
-          <wp:inline distT="0" distB="0" distL="0" distR="0" wp14:anchorId="6BD67031" wp14:editId="7DC4DF06">
-            <wp:extent cx="5400040" cy="4057015"/>
+          <wp:inline distT="0" distB="0" distL="0" distR="0" wp14:anchorId="57146F97" wp14:editId="04D349E8">
+            <wp:extent cx="5114925" cy="3842810"/>
             <wp:effectExtent l="0" t="0" r="0" b="0"/>
-            <wp:docPr id="18" name="図 18"/>
+            <wp:docPr id="5" name="図 5"/>
             <wp:cNvGraphicFramePr>
               <a:graphicFrameLocks xmlns:a="http://schemas.openxmlformats.org/drawingml/2006/main" noChangeAspect="1"/>
             </wp:cNvGraphicFramePr>
@@ -3453,13 +3170,160 @@
               <a:graphicData uri="http://schemas.openxmlformats.org/drawingml/2006/picture">
                 <pic:pic xmlns:pic="http://schemas.openxmlformats.org/drawingml/2006/picture">
                   <pic:nvPicPr>
-                    <pic:cNvPr id="0" name="Picture 5"/>
+                    <pic:cNvPr id="0" name="Picture 1"/>
                     <pic:cNvPicPr>
                       <a:picLocks noChangeAspect="1" noChangeArrowheads="1"/>
                     </pic:cNvPicPr>
                   </pic:nvPicPr>
                   <pic:blipFill>
                     <a:blip r:embed="rId13">
+                      <a:extLst>
+                        <a:ext uri="{28A0092B-C50C-407E-A947-70E740481C1C}">
+                          <a14:useLocalDpi xmlns:a14="http://schemas.microsoft.com/office/drawing/2010/main" val="0"/>
+                        </a:ext>
+                      </a:extLst>
+                    </a:blip>
+                    <a:srcRect/>
+                    <a:stretch>
+                      <a:fillRect/>
+                    </a:stretch>
+                  </pic:blipFill>
+                  <pic:spPr bwMode="auto">
+                    <a:xfrm>
+                      <a:off x="0" y="0"/>
+                      <a:ext cx="5117784" cy="3844958"/>
+                    </a:xfrm>
+                    <a:prstGeom prst="rect">
+                      <a:avLst/>
+                    </a:prstGeom>
+                    <a:noFill/>
+                    <a:ln>
+                      <a:noFill/>
+                    </a:ln>
+                  </pic:spPr>
+                </pic:pic>
+              </a:graphicData>
+            </a:graphic>
+          </wp:inline>
+        </w:drawing>
+      </w:r>
+    </w:p>
+    <w:p>
+      <w:pPr>
+        <w:pStyle w:val="md-end-block"/>
+        <w:jc w:val="center"/>
+        <w:rPr>
+          <w:rFonts w:asciiTheme="minorEastAsia" w:eastAsiaTheme="minorEastAsia" w:hAnsiTheme="minorEastAsia" w:cs="Helvetica"/>
+          <w:color w:val="333333"/>
+          <w:sz w:val="32"/>
+          <w:szCs w:val="32"/>
+        </w:rPr>
+      </w:pPr>
+      <w:r>
+        <w:rPr>
+          <w:rFonts w:asciiTheme="minorEastAsia" w:eastAsiaTheme="minorEastAsia" w:hAnsiTheme="minorEastAsia" w:cs="Helvetica" w:hint="eastAsia"/>
+          <w:color w:val="333333"/>
+          <w:sz w:val="32"/>
+          <w:szCs w:val="32"/>
+        </w:rPr>
+        <w:t>図</w:t>
+      </w:r>
+      <w:r>
+        <w:rPr>
+          <w:rFonts w:asciiTheme="minorEastAsia" w:eastAsiaTheme="minorEastAsia" w:hAnsiTheme="minorEastAsia" w:cs="Helvetica"/>
+          <w:color w:val="333333"/>
+          <w:sz w:val="32"/>
+          <w:szCs w:val="32"/>
+        </w:rPr>
+        <w:t>6</w:t>
+      </w:r>
+      <w:r>
+        <w:rPr>
+          <w:rFonts w:asciiTheme="minorEastAsia" w:eastAsiaTheme="minorEastAsia" w:hAnsiTheme="minorEastAsia" w:cs="Helvetica"/>
+          <w:color w:val="333333"/>
+          <w:sz w:val="32"/>
+          <w:szCs w:val="32"/>
+        </w:rPr>
+        <w:t xml:space="preserve">. </w:t>
+      </w:r>
+      <w:r>
+        <w:rPr>
+          <w:rFonts w:asciiTheme="minorEastAsia" w:eastAsiaTheme="minorEastAsia" w:hAnsiTheme="minorEastAsia" w:cs="Helvetica" w:hint="eastAsia"/>
+          <w:color w:val="333333"/>
+          <w:sz w:val="32"/>
+          <w:szCs w:val="32"/>
+        </w:rPr>
+        <w:t>金型領域における粒子数の時間変化</w:t>
+      </w:r>
+    </w:p>
+    <w:p>
+      <w:pPr>
+        <w:widowControl/>
+        <w:jc w:val="left"/>
+        <w:rPr>
+          <w:rFonts w:ascii="Helvetica" w:eastAsia="ＭＳ Ｐゴシック" w:hAnsi="Helvetica" w:cs="Helvetica"/>
+          <w:color w:val="333333"/>
+          <w:kern w:val="0"/>
+          <w:sz w:val="32"/>
+          <w:szCs w:val="32"/>
+        </w:rPr>
+      </w:pPr>
+      <w:r>
+        <w:rPr>
+          <w:rFonts w:ascii="Helvetica" w:hAnsi="Helvetica" w:cs="Helvetica"/>
+          <w:color w:val="333333"/>
+          <w:sz w:val="32"/>
+          <w:szCs w:val="32"/>
+        </w:rPr>
+        <w:br w:type="page"/>
+      </w:r>
+    </w:p>
+    <w:p>
+      <w:pPr>
+        <w:pStyle w:val="md-end-block"/>
+        <w:jc w:val="center"/>
+        <w:rPr>
+          <w:rFonts w:ascii="Helvetica" w:hAnsi="Helvetica" w:cs="Helvetica"/>
+          <w:color w:val="333333"/>
+          <w:sz w:val="32"/>
+          <w:szCs w:val="32"/>
+        </w:rPr>
+      </w:pPr>
+    </w:p>
+    <w:p>
+      <w:pPr>
+        <w:pStyle w:val="md-end-block"/>
+        <w:jc w:val="center"/>
+        <w:rPr>
+          <w:rFonts w:ascii="Helvetica" w:hAnsi="Helvetica" w:cs="Helvetica"/>
+          <w:color w:val="333333"/>
+          <w:sz w:val="21"/>
+          <w:szCs w:val="21"/>
+        </w:rPr>
+      </w:pPr>
+      <w:r>
+        <w:rPr>
+          <w:noProof/>
+        </w:rPr>
+        <w:drawing>
+          <wp:inline distT="0" distB="0" distL="0" distR="0" wp14:anchorId="1E179F97" wp14:editId="11757AEC">
+            <wp:extent cx="5400040" cy="4057015"/>
+            <wp:effectExtent l="0" t="0" r="0" b="0"/>
+            <wp:docPr id="6" name="図 6"/>
+            <wp:cNvGraphicFramePr>
+              <a:graphicFrameLocks xmlns:a="http://schemas.openxmlformats.org/drawingml/2006/main" noChangeAspect="1"/>
+            </wp:cNvGraphicFramePr>
+            <a:graphic xmlns:a="http://schemas.openxmlformats.org/drawingml/2006/main">
+              <a:graphicData uri="http://schemas.openxmlformats.org/drawingml/2006/picture">
+                <pic:pic xmlns:pic="http://schemas.openxmlformats.org/drawingml/2006/picture">
+                  <pic:nvPicPr>
+                    <pic:cNvPr id="0" name="Picture 3"/>
+                    <pic:cNvPicPr>
+                      <a:picLocks noChangeAspect="1" noChangeArrowheads="1"/>
+                    </pic:cNvPicPr>
+                  </pic:nvPicPr>
+                  <pic:blipFill>
+                    <a:blip r:embed="rId14">
                       <a:extLst>
                         <a:ext uri="{28A0092B-C50C-407E-A947-70E740481C1C}">
                           <a14:useLocalDpi xmlns:a14="http://schemas.microsoft.com/office/drawing/2010/main" val="0"/>
@@ -3509,7 +3373,7 @@
           <w:sz w:val="32"/>
           <w:szCs w:val="32"/>
         </w:rPr>
-        <w:t>図8</w:t>
+        <w:t>図</w:t>
       </w:r>
       <w:r>
         <w:rPr>
@@ -3518,6 +3382,15 @@
           <w:sz w:val="32"/>
           <w:szCs w:val="32"/>
         </w:rPr>
+        <w:t>7</w:t>
+      </w:r>
+      <w:r>
+        <w:rPr>
+          <w:rFonts w:asciiTheme="minorEastAsia" w:eastAsiaTheme="minorEastAsia" w:hAnsiTheme="minorEastAsia" w:cs="Helvetica"/>
+          <w:color w:val="333333"/>
+          <w:sz w:val="32"/>
+          <w:szCs w:val="32"/>
+        </w:rPr>
         <w:t xml:space="preserve">. </w:t>
       </w:r>
       <w:r>
@@ -3527,72 +3400,7 @@
           <w:sz w:val="32"/>
           <w:szCs w:val="32"/>
         </w:rPr>
-        <w:t>充填の初期において</w:t>
-      </w:r>
-      <w:r>
-        <w:rPr>
-          <w:rFonts w:asciiTheme="minorEastAsia" w:eastAsiaTheme="minorEastAsia" w:hAnsiTheme="minorEastAsia" w:cs="Helvetica" w:hint="eastAsia"/>
-          <w:color w:val="333333"/>
-          <w:sz w:val="32"/>
-          <w:szCs w:val="32"/>
-        </w:rPr>
-        <w:t>、</w:t>
-      </w:r>
-      <w:r>
-        <w:rPr>
-          <w:rFonts w:asciiTheme="minorEastAsia" w:eastAsiaTheme="minorEastAsia" w:hAnsiTheme="minorEastAsia" w:cs="Helvetica" w:hint="eastAsia"/>
-          <w:color w:val="333333"/>
-          <w:sz w:val="32"/>
-          <w:szCs w:val="32"/>
-        </w:rPr>
-        <w:t>鉛直下向き方向に</w:t>
-      </w:r>
-      <w:r>
-        <w:rPr>
-          <w:rFonts w:asciiTheme="minorEastAsia" w:eastAsiaTheme="minorEastAsia" w:hAnsiTheme="minorEastAsia" w:cs="Helvetica" w:hint="eastAsia"/>
-          <w:color w:val="333333"/>
-          <w:sz w:val="32"/>
-          <w:szCs w:val="32"/>
-        </w:rPr>
-        <w:t>重力</w:t>
-      </w:r>
-      <w:r>
-        <w:rPr>
-          <w:rFonts w:asciiTheme="minorEastAsia" w:eastAsiaTheme="minorEastAsia" w:hAnsiTheme="minorEastAsia" w:cs="Helvetica" w:hint="eastAsia"/>
-          <w:color w:val="333333"/>
-          <w:sz w:val="32"/>
-          <w:szCs w:val="32"/>
-        </w:rPr>
-        <w:t>より</w:t>
-      </w:r>
-      <w:r>
-        <w:rPr>
-          <w:rFonts w:asciiTheme="minorEastAsia" w:eastAsiaTheme="minorEastAsia" w:hAnsiTheme="minorEastAsia" w:cs="Helvetica" w:hint="eastAsia"/>
-          <w:color w:val="333333"/>
-          <w:sz w:val="32"/>
-          <w:szCs w:val="32"/>
-        </w:rPr>
-        <w:t>大きな力が加わっている粒子の数の時間変化</w:t>
-      </w:r>
-    </w:p>
-    <w:p>
-      <w:pPr>
-        <w:widowControl/>
-        <w:jc w:val="left"/>
-        <w:rPr>
-          <w:rFonts w:ascii="Helvetica" w:eastAsia="ＭＳ Ｐゴシック" w:hAnsi="Helvetica" w:cs="Helvetica"/>
-          <w:color w:val="333333"/>
-          <w:kern w:val="0"/>
-          <w:szCs w:val="21"/>
-        </w:rPr>
-      </w:pPr>
-      <w:r>
-        <w:rPr>
-          <w:rFonts w:ascii="Helvetica" w:hAnsi="Helvetica" w:cs="Helvetica"/>
-          <w:color w:val="333333"/>
-          <w:szCs w:val="21"/>
-        </w:rPr>
-        <w:br w:type="page"/>
+        <w:t>金型領域に対する流入フラックスの時間変化</w:t>
       </w:r>
     </w:p>
     <w:p>
@@ -3606,6 +3414,14 @@
           <w:szCs w:val="21"/>
         </w:rPr>
       </w:pPr>
+      <w:r>
+        <w:rPr>
+          <w:rFonts w:ascii="Helvetica" w:hAnsi="Helvetica" w:cs="Helvetica"/>
+          <w:color w:val="333333"/>
+          <w:szCs w:val="21"/>
+        </w:rPr>
+        <w:br w:type="page"/>
+      </w:r>
     </w:p>
     <w:p>
       <w:pPr>
@@ -3622,11 +3438,12 @@
         <w:rPr>
           <w:noProof/>
         </w:rPr>
+        <w:lastRenderedPageBreak/>
         <w:drawing>
-          <wp:inline distT="0" distB="0" distL="0" distR="0" wp14:anchorId="21A1318A" wp14:editId="01FD5A40">
-            <wp:extent cx="5034787" cy="6115050"/>
+          <wp:inline distT="0" distB="0" distL="0" distR="0" wp14:anchorId="72C30D60" wp14:editId="3FE5060C">
+            <wp:extent cx="5400040" cy="4057015"/>
             <wp:effectExtent l="0" t="0" r="0" b="0"/>
-            <wp:docPr id="14" name="図 14"/>
+            <wp:docPr id="18" name="図 18"/>
             <wp:cNvGraphicFramePr>
               <a:graphicFrameLocks xmlns:a="http://schemas.openxmlformats.org/drawingml/2006/main" noChangeAspect="1"/>
             </wp:cNvGraphicFramePr>
@@ -3634,148 +3451,7 @@
               <a:graphicData uri="http://schemas.openxmlformats.org/drawingml/2006/picture">
                 <pic:pic xmlns:pic="http://schemas.openxmlformats.org/drawingml/2006/picture">
                   <pic:nvPicPr>
-                    <pic:cNvPr id="0" name="Picture 3"/>
-                    <pic:cNvPicPr>
-                      <a:picLocks noChangeAspect="1" noChangeArrowheads="1"/>
-                    </pic:cNvPicPr>
-                  </pic:nvPicPr>
-                  <pic:blipFill rotWithShape="1">
-                    <a:blip r:embed="rId14" cstate="print">
-                      <a:extLst>
-                        <a:ext uri="{28A0092B-C50C-407E-A947-70E740481C1C}">
-                          <a14:useLocalDpi xmlns:a14="http://schemas.microsoft.com/office/drawing/2010/main" val="0"/>
-                        </a:ext>
-                      </a:extLst>
-                    </a:blip>
-                    <a:srcRect t="25324" r="7774"/>
-                    <a:stretch/>
-                  </pic:blipFill>
-                  <pic:spPr bwMode="auto">
-                    <a:xfrm>
-                      <a:off x="0" y="0"/>
-                      <a:ext cx="5115878" cy="6213540"/>
-                    </a:xfrm>
-                    <a:prstGeom prst="rect">
-                      <a:avLst/>
-                    </a:prstGeom>
-                    <a:noFill/>
-                    <a:ln>
-                      <a:noFill/>
-                    </a:ln>
-                    <a:extLst>
-                      <a:ext uri="{53640926-AAD7-44D8-BBD7-CCE9431645EC}">
-                        <a14:shadowObscured xmlns:a14="http://schemas.microsoft.com/office/drawing/2010/main"/>
-                      </a:ext>
-                    </a:extLst>
-                  </pic:spPr>
-                </pic:pic>
-              </a:graphicData>
-            </a:graphic>
-          </wp:inline>
-        </w:drawing>
-      </w:r>
-    </w:p>
-    <w:p>
-      <w:pPr>
-        <w:pStyle w:val="md-end-block"/>
-        <w:jc w:val="center"/>
-        <w:rPr>
-          <w:rFonts w:asciiTheme="minorEastAsia" w:eastAsiaTheme="minorEastAsia" w:hAnsiTheme="minorEastAsia" w:cs="Helvetica"/>
-          <w:color w:val="333333"/>
-          <w:sz w:val="32"/>
-          <w:szCs w:val="32"/>
-        </w:rPr>
-      </w:pPr>
-      <w:r>
-        <w:rPr>
-          <w:rFonts w:asciiTheme="minorEastAsia" w:eastAsiaTheme="minorEastAsia" w:hAnsiTheme="minorEastAsia" w:cs="Helvetica" w:hint="eastAsia"/>
-          <w:color w:val="333333"/>
-          <w:sz w:val="32"/>
-          <w:szCs w:val="32"/>
-        </w:rPr>
-        <w:t>図9</w:t>
-      </w:r>
-      <w:r>
-        <w:rPr>
-          <w:rFonts w:asciiTheme="minorEastAsia" w:eastAsiaTheme="minorEastAsia" w:hAnsiTheme="minorEastAsia" w:cs="Helvetica"/>
-          <w:color w:val="333333"/>
-          <w:sz w:val="32"/>
-          <w:szCs w:val="32"/>
-        </w:rPr>
-        <w:t>. Case2</w:t>
-      </w:r>
-      <w:r>
-        <w:rPr>
-          <w:rFonts w:asciiTheme="minorEastAsia" w:eastAsiaTheme="minorEastAsia" w:hAnsiTheme="minorEastAsia" w:cs="Helvetica" w:hint="eastAsia"/>
-          <w:color w:val="333333"/>
-          <w:sz w:val="32"/>
-          <w:szCs w:val="32"/>
-        </w:rPr>
-        <w:t>における粒子配置のスナップショット</w:t>
-      </w:r>
-    </w:p>
-    <w:p>
-      <w:pPr>
-        <w:widowControl/>
-        <w:jc w:val="left"/>
-        <w:rPr>
-          <w:rFonts w:ascii="Helvetica" w:eastAsia="ＭＳ Ｐゴシック" w:hAnsi="Helvetica" w:cs="Helvetica"/>
-          <w:color w:val="333333"/>
-          <w:kern w:val="0"/>
-          <w:sz w:val="32"/>
-          <w:szCs w:val="32"/>
-        </w:rPr>
-      </w:pPr>
-      <w:r>
-        <w:rPr>
-          <w:rFonts w:ascii="Helvetica" w:hAnsi="Helvetica" w:cs="Helvetica"/>
-          <w:color w:val="333333"/>
-          <w:sz w:val="32"/>
-          <w:szCs w:val="32"/>
-        </w:rPr>
-        <w:br w:type="page"/>
-      </w:r>
-    </w:p>
-    <w:p>
-      <w:pPr>
-        <w:pStyle w:val="md-end-block"/>
-        <w:jc w:val="center"/>
-        <w:rPr>
-          <w:rFonts w:ascii="Helvetica" w:hAnsi="Helvetica" w:cs="Helvetica"/>
-          <w:color w:val="333333"/>
-          <w:sz w:val="32"/>
-          <w:szCs w:val="32"/>
-        </w:rPr>
-      </w:pPr>
-    </w:p>
-    <w:p>
-      <w:pPr>
-        <w:pStyle w:val="md-end-block"/>
-        <w:jc w:val="center"/>
-        <w:rPr>
-          <w:rFonts w:ascii="Helvetica" w:hAnsi="Helvetica" w:cs="Helvetica"/>
-          <w:color w:val="333333"/>
-          <w:sz w:val="21"/>
-          <w:szCs w:val="21"/>
-        </w:rPr>
-      </w:pPr>
-      <w:r>
-        <w:rPr>
-          <w:noProof/>
-        </w:rPr>
-        <w:drawing>
-          <wp:inline distT="0" distB="0" distL="0" distR="0" wp14:anchorId="0BB27B54" wp14:editId="43EFF966">
-            <wp:extent cx="5400040" cy="4057015"/>
-            <wp:effectExtent l="0" t="0" r="0" b="0"/>
-            <wp:docPr id="19" name="図 19"/>
-            <wp:cNvGraphicFramePr>
-              <a:graphicFrameLocks xmlns:a="http://schemas.openxmlformats.org/drawingml/2006/main" noChangeAspect="1"/>
-            </wp:cNvGraphicFramePr>
-            <a:graphic xmlns:a="http://schemas.openxmlformats.org/drawingml/2006/main">
-              <a:graphicData uri="http://schemas.openxmlformats.org/drawingml/2006/picture">
-                <pic:pic xmlns:pic="http://schemas.openxmlformats.org/drawingml/2006/picture">
-                  <pic:nvPicPr>
-                    <pic:cNvPr id="0" name="Picture 7"/>
+                    <pic:cNvPr id="0" name="Picture 5"/>
                     <pic:cNvPicPr>
                       <a:picLocks noChangeAspect="1" noChangeArrowheads="1"/>
                     </pic:cNvPicPr>
@@ -3831,7 +3507,7 @@
           <w:sz w:val="32"/>
           <w:szCs w:val="32"/>
         </w:rPr>
-        <w:t>図1</w:t>
+        <w:t>図8</w:t>
       </w:r>
       <w:r>
         <w:rPr>
@@ -3840,7 +3516,16 @@
           <w:sz w:val="32"/>
           <w:szCs w:val="32"/>
         </w:rPr>
-        <w:t xml:space="preserve">0. </w:t>
+        <w:t xml:space="preserve">. </w:t>
+      </w:r>
+      <w:r>
+        <w:rPr>
+          <w:rFonts w:asciiTheme="minorEastAsia" w:eastAsiaTheme="minorEastAsia" w:hAnsiTheme="minorEastAsia" w:cs="Helvetica"/>
+          <w:color w:val="333333"/>
+          <w:sz w:val="32"/>
+          <w:szCs w:val="32"/>
+        </w:rPr>
+        <w:t>Case1-2</w:t>
       </w:r>
       <w:r>
         <w:rPr>
@@ -3849,7 +3534,36 @@
           <w:sz w:val="32"/>
           <w:szCs w:val="32"/>
         </w:rPr>
-        <w:t>金型領域における粒子数の時間変化</w:t>
+        <w:t>において、</w:t>
+      </w:r>
+      <w:r>
+        <w:rPr>
+          <w:rFonts w:asciiTheme="minorEastAsia" w:eastAsiaTheme="minorEastAsia" w:hAnsiTheme="minorEastAsia" w:cs="Helvetica" w:hint="eastAsia"/>
+          <w:color w:val="333333"/>
+          <w:sz w:val="32"/>
+          <w:szCs w:val="32"/>
+        </w:rPr>
+        <w:t>充填の初期に</w:t>
+      </w:r>
+      <w:r>
+        <w:rPr>
+          <w:rFonts w:asciiTheme="minorEastAsia" w:eastAsiaTheme="minorEastAsia" w:hAnsiTheme="minorEastAsia" w:cs="Helvetica" w:hint="eastAsia"/>
+          <w:color w:val="333333"/>
+          <w:sz w:val="32"/>
+          <w:szCs w:val="32"/>
+        </w:rPr>
+        <w:t>、</w:t>
+      </w:r>
+      <w:bookmarkStart w:id="0" w:name="_GoBack"/>
+      <w:bookmarkEnd w:id="0"/>
+      <w:r>
+        <w:rPr>
+          <w:rFonts w:asciiTheme="minorEastAsia" w:eastAsiaTheme="minorEastAsia" w:hAnsiTheme="minorEastAsia" w:cs="Helvetica" w:hint="eastAsia"/>
+          <w:color w:val="333333"/>
+          <w:sz w:val="32"/>
+          <w:szCs w:val="32"/>
+        </w:rPr>
+        <w:t>鉛直下向き方向に重力より大きな力が加わっている粒子の数の時間変化</w:t>
       </w:r>
     </w:p>
     <w:p>
@@ -3900,10 +3614,10 @@
           <w:noProof/>
         </w:rPr>
         <w:drawing>
-          <wp:inline distT="0" distB="0" distL="0" distR="0" wp14:anchorId="67A9E225" wp14:editId="7D7661BC">
-            <wp:extent cx="5400040" cy="4057015"/>
+          <wp:inline distT="0" distB="0" distL="0" distR="0" wp14:anchorId="21A1318A" wp14:editId="01FD5A40">
+            <wp:extent cx="5034787" cy="6115050"/>
             <wp:effectExtent l="0" t="0" r="0" b="0"/>
-            <wp:docPr id="20" name="図 20"/>
+            <wp:docPr id="14" name="図 14"/>
             <wp:cNvGraphicFramePr>
               <a:graphicFrameLocks xmlns:a="http://schemas.openxmlformats.org/drawingml/2006/main" noChangeAspect="1"/>
             </wp:cNvGraphicFramePr>
@@ -3911,28 +3625,26 @@
               <a:graphicData uri="http://schemas.openxmlformats.org/drawingml/2006/picture">
                 <pic:pic xmlns:pic="http://schemas.openxmlformats.org/drawingml/2006/picture">
                   <pic:nvPicPr>
-                    <pic:cNvPr id="0" name="Picture 9"/>
+                    <pic:cNvPr id="0" name="Picture 3"/>
                     <pic:cNvPicPr>
                       <a:picLocks noChangeAspect="1" noChangeArrowheads="1"/>
                     </pic:cNvPicPr>
                   </pic:nvPicPr>
-                  <pic:blipFill>
-                    <a:blip r:embed="rId16">
+                  <pic:blipFill rotWithShape="1">
+                    <a:blip r:embed="rId16" cstate="print">
                       <a:extLst>
                         <a:ext uri="{28A0092B-C50C-407E-A947-70E740481C1C}">
                           <a14:useLocalDpi xmlns:a14="http://schemas.microsoft.com/office/drawing/2010/main" val="0"/>
                         </a:ext>
                       </a:extLst>
                     </a:blip>
-                    <a:srcRect/>
-                    <a:stretch>
-                      <a:fillRect/>
-                    </a:stretch>
+                    <a:srcRect t="25324" r="7774"/>
+                    <a:stretch/>
                   </pic:blipFill>
                   <pic:spPr bwMode="auto">
                     <a:xfrm>
                       <a:off x="0" y="0"/>
-                      <a:ext cx="5400040" cy="4057015"/>
+                      <a:ext cx="5115878" cy="6213540"/>
                     </a:xfrm>
                     <a:prstGeom prst="rect">
                       <a:avLst/>
@@ -3941,6 +3653,11 @@
                     <a:ln>
                       <a:noFill/>
                     </a:ln>
+                    <a:extLst>
+                      <a:ext uri="{53640926-AAD7-44D8-BBD7-CCE9431645EC}">
+                        <a14:shadowObscured xmlns:a14="http://schemas.microsoft.com/office/drawing/2010/main"/>
+                      </a:ext>
+                    </a:extLst>
                   </pic:spPr>
                 </pic:pic>
               </a:graphicData>
@@ -3967,7 +3684,7 @@
           <w:sz w:val="32"/>
           <w:szCs w:val="32"/>
         </w:rPr>
-        <w:t>図1</w:t>
+        <w:t>図9</w:t>
       </w:r>
       <w:r>
         <w:rPr>
@@ -3976,7 +3693,7 @@
           <w:sz w:val="32"/>
           <w:szCs w:val="32"/>
         </w:rPr>
-        <w:t xml:space="preserve">1. </w:t>
+        <w:t>. Case2</w:t>
       </w:r>
       <w:r>
         <w:rPr>
@@ -3985,34 +3702,34 @@
           <w:sz w:val="32"/>
           <w:szCs w:val="32"/>
         </w:rPr>
-        <w:t>下杵の降下速度に対する粉末の充填完了時間</w:t>
-      </w:r>
-    </w:p>
-    <w:p>
-      <w:pPr>
-        <w:widowControl/>
-        <w:jc w:val="left"/>
-        <w:rPr>
-          <w:rFonts w:ascii="Helvetica" w:eastAsia="ＭＳ Ｐゴシック" w:hAnsi="Helvetica" w:cs="Helvetica"/>
-          <w:color w:val="333333"/>
-          <w:kern w:val="0"/>
-          <w:sz w:val="32"/>
-          <w:szCs w:val="32"/>
-        </w:rPr>
-      </w:pPr>
-      <w:r>
+        <w:t>における粒子配置のスナップショット</w:t>
+      </w:r>
+    </w:p>
+    <w:p>
+      <w:pPr>
+        <w:pStyle w:val="md-end-block"/>
+        <w:jc w:val="center"/>
         <w:rPr>
           <w:rFonts w:ascii="Helvetica" w:hAnsi="Helvetica" w:cs="Helvetica"/>
           <w:color w:val="333333"/>
           <w:sz w:val="32"/>
           <w:szCs w:val="32"/>
         </w:rPr>
+      </w:pPr>
+      <w:r>
+        <w:rPr>
+          <w:rFonts w:ascii="Helvetica" w:hAnsi="Helvetica" w:cs="Helvetica"/>
+          <w:color w:val="333333"/>
+          <w:sz w:val="32"/>
+          <w:szCs w:val="32"/>
+        </w:rPr>
         <w:br w:type="page"/>
       </w:r>
     </w:p>
     <w:p>
       <w:pPr>
         <w:pStyle w:val="md-end-block"/>
+        <w:jc w:val="center"/>
         <w:rPr>
           <w:rFonts w:ascii="Helvetica" w:hAnsi="Helvetica" w:cs="Helvetica"/>
           <w:color w:val="333333"/>
@@ -4020,162 +3737,13 @@
           <w:szCs w:val="21"/>
         </w:rPr>
       </w:pPr>
-    </w:p>
-    <w:p>
-      <w:pPr>
-        <w:pStyle w:val="md-end-block"/>
-        <w:jc w:val="center"/>
-        <w:rPr>
-          <w:rFonts w:ascii="Helvetica" w:hAnsi="Helvetica" w:cs="Helvetica"/>
-          <w:color w:val="333333"/>
-          <w:sz w:val="21"/>
-          <w:szCs w:val="21"/>
-        </w:rPr>
-      </w:pPr>
       <w:r>
         <w:rPr>
           <w:noProof/>
         </w:rPr>
+        <w:lastRenderedPageBreak/>
         <w:drawing>
-          <wp:inline distT="0" distB="0" distL="0" distR="0" wp14:anchorId="38BA357B" wp14:editId="5EAC60FF">
-            <wp:extent cx="5400040" cy="4057015"/>
-            <wp:effectExtent l="0" t="0" r="0" b="0"/>
-            <wp:docPr id="21" name="図 21"/>
-            <wp:cNvGraphicFramePr>
-              <a:graphicFrameLocks xmlns:a="http://schemas.openxmlformats.org/drawingml/2006/main" noChangeAspect="1"/>
-            </wp:cNvGraphicFramePr>
-            <a:graphic xmlns:a="http://schemas.openxmlformats.org/drawingml/2006/main">
-              <a:graphicData uri="http://schemas.openxmlformats.org/drawingml/2006/picture">
-                <pic:pic xmlns:pic="http://schemas.openxmlformats.org/drawingml/2006/picture">
-                  <pic:nvPicPr>
-                    <pic:cNvPr id="0" name="Picture 11"/>
-                    <pic:cNvPicPr>
-                      <a:picLocks noChangeAspect="1" noChangeArrowheads="1"/>
-                    </pic:cNvPicPr>
-                  </pic:nvPicPr>
-                  <pic:blipFill>
-                    <a:blip r:embed="rId17">
-                      <a:extLst>
-                        <a:ext uri="{28A0092B-C50C-407E-A947-70E740481C1C}">
-                          <a14:useLocalDpi xmlns:a14="http://schemas.microsoft.com/office/drawing/2010/main" val="0"/>
-                        </a:ext>
-                      </a:extLst>
-                    </a:blip>
-                    <a:srcRect/>
-                    <a:stretch>
-                      <a:fillRect/>
-                    </a:stretch>
-                  </pic:blipFill>
-                  <pic:spPr bwMode="auto">
-                    <a:xfrm>
-                      <a:off x="0" y="0"/>
-                      <a:ext cx="5400040" cy="4057015"/>
-                    </a:xfrm>
-                    <a:prstGeom prst="rect">
-                      <a:avLst/>
-                    </a:prstGeom>
-                    <a:noFill/>
-                    <a:ln>
-                      <a:noFill/>
-                    </a:ln>
-                  </pic:spPr>
-                </pic:pic>
-              </a:graphicData>
-            </a:graphic>
-          </wp:inline>
-        </w:drawing>
-      </w:r>
-    </w:p>
-    <w:p>
-      <w:pPr>
-        <w:pStyle w:val="md-end-block"/>
-        <w:jc w:val="center"/>
-        <w:rPr>
-          <w:rFonts w:asciiTheme="minorEastAsia" w:eastAsiaTheme="minorEastAsia" w:hAnsiTheme="minorEastAsia" w:cs="Helvetica"/>
-          <w:color w:val="333333"/>
-          <w:sz w:val="32"/>
-          <w:szCs w:val="32"/>
-        </w:rPr>
-      </w:pPr>
-      <w:r>
-        <w:rPr>
-          <w:rFonts w:asciiTheme="minorEastAsia" w:eastAsiaTheme="minorEastAsia" w:hAnsiTheme="minorEastAsia" w:cs="Helvetica" w:hint="eastAsia"/>
-          <w:color w:val="333333"/>
-          <w:sz w:val="32"/>
-          <w:szCs w:val="32"/>
-        </w:rPr>
-        <w:t>図</w:t>
-      </w:r>
-      <w:r>
-        <w:rPr>
-          <w:rFonts w:asciiTheme="minorEastAsia" w:eastAsiaTheme="minorEastAsia" w:hAnsiTheme="minorEastAsia" w:cs="Helvetica"/>
-          <w:color w:val="333333"/>
-          <w:sz w:val="32"/>
-          <w:szCs w:val="32"/>
-        </w:rPr>
-        <w:t xml:space="preserve">12. </w:t>
-      </w:r>
-      <w:r>
-        <w:rPr>
-          <w:rFonts w:asciiTheme="minorEastAsia" w:eastAsiaTheme="minorEastAsia" w:hAnsiTheme="minorEastAsia" w:cs="Helvetica" w:hint="eastAsia"/>
-          <w:color w:val="333333"/>
-          <w:sz w:val="32"/>
-          <w:szCs w:val="32"/>
-        </w:rPr>
-        <w:t>金型領域に対する流入フラックスの時間変化</w:t>
-      </w:r>
-    </w:p>
-    <w:p>
-      <w:pPr>
-        <w:widowControl/>
-        <w:jc w:val="left"/>
-        <w:rPr>
-          <w:rFonts w:ascii="Helvetica" w:eastAsia="ＭＳ Ｐゴシック" w:hAnsi="Helvetica" w:cs="Helvetica"/>
-          <w:color w:val="333333"/>
-          <w:kern w:val="0"/>
-          <w:sz w:val="32"/>
-          <w:szCs w:val="32"/>
-        </w:rPr>
-      </w:pPr>
-      <w:r>
-        <w:rPr>
-          <w:rFonts w:ascii="Helvetica" w:hAnsi="Helvetica" w:cs="Helvetica"/>
-          <w:color w:val="333333"/>
-          <w:sz w:val="32"/>
-          <w:szCs w:val="32"/>
-        </w:rPr>
-        <w:br w:type="page"/>
-      </w:r>
-    </w:p>
-    <w:p>
-      <w:pPr>
-        <w:pStyle w:val="md-end-block"/>
-        <w:jc w:val="center"/>
-        <w:rPr>
-          <w:rFonts w:ascii="Helvetica" w:hAnsi="Helvetica" w:cs="Helvetica"/>
-          <w:color w:val="333333"/>
-          <w:sz w:val="32"/>
-          <w:szCs w:val="32"/>
-        </w:rPr>
-      </w:pPr>
-    </w:p>
-    <w:p>
-      <w:pPr>
-        <w:pStyle w:val="md-end-block"/>
-        <w:jc w:val="center"/>
-        <w:rPr>
-          <w:rFonts w:ascii="Helvetica" w:hAnsi="Helvetica" w:cs="Helvetica"/>
-          <w:color w:val="333333"/>
-          <w:sz w:val="21"/>
-          <w:szCs w:val="21"/>
-        </w:rPr>
-      </w:pPr>
-      <w:r>
-        <w:rPr>
-          <w:noProof/>
-        </w:rPr>
-        <w:drawing>
-          <wp:inline distT="0" distB="0" distL="0" distR="0" wp14:anchorId="06A7DEC3" wp14:editId="49893959">
+          <wp:inline distT="0" distB="0" distL="0" distR="0" wp14:anchorId="23976E99" wp14:editId="037A9DF5">
             <wp:extent cx="5400040" cy="4552950"/>
             <wp:effectExtent l="0" t="0" r="0" b="0"/>
             <wp:docPr id="26" name="図 26"/>
@@ -4192,7 +3760,7 @@
                     </pic:cNvPicPr>
                   </pic:nvPicPr>
                   <pic:blipFill rotWithShape="1">
-                    <a:blip r:embed="rId18">
+                    <a:blip r:embed="rId17">
                       <a:extLst>
                         <a:ext uri="{28A0092B-C50C-407E-A947-70E740481C1C}">
                           <a14:useLocalDpi xmlns:a14="http://schemas.microsoft.com/office/drawing/2010/main" val="0"/>
@@ -4254,7 +3822,16 @@
           <w:sz w:val="32"/>
           <w:szCs w:val="32"/>
         </w:rPr>
-        <w:t xml:space="preserve">3. </w:t>
+        <w:t>0</w:t>
+      </w:r>
+      <w:r>
+        <w:rPr>
+          <w:rFonts w:asciiTheme="minorEastAsia" w:eastAsiaTheme="minorEastAsia" w:hAnsiTheme="minorEastAsia" w:cs="Helvetica"/>
+          <w:color w:val="333333"/>
+          <w:sz w:val="32"/>
+          <w:szCs w:val="32"/>
+        </w:rPr>
+        <w:t xml:space="preserve">. </w:t>
       </w:r>
       <w:r>
         <w:rPr>
@@ -4332,7 +3909,7 @@
           <w:noProof/>
         </w:rPr>
         <w:drawing>
-          <wp:inline distT="0" distB="0" distL="0" distR="0" wp14:anchorId="62305E2A" wp14:editId="5E67E7CF">
+          <wp:inline distT="0" distB="0" distL="0" distR="0" wp14:anchorId="120A603A" wp14:editId="331A4898">
             <wp:extent cx="5400040" cy="4562475"/>
             <wp:effectExtent l="0" t="0" r="0" b="9525"/>
             <wp:docPr id="25" name="図 25"/>
@@ -4349,7 +3926,7 @@
                     </pic:cNvPicPr>
                   </pic:nvPicPr>
                   <pic:blipFill rotWithShape="1">
-                    <a:blip r:embed="rId19">
+                    <a:blip r:embed="rId18">
                       <a:extLst>
                         <a:ext uri="{28A0092B-C50C-407E-A947-70E740481C1C}">
                           <a14:useLocalDpi xmlns:a14="http://schemas.microsoft.com/office/drawing/2010/main" val="0"/>
@@ -4402,7 +3979,7 @@
           <w:sz w:val="32"/>
           <w:szCs w:val="32"/>
         </w:rPr>
-        <w:t>図14</w:t>
+        <w:t>図1</w:t>
       </w:r>
       <w:r>
         <w:rPr>
@@ -4411,6 +3988,15 @@
           <w:sz w:val="32"/>
           <w:szCs w:val="32"/>
         </w:rPr>
+        <w:t>1</w:t>
+      </w:r>
+      <w:r>
+        <w:rPr>
+          <w:rFonts w:asciiTheme="minorEastAsia" w:eastAsiaTheme="minorEastAsia" w:hAnsiTheme="minorEastAsia" w:cs="Helvetica"/>
+          <w:color w:val="333333"/>
+          <w:sz w:val="32"/>
+          <w:szCs w:val="32"/>
+        </w:rPr>
         <w:t xml:space="preserve">. </w:t>
       </w:r>
       <w:r>
@@ -4420,25 +4006,7 @@
           <w:sz w:val="32"/>
           <w:szCs w:val="32"/>
         </w:rPr>
-        <w:t>充填の初期において粉末粒子に作用する</w:t>
-      </w:r>
-      <w:r>
-        <w:rPr>
-          <w:rFonts w:asciiTheme="minorEastAsia" w:eastAsiaTheme="minorEastAsia" w:hAnsiTheme="minorEastAsia" w:cs="Helvetica" w:hint="eastAsia"/>
-          <w:color w:val="333333"/>
-          <w:sz w:val="32"/>
-          <w:szCs w:val="32"/>
-        </w:rPr>
-        <w:t>圧力勾配による力</w:t>
-      </w:r>
-      <w:r>
-        <w:rPr>
-          <w:rFonts w:asciiTheme="minorEastAsia" w:eastAsiaTheme="minorEastAsia" w:hAnsiTheme="minorEastAsia" w:cs="Helvetica" w:hint="eastAsia"/>
-          <w:color w:val="333333"/>
-          <w:sz w:val="32"/>
-          <w:szCs w:val="32"/>
-        </w:rPr>
-        <w:t>（図中の黒い実線は空隙率0</w:t>
+        <w:t>充填の初期において粉末粒子に作用する圧力勾配による力（図中の黒い実線は空隙率0</w:t>
       </w:r>
       <w:r>
         <w:rPr>
@@ -4477,6 +4045,18 @@
         <w:rPr>
           <w:rFonts w:ascii="Helvetica" w:hAnsi="Helvetica" w:cs="Helvetica"/>
           <w:color w:val="333333"/>
+          <w:sz w:val="32"/>
+          <w:szCs w:val="32"/>
+        </w:rPr>
+      </w:pPr>
+    </w:p>
+    <w:p>
+      <w:pPr>
+        <w:pStyle w:val="md-end-block"/>
+        <w:jc w:val="center"/>
+        <w:rPr>
+          <w:rFonts w:ascii="Helvetica" w:hAnsi="Helvetica" w:cs="Helvetica"/>
+          <w:color w:val="333333"/>
           <w:sz w:val="21"/>
           <w:szCs w:val="21"/>
         </w:rPr>
@@ -4487,10 +4067,10 @@
         </w:rPr>
         <w:lastRenderedPageBreak/>
         <w:drawing>
-          <wp:inline distT="0" distB="0" distL="0" distR="0" wp14:anchorId="21C58E9F" wp14:editId="5D108B37">
-            <wp:extent cx="5400040" cy="4057015"/>
+          <wp:inline distT="0" distB="0" distL="0" distR="0" wp14:anchorId="17D3D2BE" wp14:editId="344883EA">
+            <wp:extent cx="5400040" cy="5829300"/>
             <wp:effectExtent l="0" t="0" r="0" b="0"/>
-            <wp:docPr id="22" name="図 22"/>
+            <wp:docPr id="24" name="図 24"/>
             <wp:cNvGraphicFramePr>
               <a:graphicFrameLocks xmlns:a="http://schemas.openxmlformats.org/drawingml/2006/main" noChangeAspect="1"/>
             </wp:cNvGraphicFramePr>
@@ -4498,7 +4078,135 @@
               <a:graphicData uri="http://schemas.openxmlformats.org/drawingml/2006/picture">
                 <pic:pic xmlns:pic="http://schemas.openxmlformats.org/drawingml/2006/picture">
                   <pic:nvPicPr>
-                    <pic:cNvPr id="0" name="Picture 13"/>
+                    <pic:cNvPr id="0" name="Picture 17"/>
+                    <pic:cNvPicPr>
+                      <a:picLocks noChangeAspect="1" noChangeArrowheads="1"/>
+                    </pic:cNvPicPr>
+                  </pic:nvPicPr>
+                  <pic:blipFill rotWithShape="1">
+                    <a:blip r:embed="rId19">
+                      <a:extLst>
+                        <a:ext uri="{28A0092B-C50C-407E-A947-70E740481C1C}">
+                          <a14:useLocalDpi xmlns:a14="http://schemas.microsoft.com/office/drawing/2010/main" val="0"/>
+                        </a:ext>
+                      </a:extLst>
+                    </a:blip>
+                    <a:srcRect t="7815" b="17454"/>
+                    <a:stretch/>
+                  </pic:blipFill>
+                  <pic:spPr bwMode="auto">
+                    <a:xfrm>
+                      <a:off x="0" y="0"/>
+                      <a:ext cx="5400040" cy="5829300"/>
+                    </a:xfrm>
+                    <a:prstGeom prst="rect">
+                      <a:avLst/>
+                    </a:prstGeom>
+                    <a:noFill/>
+                    <a:ln>
+                      <a:noFill/>
+                    </a:ln>
+                    <a:extLst>
+                      <a:ext uri="{53640926-AAD7-44D8-BBD7-CCE9431645EC}">
+                        <a14:shadowObscured xmlns:a14="http://schemas.microsoft.com/office/drawing/2010/main"/>
+                      </a:ext>
+                    </a:extLst>
+                  </pic:spPr>
+                </pic:pic>
+              </a:graphicData>
+            </a:graphic>
+          </wp:inline>
+        </w:drawing>
+      </w:r>
+    </w:p>
+    <w:p>
+      <w:pPr>
+        <w:pStyle w:val="md-end-block"/>
+        <w:jc w:val="center"/>
+        <w:rPr>
+          <w:rFonts w:asciiTheme="minorEastAsia" w:eastAsiaTheme="minorEastAsia" w:hAnsiTheme="minorEastAsia" w:cs="Helvetica"/>
+          <w:color w:val="333333"/>
+          <w:sz w:val="32"/>
+          <w:szCs w:val="32"/>
+        </w:rPr>
+      </w:pPr>
+      <w:r>
+        <w:rPr>
+          <w:rFonts w:asciiTheme="minorEastAsia" w:eastAsiaTheme="minorEastAsia" w:hAnsiTheme="minorEastAsia" w:cs="Helvetica" w:hint="eastAsia"/>
+          <w:color w:val="333333"/>
+          <w:sz w:val="32"/>
+          <w:szCs w:val="32"/>
+        </w:rPr>
+        <w:t>図1</w:t>
+      </w:r>
+      <w:r>
+        <w:rPr>
+          <w:rFonts w:asciiTheme="minorEastAsia" w:eastAsiaTheme="minorEastAsia" w:hAnsiTheme="minorEastAsia" w:cs="Helvetica"/>
+          <w:color w:val="333333"/>
+          <w:sz w:val="32"/>
+          <w:szCs w:val="32"/>
+        </w:rPr>
+        <w:t>2</w:t>
+      </w:r>
+      <w:r>
+        <w:rPr>
+          <w:rFonts w:asciiTheme="minorEastAsia" w:eastAsiaTheme="minorEastAsia" w:hAnsiTheme="minorEastAsia" w:cs="Helvetica"/>
+          <w:color w:val="333333"/>
+          <w:sz w:val="32"/>
+          <w:szCs w:val="32"/>
+        </w:rPr>
+        <w:t xml:space="preserve">. </w:t>
+      </w:r>
+      <w:r>
+        <w:rPr>
+          <w:rFonts w:asciiTheme="minorEastAsia" w:eastAsiaTheme="minorEastAsia" w:hAnsiTheme="minorEastAsia" w:cs="Helvetica" w:hint="eastAsia"/>
+          <w:color w:val="333333"/>
+          <w:sz w:val="32"/>
+          <w:szCs w:val="32"/>
+        </w:rPr>
+        <w:t>充填終盤における金型領域周辺の空隙率と気相速度</w:t>
+      </w:r>
+    </w:p>
+    <w:p>
+      <w:pPr>
+        <w:pStyle w:val="md-end-block"/>
+        <w:rPr>
+          <w:rFonts w:ascii="Helvetica" w:hAnsi="Helvetica" w:cs="Helvetica"/>
+          <w:color w:val="333333"/>
+          <w:sz w:val="21"/>
+          <w:szCs w:val="21"/>
+        </w:rPr>
+      </w:pPr>
+    </w:p>
+    <w:p>
+      <w:pPr>
+        <w:pStyle w:val="md-end-block"/>
+        <w:jc w:val="center"/>
+        <w:rPr>
+          <w:rFonts w:ascii="Helvetica" w:hAnsi="Helvetica" w:cs="Helvetica"/>
+          <w:color w:val="333333"/>
+          <w:sz w:val="21"/>
+          <w:szCs w:val="21"/>
+        </w:rPr>
+      </w:pPr>
+      <w:r>
+        <w:rPr>
+          <w:noProof/>
+        </w:rPr>
+        <w:lastRenderedPageBreak/>
+        <w:drawing>
+          <wp:inline distT="0" distB="0" distL="0" distR="0" wp14:anchorId="0876B220" wp14:editId="4C9C220F">
+            <wp:extent cx="5400040" cy="4057015"/>
+            <wp:effectExtent l="0" t="0" r="0" b="0"/>
+            <wp:docPr id="20" name="図 20"/>
+            <wp:cNvGraphicFramePr>
+              <a:graphicFrameLocks xmlns:a="http://schemas.openxmlformats.org/drawingml/2006/main" noChangeAspect="1"/>
+            </wp:cNvGraphicFramePr>
+            <a:graphic xmlns:a="http://schemas.openxmlformats.org/drawingml/2006/main">
+              <a:graphicData uri="http://schemas.openxmlformats.org/drawingml/2006/picture">
+                <pic:pic xmlns:pic="http://schemas.openxmlformats.org/drawingml/2006/picture">
+                  <pic:nvPicPr>
+                    <pic:cNvPr id="0" name="Picture 9"/>
                     <pic:cNvPicPr>
                       <a:picLocks noChangeAspect="1" noChangeArrowheads="1"/>
                     </pic:cNvPicPr>
@@ -4554,7 +4262,7 @@
           <w:sz w:val="32"/>
           <w:szCs w:val="32"/>
         </w:rPr>
-        <w:t>図</w:t>
+        <w:t>図1</w:t>
       </w:r>
       <w:r>
         <w:rPr>
@@ -4563,7 +4271,16 @@
           <w:sz w:val="32"/>
           <w:szCs w:val="32"/>
         </w:rPr>
-        <w:t xml:space="preserve">15. </w:t>
+        <w:t>3</w:t>
+      </w:r>
+      <w:r>
+        <w:rPr>
+          <w:rFonts w:asciiTheme="minorEastAsia" w:eastAsiaTheme="minorEastAsia" w:hAnsiTheme="minorEastAsia" w:cs="Helvetica"/>
+          <w:color w:val="333333"/>
+          <w:sz w:val="32"/>
+          <w:szCs w:val="32"/>
+        </w:rPr>
+        <w:t xml:space="preserve">. </w:t>
       </w:r>
       <w:r>
         <w:rPr>
@@ -4572,43 +4289,7 @@
           <w:sz w:val="32"/>
           <w:szCs w:val="32"/>
         </w:rPr>
-        <w:t>充填の初期において、</w:t>
-      </w:r>
-      <w:r>
-        <w:rPr>
-          <w:rFonts w:asciiTheme="minorEastAsia" w:eastAsiaTheme="minorEastAsia" w:hAnsiTheme="minorEastAsia" w:cs="Helvetica" w:hint="eastAsia"/>
-          <w:color w:val="333333"/>
-          <w:sz w:val="32"/>
-          <w:szCs w:val="32"/>
-        </w:rPr>
-        <w:t>鉛直下向き方向に</w:t>
-      </w:r>
-      <w:r>
-        <w:rPr>
-          <w:rFonts w:asciiTheme="minorEastAsia" w:eastAsiaTheme="minorEastAsia" w:hAnsiTheme="minorEastAsia" w:cs="Helvetica" w:hint="eastAsia"/>
-          <w:color w:val="333333"/>
-          <w:sz w:val="32"/>
-          <w:szCs w:val="32"/>
-        </w:rPr>
-        <w:t>重力より大きな</w:t>
-      </w:r>
-      <w:r>
-        <w:rPr>
-          <w:rFonts w:asciiTheme="minorEastAsia" w:eastAsiaTheme="minorEastAsia" w:hAnsiTheme="minorEastAsia" w:cs="Helvetica" w:hint="eastAsia"/>
-          <w:color w:val="333333"/>
-          <w:sz w:val="32"/>
-          <w:szCs w:val="32"/>
-        </w:rPr>
-        <w:t>流体抗力</w:t>
-      </w:r>
-      <w:r>
-        <w:rPr>
-          <w:rFonts w:asciiTheme="minorEastAsia" w:eastAsiaTheme="minorEastAsia" w:hAnsiTheme="minorEastAsia" w:cs="Helvetica" w:hint="eastAsia"/>
-          <w:color w:val="333333"/>
-          <w:sz w:val="32"/>
-          <w:szCs w:val="32"/>
-        </w:rPr>
-        <w:t>が加わっている粒子の数の時間変化</w:t>
+        <w:t>下杵の降下速度に対する粉末の充填完了時間</w:t>
       </w:r>
     </w:p>
     <w:p>
@@ -4640,6 +4321,18 @@
         <w:rPr>
           <w:rFonts w:ascii="Helvetica" w:hAnsi="Helvetica" w:cs="Helvetica"/>
           <w:color w:val="333333"/>
+          <w:sz w:val="32"/>
+          <w:szCs w:val="32"/>
+        </w:rPr>
+      </w:pPr>
+    </w:p>
+    <w:p>
+      <w:pPr>
+        <w:pStyle w:val="md-end-block"/>
+        <w:jc w:val="center"/>
+        <w:rPr>
+          <w:rFonts w:ascii="Helvetica" w:hAnsi="Helvetica" w:cs="Helvetica"/>
+          <w:color w:val="333333"/>
           <w:sz w:val="21"/>
           <w:szCs w:val="21"/>
         </w:rPr>
@@ -4648,12 +4341,11 @@
         <w:rPr>
           <w:noProof/>
         </w:rPr>
-        <w:lastRenderedPageBreak/>
         <w:drawing>
-          <wp:inline distT="0" distB="0" distL="0" distR="0" wp14:anchorId="711FF93F" wp14:editId="0B5C5E43">
+          <wp:inline distT="0" distB="0" distL="0" distR="0" wp14:anchorId="0BB27B54" wp14:editId="43EFF966">
             <wp:extent cx="5400040" cy="4057015"/>
             <wp:effectExtent l="0" t="0" r="0" b="0"/>
-            <wp:docPr id="23" name="図 23"/>
+            <wp:docPr id="19" name="図 19"/>
             <wp:cNvGraphicFramePr>
               <a:graphicFrameLocks xmlns:a="http://schemas.openxmlformats.org/drawingml/2006/main" noChangeAspect="1"/>
             </wp:cNvGraphicFramePr>
@@ -4661,7 +4353,7 @@
               <a:graphicData uri="http://schemas.openxmlformats.org/drawingml/2006/picture">
                 <pic:pic xmlns:pic="http://schemas.openxmlformats.org/drawingml/2006/picture">
                   <pic:nvPicPr>
-                    <pic:cNvPr id="0" name="Picture 15"/>
+                    <pic:cNvPr id="0" name="Picture 7"/>
                     <pic:cNvPicPr>
                       <a:picLocks noChangeAspect="1" noChangeArrowheads="1"/>
                     </pic:cNvPicPr>
@@ -4717,7 +4409,7 @@
           <w:sz w:val="32"/>
           <w:szCs w:val="32"/>
         </w:rPr>
-        <w:t>図</w:t>
+        <w:t>図1</w:t>
       </w:r>
       <w:r>
         <w:rPr>
@@ -4726,7 +4418,16 @@
           <w:sz w:val="32"/>
           <w:szCs w:val="32"/>
         </w:rPr>
-        <w:t xml:space="preserve">16. </w:t>
+        <w:t>4</w:t>
+      </w:r>
+      <w:r>
+        <w:rPr>
+          <w:rFonts w:asciiTheme="minorEastAsia" w:eastAsiaTheme="minorEastAsia" w:hAnsiTheme="minorEastAsia" w:cs="Helvetica"/>
+          <w:color w:val="333333"/>
+          <w:sz w:val="32"/>
+          <w:szCs w:val="32"/>
+        </w:rPr>
+        <w:t xml:space="preserve">. </w:t>
       </w:r>
       <w:r>
         <w:rPr>
@@ -4735,25 +4436,7 @@
           <w:sz w:val="32"/>
           <w:szCs w:val="32"/>
         </w:rPr>
-        <w:t>充填の初期において、鉛直下向き方向に重力より大きな</w:t>
-      </w:r>
-      <w:r>
-        <w:rPr>
-          <w:rFonts w:asciiTheme="minorEastAsia" w:eastAsiaTheme="minorEastAsia" w:hAnsiTheme="minorEastAsia" w:cs="Helvetica" w:hint="eastAsia"/>
-          <w:color w:val="333333"/>
-          <w:sz w:val="32"/>
-          <w:szCs w:val="32"/>
-        </w:rPr>
-        <w:t>圧力勾配による力</w:t>
-      </w:r>
-      <w:r>
-        <w:rPr>
-          <w:rFonts w:asciiTheme="minorEastAsia" w:eastAsiaTheme="minorEastAsia" w:hAnsiTheme="minorEastAsia" w:cs="Helvetica" w:hint="eastAsia"/>
-          <w:color w:val="333333"/>
-          <w:sz w:val="32"/>
-          <w:szCs w:val="32"/>
-        </w:rPr>
-        <w:t>が加わっている粒子の数の時間変化</w:t>
+        <w:t>金型領域における粒子数の時間変化</w:t>
       </w:r>
     </w:p>
     <w:p>
@@ -4764,16 +4447,14 @@
           <w:rFonts w:ascii="Helvetica" w:eastAsia="ＭＳ Ｐゴシック" w:hAnsi="Helvetica" w:cs="Helvetica"/>
           <w:color w:val="333333"/>
           <w:kern w:val="0"/>
-          <w:sz w:val="32"/>
-          <w:szCs w:val="32"/>
+          <w:szCs w:val="21"/>
         </w:rPr>
       </w:pPr>
       <w:r>
         <w:rPr>
           <w:rFonts w:ascii="Helvetica" w:hAnsi="Helvetica" w:cs="Helvetica"/>
           <w:color w:val="333333"/>
-          <w:sz w:val="32"/>
-          <w:szCs w:val="32"/>
+          <w:szCs w:val="21"/>
         </w:rPr>
         <w:br w:type="page"/>
       </w:r>
@@ -4785,8 +4466,19 @@
         <w:rPr>
           <w:rFonts w:ascii="Helvetica" w:hAnsi="Helvetica" w:cs="Helvetica"/>
           <w:color w:val="333333"/>
-          <w:sz w:val="32"/>
-          <w:szCs w:val="32"/>
+          <w:sz w:val="21"/>
+          <w:szCs w:val="21"/>
+        </w:rPr>
+      </w:pPr>
+    </w:p>
+    <w:p>
+      <w:pPr>
+        <w:pStyle w:val="md-end-block"/>
+        <w:rPr>
+          <w:rFonts w:ascii="Helvetica" w:hAnsi="Helvetica" w:cs="Helvetica"/>
+          <w:color w:val="333333"/>
+          <w:sz w:val="21"/>
+          <w:szCs w:val="21"/>
         </w:rPr>
       </w:pPr>
     </w:p>
@@ -4806,10 +4498,10 @@
           <w:noProof/>
         </w:rPr>
         <w:drawing>
-          <wp:inline distT="0" distB="0" distL="0" distR="0" wp14:anchorId="0583DC0D" wp14:editId="3F61EA5B">
-            <wp:extent cx="5400040" cy="5829300"/>
+          <wp:inline distT="0" distB="0" distL="0" distR="0" wp14:anchorId="38BA357B" wp14:editId="5EAC60FF">
+            <wp:extent cx="5400040" cy="4057015"/>
             <wp:effectExtent l="0" t="0" r="0" b="0"/>
-            <wp:docPr id="24" name="図 24"/>
+            <wp:docPr id="21" name="図 21"/>
             <wp:cNvGraphicFramePr>
               <a:graphicFrameLocks xmlns:a="http://schemas.openxmlformats.org/drawingml/2006/main" noChangeAspect="1"/>
             </wp:cNvGraphicFramePr>
@@ -4817,12 +4509,12 @@
               <a:graphicData uri="http://schemas.openxmlformats.org/drawingml/2006/picture">
                 <pic:pic xmlns:pic="http://schemas.openxmlformats.org/drawingml/2006/picture">
                   <pic:nvPicPr>
-                    <pic:cNvPr id="0" name="Picture 17"/>
+                    <pic:cNvPr id="0" name="Picture 11"/>
                     <pic:cNvPicPr>
                       <a:picLocks noChangeAspect="1" noChangeArrowheads="1"/>
                     </pic:cNvPicPr>
                   </pic:nvPicPr>
-                  <pic:blipFill rotWithShape="1">
+                  <pic:blipFill>
                     <a:blip r:embed="rId22">
                       <a:extLst>
                         <a:ext uri="{28A0092B-C50C-407E-A947-70E740481C1C}">
@@ -4830,13 +4522,15 @@
                         </a:ext>
                       </a:extLst>
                     </a:blip>
-                    <a:srcRect t="7815" b="17454"/>
-                    <a:stretch/>
+                    <a:srcRect/>
+                    <a:stretch>
+                      <a:fillRect/>
+                    </a:stretch>
                   </pic:blipFill>
                   <pic:spPr bwMode="auto">
                     <a:xfrm>
                       <a:off x="0" y="0"/>
-                      <a:ext cx="5400040" cy="5829300"/>
+                      <a:ext cx="5400040" cy="4057015"/>
                     </a:xfrm>
                     <a:prstGeom prst="rect">
                       <a:avLst/>
@@ -4845,11 +4539,6 @@
                     <a:ln>
                       <a:noFill/>
                     </a:ln>
-                    <a:extLst>
-                      <a:ext uri="{53640926-AAD7-44D8-BBD7-CCE9431645EC}">
-                        <a14:shadowObscured xmlns:a14="http://schemas.microsoft.com/office/drawing/2010/main"/>
-                      </a:ext>
-                    </a:extLst>
                   </pic:spPr>
                 </pic:pic>
               </a:graphicData>
@@ -4876,7 +4565,7 @@
           <w:sz w:val="32"/>
           <w:szCs w:val="32"/>
         </w:rPr>
-        <w:t>図1</w:t>
+        <w:t>図</w:t>
       </w:r>
       <w:r>
         <w:rPr>
@@ -4885,7 +4574,25 @@
           <w:sz w:val="32"/>
           <w:szCs w:val="32"/>
         </w:rPr>
-        <w:t xml:space="preserve">7. </w:t>
+        <w:t>1</w:t>
+      </w:r>
+      <w:r>
+        <w:rPr>
+          <w:rFonts w:asciiTheme="minorEastAsia" w:eastAsiaTheme="minorEastAsia" w:hAnsiTheme="minorEastAsia" w:cs="Helvetica"/>
+          <w:color w:val="333333"/>
+          <w:sz w:val="32"/>
+          <w:szCs w:val="32"/>
+        </w:rPr>
+        <w:t>5</w:t>
+      </w:r>
+      <w:r>
+        <w:rPr>
+          <w:rFonts w:asciiTheme="minorEastAsia" w:eastAsiaTheme="minorEastAsia" w:hAnsiTheme="minorEastAsia" w:cs="Helvetica"/>
+          <w:color w:val="333333"/>
+          <w:sz w:val="32"/>
+          <w:szCs w:val="32"/>
+        </w:rPr>
+        <w:t xml:space="preserve">. </w:t>
       </w:r>
       <w:r>
         <w:rPr>
@@ -4894,8 +4601,95 @@
           <w:sz w:val="32"/>
           <w:szCs w:val="32"/>
         </w:rPr>
-        <w:t>充填終盤における</w:t>
-      </w:r>
+        <w:t>金型領域に対する流入フラックスの時間変化</w:t>
+      </w:r>
+    </w:p>
+    <w:p>
+      <w:pPr>
+        <w:pStyle w:val="md-end-block"/>
+        <w:jc w:val="center"/>
+        <w:rPr>
+          <w:rFonts w:ascii="Helvetica" w:hAnsi="Helvetica" w:cs="Helvetica"/>
+          <w:color w:val="333333"/>
+          <w:sz w:val="21"/>
+          <w:szCs w:val="21"/>
+        </w:rPr>
+      </w:pPr>
+      <w:r>
+        <w:rPr>
+          <w:rFonts w:ascii="Helvetica" w:hAnsi="Helvetica" w:cs="Helvetica"/>
+          <w:color w:val="333333"/>
+          <w:sz w:val="32"/>
+          <w:szCs w:val="32"/>
+        </w:rPr>
+        <w:br w:type="page"/>
+      </w:r>
+      <w:r>
+        <w:rPr>
+          <w:noProof/>
+        </w:rPr>
+        <w:lastRenderedPageBreak/>
+        <w:drawing>
+          <wp:inline distT="0" distB="0" distL="0" distR="0" wp14:anchorId="1AB41081" wp14:editId="08E9ED53">
+            <wp:extent cx="5400040" cy="4057015"/>
+            <wp:effectExtent l="0" t="0" r="0" b="0"/>
+            <wp:docPr id="22" name="図 22"/>
+            <wp:cNvGraphicFramePr>
+              <a:graphicFrameLocks xmlns:a="http://schemas.openxmlformats.org/drawingml/2006/main" noChangeAspect="1"/>
+            </wp:cNvGraphicFramePr>
+            <a:graphic xmlns:a="http://schemas.openxmlformats.org/drawingml/2006/main">
+              <a:graphicData uri="http://schemas.openxmlformats.org/drawingml/2006/picture">
+                <pic:pic xmlns:pic="http://schemas.openxmlformats.org/drawingml/2006/picture">
+                  <pic:nvPicPr>
+                    <pic:cNvPr id="0" name="Picture 13"/>
+                    <pic:cNvPicPr>
+                      <a:picLocks noChangeAspect="1" noChangeArrowheads="1"/>
+                    </pic:cNvPicPr>
+                  </pic:nvPicPr>
+                  <pic:blipFill>
+                    <a:blip r:embed="rId23">
+                      <a:extLst>
+                        <a:ext uri="{28A0092B-C50C-407E-A947-70E740481C1C}">
+                          <a14:useLocalDpi xmlns:a14="http://schemas.microsoft.com/office/drawing/2010/main" val="0"/>
+                        </a:ext>
+                      </a:extLst>
+                    </a:blip>
+                    <a:srcRect/>
+                    <a:stretch>
+                      <a:fillRect/>
+                    </a:stretch>
+                  </pic:blipFill>
+                  <pic:spPr bwMode="auto">
+                    <a:xfrm>
+                      <a:off x="0" y="0"/>
+                      <a:ext cx="5400040" cy="4057015"/>
+                    </a:xfrm>
+                    <a:prstGeom prst="rect">
+                      <a:avLst/>
+                    </a:prstGeom>
+                    <a:noFill/>
+                    <a:ln>
+                      <a:noFill/>
+                    </a:ln>
+                  </pic:spPr>
+                </pic:pic>
+              </a:graphicData>
+            </a:graphic>
+          </wp:inline>
+        </w:drawing>
+      </w:r>
+    </w:p>
+    <w:p>
+      <w:pPr>
+        <w:pStyle w:val="md-end-block"/>
+        <w:jc w:val="center"/>
+        <w:rPr>
+          <w:rFonts w:asciiTheme="minorEastAsia" w:eastAsiaTheme="minorEastAsia" w:hAnsiTheme="minorEastAsia" w:cs="Helvetica"/>
+          <w:color w:val="333333"/>
+          <w:sz w:val="32"/>
+          <w:szCs w:val="32"/>
+        </w:rPr>
+      </w:pPr>
       <w:r>
         <w:rPr>
           <w:rFonts w:asciiTheme="minorEastAsia" w:eastAsiaTheme="minorEastAsia" w:hAnsiTheme="minorEastAsia" w:cs="Helvetica" w:hint="eastAsia"/>
@@ -4903,8 +4697,202 @@
           <w:sz w:val="32"/>
           <w:szCs w:val="32"/>
         </w:rPr>
-        <w:t>金型領域周辺の空隙率と気相速度</w:t>
-      </w:r>
+        <w:t>図</w:t>
+      </w:r>
+      <w:r>
+        <w:rPr>
+          <w:rFonts w:asciiTheme="minorEastAsia" w:eastAsiaTheme="minorEastAsia" w:hAnsiTheme="minorEastAsia" w:cs="Helvetica"/>
+          <w:color w:val="333333"/>
+          <w:sz w:val="32"/>
+          <w:szCs w:val="32"/>
+        </w:rPr>
+        <w:t>1</w:t>
+      </w:r>
+      <w:r>
+        <w:rPr>
+          <w:rFonts w:asciiTheme="minorEastAsia" w:eastAsiaTheme="minorEastAsia" w:hAnsiTheme="minorEastAsia" w:cs="Helvetica"/>
+          <w:color w:val="333333"/>
+          <w:sz w:val="32"/>
+          <w:szCs w:val="32"/>
+        </w:rPr>
+        <w:t>6</w:t>
+      </w:r>
+      <w:r>
+        <w:rPr>
+          <w:rFonts w:asciiTheme="minorEastAsia" w:eastAsiaTheme="minorEastAsia" w:hAnsiTheme="minorEastAsia" w:cs="Helvetica"/>
+          <w:color w:val="333333"/>
+          <w:sz w:val="32"/>
+          <w:szCs w:val="32"/>
+        </w:rPr>
+        <w:t xml:space="preserve">. </w:t>
+      </w:r>
+      <w:r>
+        <w:rPr>
+          <w:rFonts w:asciiTheme="minorEastAsia" w:eastAsiaTheme="minorEastAsia" w:hAnsiTheme="minorEastAsia" w:cs="Helvetica" w:hint="eastAsia"/>
+          <w:color w:val="333333"/>
+          <w:sz w:val="32"/>
+          <w:szCs w:val="32"/>
+        </w:rPr>
+        <w:t>充填の初期において、鉛直下向き方向に重力より大きな流体抗力が加わっている粒子の数の時間変化</w:t>
+      </w:r>
+    </w:p>
+    <w:p>
+      <w:pPr>
+        <w:widowControl/>
+        <w:jc w:val="left"/>
+        <w:rPr>
+          <w:rFonts w:ascii="Helvetica" w:eastAsia="ＭＳ Ｐゴシック" w:hAnsi="Helvetica" w:cs="Helvetica"/>
+          <w:color w:val="333333"/>
+          <w:kern w:val="0"/>
+          <w:sz w:val="32"/>
+          <w:szCs w:val="32"/>
+        </w:rPr>
+      </w:pPr>
+      <w:r>
+        <w:rPr>
+          <w:rFonts w:ascii="Helvetica" w:hAnsi="Helvetica" w:cs="Helvetica"/>
+          <w:color w:val="333333"/>
+          <w:sz w:val="32"/>
+          <w:szCs w:val="32"/>
+        </w:rPr>
+        <w:br w:type="page"/>
+      </w:r>
+    </w:p>
+    <w:p>
+      <w:pPr>
+        <w:pStyle w:val="md-end-block"/>
+        <w:jc w:val="center"/>
+        <w:rPr>
+          <w:rFonts w:ascii="Helvetica" w:hAnsi="Helvetica" w:cs="Helvetica"/>
+          <w:color w:val="333333"/>
+          <w:sz w:val="21"/>
+          <w:szCs w:val="21"/>
+        </w:rPr>
+      </w:pPr>
+      <w:r>
+        <w:rPr>
+          <w:noProof/>
+        </w:rPr>
+        <w:lastRenderedPageBreak/>
+        <w:drawing>
+          <wp:inline distT="0" distB="0" distL="0" distR="0" wp14:anchorId="11422F12" wp14:editId="33147592">
+            <wp:extent cx="5400040" cy="4057015"/>
+            <wp:effectExtent l="0" t="0" r="0" b="0"/>
+            <wp:docPr id="23" name="図 23"/>
+            <wp:cNvGraphicFramePr>
+              <a:graphicFrameLocks xmlns:a="http://schemas.openxmlformats.org/drawingml/2006/main" noChangeAspect="1"/>
+            </wp:cNvGraphicFramePr>
+            <a:graphic xmlns:a="http://schemas.openxmlformats.org/drawingml/2006/main">
+              <a:graphicData uri="http://schemas.openxmlformats.org/drawingml/2006/picture">
+                <pic:pic xmlns:pic="http://schemas.openxmlformats.org/drawingml/2006/picture">
+                  <pic:nvPicPr>
+                    <pic:cNvPr id="0" name="Picture 15"/>
+                    <pic:cNvPicPr>
+                      <a:picLocks noChangeAspect="1" noChangeArrowheads="1"/>
+                    </pic:cNvPicPr>
+                  </pic:nvPicPr>
+                  <pic:blipFill>
+                    <a:blip r:embed="rId24">
+                      <a:extLst>
+                        <a:ext uri="{28A0092B-C50C-407E-A947-70E740481C1C}">
+                          <a14:useLocalDpi xmlns:a14="http://schemas.microsoft.com/office/drawing/2010/main" val="0"/>
+                        </a:ext>
+                      </a:extLst>
+                    </a:blip>
+                    <a:srcRect/>
+                    <a:stretch>
+                      <a:fillRect/>
+                    </a:stretch>
+                  </pic:blipFill>
+                  <pic:spPr bwMode="auto">
+                    <a:xfrm>
+                      <a:off x="0" y="0"/>
+                      <a:ext cx="5400040" cy="4057015"/>
+                    </a:xfrm>
+                    <a:prstGeom prst="rect">
+                      <a:avLst/>
+                    </a:prstGeom>
+                    <a:noFill/>
+                    <a:ln>
+                      <a:noFill/>
+                    </a:ln>
+                  </pic:spPr>
+                </pic:pic>
+              </a:graphicData>
+            </a:graphic>
+          </wp:inline>
+        </w:drawing>
+      </w:r>
+    </w:p>
+    <w:p>
+      <w:pPr>
+        <w:pStyle w:val="md-end-block"/>
+        <w:jc w:val="center"/>
+        <w:rPr>
+          <w:rFonts w:asciiTheme="minorEastAsia" w:eastAsiaTheme="minorEastAsia" w:hAnsiTheme="minorEastAsia" w:cs="Helvetica"/>
+          <w:color w:val="333333"/>
+          <w:sz w:val="32"/>
+          <w:szCs w:val="32"/>
+        </w:rPr>
+      </w:pPr>
+      <w:r>
+        <w:rPr>
+          <w:rFonts w:asciiTheme="minorEastAsia" w:eastAsiaTheme="minorEastAsia" w:hAnsiTheme="minorEastAsia" w:cs="Helvetica" w:hint="eastAsia"/>
+          <w:color w:val="333333"/>
+          <w:sz w:val="32"/>
+          <w:szCs w:val="32"/>
+        </w:rPr>
+        <w:t>図</w:t>
+      </w:r>
+      <w:r>
+        <w:rPr>
+          <w:rFonts w:asciiTheme="minorEastAsia" w:eastAsiaTheme="minorEastAsia" w:hAnsiTheme="minorEastAsia" w:cs="Helvetica"/>
+          <w:color w:val="333333"/>
+          <w:sz w:val="32"/>
+          <w:szCs w:val="32"/>
+        </w:rPr>
+        <w:t>1</w:t>
+      </w:r>
+      <w:r>
+        <w:rPr>
+          <w:rFonts w:asciiTheme="minorEastAsia" w:eastAsiaTheme="minorEastAsia" w:hAnsiTheme="minorEastAsia" w:cs="Helvetica"/>
+          <w:color w:val="333333"/>
+          <w:sz w:val="32"/>
+          <w:szCs w:val="32"/>
+        </w:rPr>
+        <w:t>7</w:t>
+      </w:r>
+      <w:r>
+        <w:rPr>
+          <w:rFonts w:asciiTheme="minorEastAsia" w:eastAsiaTheme="minorEastAsia" w:hAnsiTheme="minorEastAsia" w:cs="Helvetica"/>
+          <w:color w:val="333333"/>
+          <w:sz w:val="32"/>
+          <w:szCs w:val="32"/>
+        </w:rPr>
+        <w:t xml:space="preserve">. </w:t>
+      </w:r>
+      <w:r>
+        <w:rPr>
+          <w:rFonts w:asciiTheme="minorEastAsia" w:eastAsiaTheme="minorEastAsia" w:hAnsiTheme="minorEastAsia" w:cs="Helvetica" w:hint="eastAsia"/>
+          <w:color w:val="333333"/>
+          <w:sz w:val="32"/>
+          <w:szCs w:val="32"/>
+        </w:rPr>
+        <w:t>充填の初期において、鉛直下向き方向に重力より大きな圧力勾配による力が加わっている粒子の数の時間変化</w:t>
+      </w:r>
+    </w:p>
+    <w:p>
+      <w:pPr>
+        <w:widowControl/>
+        <w:jc w:val="left"/>
+        <w:rPr>
+          <w:rFonts w:ascii="Helvetica" w:eastAsia="ＭＳ Ｐゴシック" w:hAnsi="Helvetica" w:cs="Helvetica"/>
+          <w:color w:val="333333"/>
+          <w:kern w:val="0"/>
+          <w:sz w:val="32"/>
+          <w:szCs w:val="32"/>
+        </w:rPr>
+      </w:pPr>
     </w:p>
     <w:sectPr>
       <w:pgSz w:w="11906" w:h="16838"/>
@@ -4914,6 +4902,44 @@
     </w:sectPr>
   </w:body>
 </w:document>
+</file>
+
+<file path=word/endnotes.xml><?xml version="1.0" encoding="utf-8"?>
+<w:endnotes xmlns:wpc="http://schemas.microsoft.com/office/word/2010/wordprocessingCanvas" xmlns:cx="http://schemas.microsoft.com/office/drawing/2014/chartex" xmlns:cx1="http://schemas.microsoft.com/office/drawing/2015/9/8/chartex" xmlns:cx2="http://schemas.microsoft.com/office/drawing/2015/10/21/chartex" xmlns:cx3="http://schemas.microsoft.com/office/drawing/2016/5/9/chartex" xmlns:cx4="http://schemas.microsoft.com/office/drawing/2016/5/10/chartex" xmlns:cx5="http://schemas.microsoft.com/office/drawing/2016/5/11/chartex" xmlns:cx6="http://schemas.microsoft.com/office/drawing/2016/5/12/chartex" xmlns:cx7="http://schemas.microsoft.com/office/drawing/2016/5/13/chartex" xmlns:cx8="http://schemas.microsoft.com/office/drawing/2016/5/14/chartex" xmlns:mc="http://schemas.openxmlformats.org/markup-compatibility/2006" xmlns:aink="http://schemas.microsoft.com/office/drawing/2016/ink" xmlns:am3d="http://schemas.microsoft.com/office/drawing/2017/model3d" xmlns:o="urn:schemas-microsoft-com:office:office" xmlns:r="http://schemas.openxmlformats.org/officeDocument/2006/relationships" xmlns:m="http://schemas.openxmlformats.org/officeDocument/2006/math" xmlns:v="urn:schemas-microsoft-com:vml" xmlns:wp14="http://schemas.microsoft.com/office/word/2010/wordprocessingDrawing" xmlns:wp="http://schemas.openxmlformats.org/drawingml/2006/wordprocessingDrawing" xmlns:w10="urn:schemas-microsoft-com:office:word" xmlns:w="http://schemas.openxmlformats.org/wordprocessingml/2006/main" xmlns:w14="http://schemas.microsoft.com/office/word/2010/wordml" xmlns:w15="http://schemas.microsoft.com/office/word/2012/wordml" xmlns:w16cid="http://schemas.microsoft.com/office/word/2016/wordml/cid" xmlns:w16se="http://schemas.microsoft.com/office/word/2015/wordml/symex" xmlns:wpg="http://schemas.microsoft.com/office/word/2010/wordprocessingGroup" xmlns:wpi="http://schemas.microsoft.com/office/word/2010/wordprocessingInk" xmlns:wne="http://schemas.microsoft.com/office/word/2006/wordml" xmlns:wps="http://schemas.microsoft.com/office/word/2010/wordprocessingShape" mc:Ignorable="w14 w15 w16se w16cid wp14">
+  <w:endnote w:type="separator" w:id="-1">
+    <w:p>
+      <w:r>
+        <w:separator/>
+      </w:r>
+    </w:p>
+  </w:endnote>
+  <w:endnote w:type="continuationSeparator" w:id="0">
+    <w:p>
+      <w:r>
+        <w:continuationSeparator/>
+      </w:r>
+    </w:p>
+  </w:endnote>
+</w:endnotes>
+</file>
+
+<file path=word/footnotes.xml><?xml version="1.0" encoding="utf-8"?>
+<w:footnotes xmlns:wpc="http://schemas.microsoft.com/office/word/2010/wordprocessingCanvas" xmlns:cx="http://schemas.microsoft.com/office/drawing/2014/chartex" xmlns:cx1="http://schemas.microsoft.com/office/drawing/2015/9/8/chartex" xmlns:cx2="http://schemas.microsoft.com/office/drawing/2015/10/21/chartex" xmlns:cx3="http://schemas.microsoft.com/office/drawing/2016/5/9/chartex" xmlns:cx4="http://schemas.microsoft.com/office/drawing/2016/5/10/chartex" xmlns:cx5="http://schemas.microsoft.com/office/drawing/2016/5/11/chartex" xmlns:cx6="http://schemas.microsoft.com/office/drawing/2016/5/12/chartex" xmlns:cx7="http://schemas.microsoft.com/office/drawing/2016/5/13/chartex" xmlns:cx8="http://schemas.microsoft.com/office/drawing/2016/5/14/chartex" xmlns:mc="http://schemas.openxmlformats.org/markup-compatibility/2006" xmlns:aink="http://schemas.microsoft.com/office/drawing/2016/ink" xmlns:am3d="http://schemas.microsoft.com/office/drawing/2017/model3d" xmlns:o="urn:schemas-microsoft-com:office:office" xmlns:r="http://schemas.openxmlformats.org/officeDocument/2006/relationships" xmlns:m="http://schemas.openxmlformats.org/officeDocument/2006/math" xmlns:v="urn:schemas-microsoft-com:vml" xmlns:wp14="http://schemas.microsoft.com/office/word/2010/wordprocessingDrawing" xmlns:wp="http://schemas.openxmlformats.org/drawingml/2006/wordprocessingDrawing" xmlns:w10="urn:schemas-microsoft-com:office:word" xmlns:w="http://schemas.openxmlformats.org/wordprocessingml/2006/main" xmlns:w14="http://schemas.microsoft.com/office/word/2010/wordml" xmlns:w15="http://schemas.microsoft.com/office/word/2012/wordml" xmlns:w16cid="http://schemas.microsoft.com/office/word/2016/wordml/cid" xmlns:w16se="http://schemas.microsoft.com/office/word/2015/wordml/symex" xmlns:wpg="http://schemas.microsoft.com/office/word/2010/wordprocessingGroup" xmlns:wpi="http://schemas.microsoft.com/office/word/2010/wordprocessingInk" xmlns:wne="http://schemas.microsoft.com/office/word/2006/wordml" xmlns:wps="http://schemas.microsoft.com/office/word/2010/wordprocessingShape" mc:Ignorable="w14 w15 w16se w16cid wp14">
+  <w:footnote w:type="separator" w:id="-1">
+    <w:p>
+      <w:r>
+        <w:separator/>
+      </w:r>
+    </w:p>
+  </w:footnote>
+  <w:footnote w:type="continuationSeparator" w:id="0">
+    <w:p>
+      <w:r>
+        <w:continuationSeparator/>
+      </w:r>
+    </w:p>
+  </w:footnote>
+</w:footnotes>
 </file>
 
 <file path=word/styles.xml><?xml version="1.0" encoding="utf-8"?>
@@ -4930,7 +4956,7 @@
     </w:rPrDefault>
     <w:pPrDefault/>
   </w:docDefaults>
-  <w:latentStyles w:defLockedState="0" w:defUIPriority="99" w:defSemiHidden="0" w:defUnhideWhenUsed="0" w:defQFormat="0" w:count="375">
+  <w:latentStyles w:defLockedState="0" w:defUIPriority="99" w:defSemiHidden="0" w:defUnhideWhenUsed="0" w:defQFormat="0" w:count="376">
     <w:lsdException w:name="Normal" w:uiPriority="0" w:qFormat="1"/>
     <w:lsdException w:name="heading 1" w:uiPriority="9" w:qFormat="1"/>
     <w:lsdException w:name="heading 2" w:semiHidden="1" w:uiPriority="9" w:unhideWhenUsed="1" w:qFormat="1"/>
@@ -5306,6 +5332,7 @@
     <w:lsdException w:name="Smart Hyperlink" w:semiHidden="1" w:unhideWhenUsed="1"/>
     <w:lsdException w:name="Hashtag" w:semiHidden="1" w:unhideWhenUsed="1"/>
     <w:lsdException w:name="Unresolved Mention" w:semiHidden="1" w:unhideWhenUsed="1"/>
+    <w:lsdException w:name="Smart Link" w:semiHidden="1" w:unhideWhenUsed="1"/>
   </w:latentStyles>
   <w:style w:type="paragraph" w:default="1" w:styleId="a">
     <w:name w:val="Normal"/>
@@ -5434,6 +5461,50 @@
         <w:insideV w:val="single" w:sz="4" w:space="0" w:color="auto"/>
       </w:tblBorders>
     </w:tblPr>
+  </w:style>
+  <w:style w:type="paragraph" w:styleId="a7">
+    <w:name w:val="header"/>
+    <w:basedOn w:val="a"/>
+    <w:link w:val="a8"/>
+    <w:uiPriority w:val="99"/>
+    <w:unhideWhenUsed/>
+    <w:rsid w:val="00AC0FC5"/>
+    <w:pPr>
+      <w:tabs>
+        <w:tab w:val="center" w:pos="4252"/>
+        <w:tab w:val="right" w:pos="8504"/>
+      </w:tabs>
+      <w:snapToGrid w:val="0"/>
+    </w:pPr>
+  </w:style>
+  <w:style w:type="character" w:customStyle="1" w:styleId="a8">
+    <w:name w:val="ヘッダー (文字)"/>
+    <w:basedOn w:val="a0"/>
+    <w:link w:val="a7"/>
+    <w:uiPriority w:val="99"/>
+    <w:rsid w:val="00AC0FC5"/>
+  </w:style>
+  <w:style w:type="paragraph" w:styleId="a9">
+    <w:name w:val="footer"/>
+    <w:basedOn w:val="a"/>
+    <w:link w:val="aa"/>
+    <w:uiPriority w:val="99"/>
+    <w:unhideWhenUsed/>
+    <w:rsid w:val="00AC0FC5"/>
+    <w:pPr>
+      <w:tabs>
+        <w:tab w:val="center" w:pos="4252"/>
+        <w:tab w:val="right" w:pos="8504"/>
+      </w:tabs>
+      <w:snapToGrid w:val="0"/>
+    </w:pPr>
+  </w:style>
+  <w:style w:type="character" w:customStyle="1" w:styleId="aa">
+    <w:name w:val="フッター (文字)"/>
+    <w:basedOn w:val="a0"/>
+    <w:link w:val="a9"/>
+    <w:uiPriority w:val="99"/>
+    <w:rsid w:val="00AC0FC5"/>
   </w:style>
 </w:styles>
 </file>
@@ -5704,7 +5775,7 @@
 </file>
 
 <file path=customXml/itemProps1.xml><?xml version="1.0" encoding="utf-8"?>
-<ds:datastoreItem xmlns:ds="http://schemas.openxmlformats.org/officeDocument/2006/customXml" ds:itemID="{F3A6A62A-01FD-FD49-936B-7D17C1F9B960}">
+<ds:datastoreItem xmlns:ds="http://schemas.openxmlformats.org/officeDocument/2006/customXml" ds:itemID="{7D84D45A-377F-49B6-9F1A-E0D136FC3457}">
   <ds:schemaRefs>
     <ds:schemaRef ds:uri="http://schemas.openxmlformats.org/officeDocument/2006/bibliography"/>
   </ds:schemaRefs>

--- a/論文/図表.docx
+++ b/論文/図表.docx
@@ -5,6 +5,7 @@
     <w:p>
       <w:pPr>
         <w:widowControl/>
+        <w:ind w:leftChars="100" w:left="210"/>
         <w:jc w:val="center"/>
         <w:rPr>
           <w:rFonts w:ascii="Helvetica" w:hAnsi="Helvetica" w:cs="Helvetica"/>
@@ -2992,9 +2993,9 @@
           <w:noProof/>
         </w:rPr>
         <w:drawing>
-          <wp:inline distT="0" distB="0" distL="0" distR="0" wp14:anchorId="039618F9" wp14:editId="3048CBF8">
-            <wp:extent cx="4180114" cy="4594860"/>
-            <wp:effectExtent l="0" t="0" r="0" b="0"/>
+          <wp:inline distT="0" distB="0" distL="0" distR="0" wp14:anchorId="039618F9" wp14:editId="4AE1E801">
+            <wp:extent cx="4179570" cy="4167962"/>
+            <wp:effectExtent l="0" t="0" r="0" b="4445"/>
             <wp:docPr id="27" name="図 27"/>
             <wp:cNvGraphicFramePr>
               <a:graphicFrameLocks xmlns:a="http://schemas.openxmlformats.org/drawingml/2006/main" noChangeAspect="1"/>
@@ -3016,13 +3017,13 @@
                         </a:ext>
                       </a:extLst>
                     </a:blip>
-                    <a:srcRect l="16496" t="13869" r="6079" b="27150"/>
+                    <a:srcRect l="16496" t="13869" r="6079" b="32623"/>
                     <a:stretch/>
                   </pic:blipFill>
                   <pic:spPr bwMode="auto">
                     <a:xfrm>
                       <a:off x="0" y="0"/>
-                      <a:ext cx="4180996" cy="4595830"/>
+                      <a:ext cx="4180996" cy="4169384"/>
                     </a:xfrm>
                     <a:prstGeom prst="rect">
                       <a:avLst/>
@@ -3554,8 +3555,6 @@
         </w:rPr>
         <w:t>、</w:t>
       </w:r>
-      <w:bookmarkStart w:id="0" w:name="_GoBack"/>
-      <w:bookmarkEnd w:id="0"/>
       <w:r>
         <w:rPr>
           <w:rFonts w:asciiTheme="minorEastAsia" w:eastAsiaTheme="minorEastAsia" w:hAnsiTheme="minorEastAsia" w:cs="Helvetica" w:hint="eastAsia"/>
@@ -3743,8 +3742,8 @@
         </w:rPr>
         <w:lastRenderedPageBreak/>
         <w:drawing>
-          <wp:inline distT="0" distB="0" distL="0" distR="0" wp14:anchorId="23976E99" wp14:editId="037A9DF5">
-            <wp:extent cx="5400040" cy="4552950"/>
+          <wp:inline distT="0" distB="0" distL="0" distR="0" wp14:anchorId="23976E99" wp14:editId="0827280F">
+            <wp:extent cx="5400040" cy="4199861"/>
             <wp:effectExtent l="0" t="0" r="0" b="0"/>
             <wp:docPr id="26" name="図 26"/>
             <wp:cNvGraphicFramePr>
@@ -3767,13 +3766,13 @@
                         </a:ext>
                       </a:extLst>
                     </a:blip>
-                    <a:srcRect t="14409" b="27223"/>
+                    <a:srcRect t="14409" b="31749"/>
                     <a:stretch/>
                   </pic:blipFill>
                   <pic:spPr bwMode="auto">
                     <a:xfrm>
                       <a:off x="0" y="0"/>
-                      <a:ext cx="5400040" cy="4552950"/>
+                      <a:ext cx="5400040" cy="4199861"/>
                     </a:xfrm>
                     <a:prstGeom prst="rect">
                       <a:avLst/>
@@ -3909,9 +3908,9 @@
           <w:noProof/>
         </w:rPr>
         <w:drawing>
-          <wp:inline distT="0" distB="0" distL="0" distR="0" wp14:anchorId="120A603A" wp14:editId="331A4898">
-            <wp:extent cx="5400040" cy="4562475"/>
-            <wp:effectExtent l="0" t="0" r="0" b="9525"/>
+          <wp:inline distT="0" distB="0" distL="0" distR="0" wp14:anchorId="120A603A" wp14:editId="28137631">
+            <wp:extent cx="5400040" cy="4189228"/>
+            <wp:effectExtent l="0" t="0" r="0" b="1905"/>
             <wp:docPr id="25" name="図 25"/>
             <wp:cNvGraphicFramePr>
               <a:graphicFrameLocks xmlns:a="http://schemas.openxmlformats.org/drawingml/2006/main" noChangeAspect="1"/>
@@ -3933,13 +3932,13 @@
                         </a:ext>
                       </a:extLst>
                     </a:blip>
-                    <a:srcRect t="14654" b="26855"/>
+                    <a:srcRect t="14654" b="31640"/>
                     <a:stretch/>
                   </pic:blipFill>
                   <pic:spPr bwMode="auto">
                     <a:xfrm>
                       <a:off x="0" y="0"/>
-                      <a:ext cx="5400040" cy="4562475"/>
+                      <a:ext cx="5400040" cy="4189228"/>
                     </a:xfrm>
                     <a:prstGeom prst="rect">
                       <a:avLst/>
@@ -4067,10 +4066,10 @@
         </w:rPr>
         <w:lastRenderedPageBreak/>
         <w:drawing>
-          <wp:inline distT="0" distB="0" distL="0" distR="0" wp14:anchorId="17D3D2BE" wp14:editId="344883EA">
-            <wp:extent cx="5400040" cy="5829300"/>
-            <wp:effectExtent l="0" t="0" r="0" b="0"/>
-            <wp:docPr id="24" name="図 24"/>
+          <wp:inline distT="0" distB="0" distL="0" distR="0" wp14:anchorId="48E9801E" wp14:editId="4ECDD2D2">
+            <wp:extent cx="5401255" cy="5411973"/>
+            <wp:effectExtent l="0" t="0" r="9525" b="0"/>
+            <wp:docPr id="9" name="図 9"/>
             <wp:cNvGraphicFramePr>
               <a:graphicFrameLocks xmlns:a="http://schemas.openxmlformats.org/drawingml/2006/main" noChangeAspect="1"/>
             </wp:cNvGraphicFramePr>
@@ -4078,7 +4077,7 @@
               <a:graphicData uri="http://schemas.openxmlformats.org/drawingml/2006/picture">
                 <pic:pic xmlns:pic="http://schemas.openxmlformats.org/drawingml/2006/picture">
                   <pic:nvPicPr>
-                    <pic:cNvPr id="0" name="Picture 17"/>
+                    <pic:cNvPr id="0" name="Picture 2"/>
                     <pic:cNvPicPr>
                       <a:picLocks noChangeAspect="1" noChangeArrowheads="1"/>
                     </pic:cNvPicPr>
@@ -4091,13 +4090,13 @@
                         </a:ext>
                       </a:extLst>
                     </a:blip>
-                    <a:srcRect t="7815" b="17454"/>
+                    <a:srcRect t="8595" b="21960"/>
                     <a:stretch/>
                   </pic:blipFill>
                   <pic:spPr bwMode="auto">
                     <a:xfrm>
                       <a:off x="0" y="0"/>
-                      <a:ext cx="5400040" cy="5829300"/>
+                      <a:ext cx="5401310" cy="5412028"/>
                     </a:xfrm>
                     <a:prstGeom prst="rect">
                       <a:avLst/>
@@ -4118,6 +4117,8 @@
           </wp:inline>
         </w:drawing>
       </w:r>
+      <w:bookmarkStart w:id="0" w:name="_GoBack"/>
+      <w:bookmarkEnd w:id="0"/>
     </w:p>
     <w:p>
       <w:pPr>
@@ -4169,6 +4170,26 @@
     </w:p>
     <w:p>
       <w:pPr>
+        <w:widowControl/>
+        <w:jc w:val="left"/>
+        <w:rPr>
+          <w:rFonts w:ascii="Helvetica" w:eastAsia="ＭＳ Ｐゴシック" w:hAnsi="Helvetica" w:cs="Helvetica"/>
+          <w:color w:val="333333"/>
+          <w:kern w:val="0"/>
+          <w:szCs w:val="21"/>
+        </w:rPr>
+      </w:pPr>
+      <w:r>
+        <w:rPr>
+          <w:rFonts w:ascii="Helvetica" w:hAnsi="Helvetica" w:cs="Helvetica"/>
+          <w:color w:val="333333"/>
+          <w:szCs w:val="21"/>
+        </w:rPr>
+        <w:br w:type="page"/>
+      </w:r>
+    </w:p>
+    <w:p>
+      <w:pPr>
         <w:pStyle w:val="md-end-block"/>
         <w:rPr>
           <w:rFonts w:ascii="Helvetica" w:hAnsi="Helvetica" w:cs="Helvetica"/>
@@ -4191,14 +4212,17 @@
       </w:pPr>
       <w:r>
         <w:rPr>
+          <w:rFonts w:ascii="Helvetica" w:hAnsi="Helvetica" w:cs="Helvetica"/>
           <w:noProof/>
-        </w:rPr>
-        <w:lastRenderedPageBreak/>
+          <w:color w:val="333333"/>
+          <w:sz w:val="21"/>
+          <w:szCs w:val="21"/>
+        </w:rPr>
         <w:drawing>
-          <wp:inline distT="0" distB="0" distL="0" distR="0" wp14:anchorId="0876B220" wp14:editId="4C9C220F">
-            <wp:extent cx="5400040" cy="4057015"/>
+          <wp:inline distT="0" distB="0" distL="0" distR="0" wp14:anchorId="26C100A2" wp14:editId="241D3ACD">
+            <wp:extent cx="5390515" cy="4051300"/>
             <wp:effectExtent l="0" t="0" r="0" b="0"/>
-            <wp:docPr id="20" name="図 20"/>
+            <wp:docPr id="3" name="図 3"/>
             <wp:cNvGraphicFramePr>
               <a:graphicFrameLocks xmlns:a="http://schemas.openxmlformats.org/drawingml/2006/main" noChangeAspect="1"/>
             </wp:cNvGraphicFramePr>
@@ -4206,7 +4230,7 @@
               <a:graphicData uri="http://schemas.openxmlformats.org/drawingml/2006/picture">
                 <pic:pic xmlns:pic="http://schemas.openxmlformats.org/drawingml/2006/picture">
                   <pic:nvPicPr>
-                    <pic:cNvPr id="0" name="Picture 9"/>
+                    <pic:cNvPr id="0" name="Picture 1"/>
                     <pic:cNvPicPr>
                       <a:picLocks noChangeAspect="1" noChangeArrowheads="1"/>
                     </pic:cNvPicPr>
@@ -4227,7 +4251,7 @@
                   <pic:spPr bwMode="auto">
                     <a:xfrm>
                       <a:off x="0" y="0"/>
-                      <a:ext cx="5400040" cy="4057015"/>
+                      <a:ext cx="5390515" cy="4051300"/>
                     </a:xfrm>
                     <a:prstGeom prst="rect">
                       <a:avLst/>
@@ -4243,76 +4267,76 @@
           </wp:inline>
         </w:drawing>
       </w:r>
+      <w:r>
+        <w:rPr>
+          <w:rFonts w:asciiTheme="minorEastAsia" w:eastAsiaTheme="minorEastAsia" w:hAnsiTheme="minorEastAsia" w:cs="Helvetica" w:hint="eastAsia"/>
+          <w:color w:val="333333"/>
+          <w:sz w:val="32"/>
+          <w:szCs w:val="32"/>
+        </w:rPr>
+        <w:t>図1</w:t>
+      </w:r>
+      <w:r>
+        <w:rPr>
+          <w:rFonts w:asciiTheme="minorEastAsia" w:eastAsiaTheme="minorEastAsia" w:hAnsiTheme="minorEastAsia" w:cs="Helvetica"/>
+          <w:color w:val="333333"/>
+          <w:sz w:val="32"/>
+          <w:szCs w:val="32"/>
+        </w:rPr>
+        <w:t>3</w:t>
+      </w:r>
+      <w:r>
+        <w:rPr>
+          <w:rFonts w:asciiTheme="minorEastAsia" w:eastAsiaTheme="minorEastAsia" w:hAnsiTheme="minorEastAsia" w:cs="Helvetica"/>
+          <w:color w:val="333333"/>
+          <w:sz w:val="32"/>
+          <w:szCs w:val="32"/>
+        </w:rPr>
+        <w:t xml:space="preserve">. </w:t>
+      </w:r>
+      <w:r>
+        <w:rPr>
+          <w:rFonts w:asciiTheme="minorEastAsia" w:eastAsiaTheme="minorEastAsia" w:hAnsiTheme="minorEastAsia" w:cs="Helvetica" w:hint="eastAsia"/>
+          <w:color w:val="333333"/>
+          <w:sz w:val="32"/>
+          <w:szCs w:val="32"/>
+        </w:rPr>
+        <w:t>下杵の降下速度に対する粉末の充填完了時間</w:t>
+      </w:r>
+    </w:p>
+    <w:p>
+      <w:pPr>
+        <w:widowControl/>
+        <w:jc w:val="left"/>
+        <w:rPr>
+          <w:rFonts w:ascii="Helvetica" w:eastAsia="ＭＳ Ｐゴシック" w:hAnsi="Helvetica" w:cs="Helvetica"/>
+          <w:color w:val="333333"/>
+          <w:kern w:val="0"/>
+          <w:sz w:val="32"/>
+          <w:szCs w:val="32"/>
+        </w:rPr>
+      </w:pPr>
+      <w:r>
+        <w:rPr>
+          <w:rFonts w:ascii="Helvetica" w:hAnsi="Helvetica" w:cs="Helvetica"/>
+          <w:color w:val="333333"/>
+          <w:sz w:val="32"/>
+          <w:szCs w:val="32"/>
+        </w:rPr>
+        <w:br w:type="page"/>
+      </w:r>
     </w:p>
     <w:p>
       <w:pPr>
         <w:pStyle w:val="md-end-block"/>
         <w:jc w:val="center"/>
         <w:rPr>
-          <w:rFonts w:asciiTheme="minorEastAsia" w:eastAsiaTheme="minorEastAsia" w:hAnsiTheme="minorEastAsia" w:cs="Helvetica"/>
-          <w:color w:val="333333"/>
-          <w:sz w:val="32"/>
-          <w:szCs w:val="32"/>
-        </w:rPr>
-      </w:pPr>
-      <w:r>
-        <w:rPr>
-          <w:rFonts w:asciiTheme="minorEastAsia" w:eastAsiaTheme="minorEastAsia" w:hAnsiTheme="minorEastAsia" w:cs="Helvetica" w:hint="eastAsia"/>
-          <w:color w:val="333333"/>
-          <w:sz w:val="32"/>
-          <w:szCs w:val="32"/>
-        </w:rPr>
-        <w:t>図1</w:t>
-      </w:r>
-      <w:r>
-        <w:rPr>
-          <w:rFonts w:asciiTheme="minorEastAsia" w:eastAsiaTheme="minorEastAsia" w:hAnsiTheme="minorEastAsia" w:cs="Helvetica"/>
-          <w:color w:val="333333"/>
-          <w:sz w:val="32"/>
-          <w:szCs w:val="32"/>
-        </w:rPr>
-        <w:t>3</w:t>
-      </w:r>
-      <w:r>
-        <w:rPr>
-          <w:rFonts w:asciiTheme="minorEastAsia" w:eastAsiaTheme="minorEastAsia" w:hAnsiTheme="minorEastAsia" w:cs="Helvetica"/>
-          <w:color w:val="333333"/>
-          <w:sz w:val="32"/>
-          <w:szCs w:val="32"/>
-        </w:rPr>
-        <w:t xml:space="preserve">. </w:t>
-      </w:r>
-      <w:r>
-        <w:rPr>
-          <w:rFonts w:asciiTheme="minorEastAsia" w:eastAsiaTheme="minorEastAsia" w:hAnsiTheme="minorEastAsia" w:cs="Helvetica" w:hint="eastAsia"/>
-          <w:color w:val="333333"/>
-          <w:sz w:val="32"/>
-          <w:szCs w:val="32"/>
-        </w:rPr>
-        <w:t>下杵の降下速度に対する粉末の充填完了時間</w:t>
-      </w:r>
-    </w:p>
-    <w:p>
-      <w:pPr>
-        <w:widowControl/>
-        <w:jc w:val="left"/>
-        <w:rPr>
-          <w:rFonts w:ascii="Helvetica" w:eastAsia="ＭＳ Ｐゴシック" w:hAnsi="Helvetica" w:cs="Helvetica"/>
-          <w:color w:val="333333"/>
-          <w:kern w:val="0"/>
-          <w:sz w:val="32"/>
-          <w:szCs w:val="32"/>
-        </w:rPr>
-      </w:pPr>
-      <w:r>
-        <w:rPr>
           <w:rFonts w:ascii="Helvetica" w:hAnsi="Helvetica" w:cs="Helvetica"/>
           <w:color w:val="333333"/>
           <w:sz w:val="32"/>
           <w:szCs w:val="32"/>
         </w:rPr>
-        <w:br w:type="page"/>
-      </w:r>
+      </w:pPr>
     </w:p>
     <w:p>
       <w:pPr>
@@ -4321,18 +4345,6 @@
         <w:rPr>
           <w:rFonts w:ascii="Helvetica" w:hAnsi="Helvetica" w:cs="Helvetica"/>
           <w:color w:val="333333"/>
-          <w:sz w:val="32"/>
-          <w:szCs w:val="32"/>
-        </w:rPr>
-      </w:pPr>
-    </w:p>
-    <w:p>
-      <w:pPr>
-        <w:pStyle w:val="md-end-block"/>
-        <w:jc w:val="center"/>
-        <w:rPr>
-          <w:rFonts w:ascii="Helvetica" w:hAnsi="Helvetica" w:cs="Helvetica"/>
-          <w:color w:val="333333"/>
           <w:sz w:val="21"/>
           <w:szCs w:val="21"/>
         </w:rPr>
@@ -4342,10 +4354,10 @@
           <w:noProof/>
         </w:rPr>
         <w:drawing>
-          <wp:inline distT="0" distB="0" distL="0" distR="0" wp14:anchorId="0BB27B54" wp14:editId="43EFF966">
-            <wp:extent cx="5400040" cy="4057015"/>
+          <wp:inline distT="0" distB="0" distL="0" distR="0" wp14:anchorId="533E37DF" wp14:editId="1F1AE413">
+            <wp:extent cx="5390515" cy="4051300"/>
             <wp:effectExtent l="0" t="0" r="0" b="0"/>
-            <wp:docPr id="19" name="図 19"/>
+            <wp:docPr id="7" name="図 7"/>
             <wp:cNvGraphicFramePr>
               <a:graphicFrameLocks xmlns:a="http://schemas.openxmlformats.org/drawingml/2006/main" noChangeAspect="1"/>
             </wp:cNvGraphicFramePr>
@@ -4353,7 +4365,7 @@
               <a:graphicData uri="http://schemas.openxmlformats.org/drawingml/2006/picture">
                 <pic:pic xmlns:pic="http://schemas.openxmlformats.org/drawingml/2006/picture">
                   <pic:nvPicPr>
-                    <pic:cNvPr id="0" name="Picture 7"/>
+                    <pic:cNvPr id="0" name="Picture 2"/>
                     <pic:cNvPicPr>
                       <a:picLocks noChangeAspect="1" noChangeArrowheads="1"/>
                     </pic:cNvPicPr>
@@ -4374,7 +4386,7 @@
                   <pic:spPr bwMode="auto">
                     <a:xfrm>
                       <a:off x="0" y="0"/>
-                      <a:ext cx="5400040" cy="4057015"/>
+                      <a:ext cx="5390515" cy="4051300"/>
                     </a:xfrm>
                     <a:prstGeom prst="rect">
                       <a:avLst/>
@@ -4390,18 +4402,6 @@
           </wp:inline>
         </w:drawing>
       </w:r>
-    </w:p>
-    <w:p>
-      <w:pPr>
-        <w:pStyle w:val="md-end-block"/>
-        <w:jc w:val="center"/>
-        <w:rPr>
-          <w:rFonts w:asciiTheme="minorEastAsia" w:eastAsiaTheme="minorEastAsia" w:hAnsiTheme="minorEastAsia" w:cs="Helvetica"/>
-          <w:color w:val="333333"/>
-          <w:sz w:val="32"/>
-          <w:szCs w:val="32"/>
-        </w:rPr>
-      </w:pPr>
       <w:r>
         <w:rPr>
           <w:rFonts w:asciiTheme="minorEastAsia" w:eastAsiaTheme="minorEastAsia" w:hAnsiTheme="minorEastAsia" w:cs="Helvetica" w:hint="eastAsia"/>
@@ -5775,7 +5775,7 @@
 </file>
 
 <file path=customXml/itemProps1.xml><?xml version="1.0" encoding="utf-8"?>
-<ds:datastoreItem xmlns:ds="http://schemas.openxmlformats.org/officeDocument/2006/customXml" ds:itemID="{7D84D45A-377F-49B6-9F1A-E0D136FC3457}">
+<ds:datastoreItem xmlns:ds="http://schemas.openxmlformats.org/officeDocument/2006/customXml" ds:itemID="{AC06F263-21A0-4AD0-B869-CE7F26F73F1B}">
   <ds:schemaRefs>
     <ds:schemaRef ds:uri="http://schemas.openxmlformats.org/officeDocument/2006/bibliography"/>
   </ds:schemaRefs>

--- a/論文/図表.docx
+++ b/論文/図表.docx
@@ -4117,8 +4117,6 @@
           </wp:inline>
         </w:drawing>
       </w:r>
-      <w:bookmarkStart w:id="0" w:name="_GoBack"/>
-      <w:bookmarkEnd w:id="0"/>
     </w:p>
     <w:p>
       <w:pPr>
@@ -4309,7 +4307,7 @@
         <w:widowControl/>
         <w:jc w:val="left"/>
         <w:rPr>
-          <w:rFonts w:ascii="Helvetica" w:eastAsia="ＭＳ Ｐゴシック" w:hAnsi="Helvetica" w:cs="Helvetica"/>
+          <w:rFonts w:ascii="Helvetica" w:eastAsia="ＭＳ Ｐゴシック" w:hAnsi="Helvetica" w:cs="Helvetica" w:hint="eastAsia"/>
           <w:color w:val="333333"/>
           <w:kern w:val="0"/>
           <w:sz w:val="32"/>
@@ -4325,6 +4323,17 @@
         </w:rPr>
         <w:br w:type="page"/>
       </w:r>
+    </w:p>
+    <w:p>
+      <w:pPr>
+        <w:pStyle w:val="md-end-block"/>
+        <w:rPr>
+          <w:rFonts w:ascii="Helvetica" w:hAnsi="Helvetica" w:cs="Helvetica"/>
+          <w:color w:val="333333"/>
+          <w:sz w:val="21"/>
+          <w:szCs w:val="21"/>
+        </w:rPr>
+      </w:pPr>
     </w:p>
     <w:p>
       <w:pPr>
@@ -4333,18 +4342,6 @@
         <w:rPr>
           <w:rFonts w:ascii="Helvetica" w:hAnsi="Helvetica" w:cs="Helvetica"/>
           <w:color w:val="333333"/>
-          <w:sz w:val="32"/>
-          <w:szCs w:val="32"/>
-        </w:rPr>
-      </w:pPr>
-    </w:p>
-    <w:p>
-      <w:pPr>
-        <w:pStyle w:val="md-end-block"/>
-        <w:jc w:val="center"/>
-        <w:rPr>
-          <w:rFonts w:ascii="Helvetica" w:hAnsi="Helvetica" w:cs="Helvetica"/>
-          <w:color w:val="333333"/>
           <w:sz w:val="21"/>
           <w:szCs w:val="21"/>
         </w:rPr>
@@ -4354,10 +4351,10 @@
           <w:noProof/>
         </w:rPr>
         <w:drawing>
-          <wp:inline distT="0" distB="0" distL="0" distR="0" wp14:anchorId="533E37DF" wp14:editId="1F1AE413">
-            <wp:extent cx="5390515" cy="4051300"/>
+          <wp:inline distT="0" distB="0" distL="0" distR="0" wp14:anchorId="38BA357B" wp14:editId="5EAC60FF">
+            <wp:extent cx="5400040" cy="4057015"/>
             <wp:effectExtent l="0" t="0" r="0" b="0"/>
-            <wp:docPr id="7" name="図 7"/>
+            <wp:docPr id="21" name="図 21"/>
             <wp:cNvGraphicFramePr>
               <a:graphicFrameLocks xmlns:a="http://schemas.openxmlformats.org/drawingml/2006/main" noChangeAspect="1"/>
             </wp:cNvGraphicFramePr>
@@ -4365,7 +4362,7 @@
               <a:graphicData uri="http://schemas.openxmlformats.org/drawingml/2006/picture">
                 <pic:pic xmlns:pic="http://schemas.openxmlformats.org/drawingml/2006/picture">
                   <pic:nvPicPr>
-                    <pic:cNvPr id="0" name="Picture 2"/>
+                    <pic:cNvPr id="0" name="Picture 11"/>
                     <pic:cNvPicPr>
                       <a:picLocks noChangeAspect="1" noChangeArrowheads="1"/>
                     </pic:cNvPicPr>
@@ -4386,7 +4383,7 @@
                   <pic:spPr bwMode="auto">
                     <a:xfrm>
                       <a:off x="0" y="0"/>
-                      <a:ext cx="5390515" cy="4051300"/>
+                      <a:ext cx="5400040" cy="4057015"/>
                     </a:xfrm>
                     <a:prstGeom prst="rect">
                       <a:avLst/>
@@ -4402,106 +4399,94 @@
           </wp:inline>
         </w:drawing>
       </w:r>
-      <w:r>
-        <w:rPr>
-          <w:rFonts w:asciiTheme="minorEastAsia" w:eastAsiaTheme="minorEastAsia" w:hAnsiTheme="minorEastAsia" w:cs="Helvetica" w:hint="eastAsia"/>
-          <w:color w:val="333333"/>
-          <w:sz w:val="32"/>
-          <w:szCs w:val="32"/>
-        </w:rPr>
-        <w:t>図1</w:t>
-      </w:r>
-      <w:r>
-        <w:rPr>
-          <w:rFonts w:asciiTheme="minorEastAsia" w:eastAsiaTheme="minorEastAsia" w:hAnsiTheme="minorEastAsia" w:cs="Helvetica"/>
-          <w:color w:val="333333"/>
-          <w:sz w:val="32"/>
-          <w:szCs w:val="32"/>
-        </w:rPr>
-        <w:t>4</w:t>
-      </w:r>
-      <w:r>
-        <w:rPr>
-          <w:rFonts w:asciiTheme="minorEastAsia" w:eastAsiaTheme="minorEastAsia" w:hAnsiTheme="minorEastAsia" w:cs="Helvetica"/>
-          <w:color w:val="333333"/>
-          <w:sz w:val="32"/>
-          <w:szCs w:val="32"/>
-        </w:rPr>
-        <w:t xml:space="preserve">. </w:t>
-      </w:r>
-      <w:r>
-        <w:rPr>
-          <w:rFonts w:asciiTheme="minorEastAsia" w:eastAsiaTheme="minorEastAsia" w:hAnsiTheme="minorEastAsia" w:cs="Helvetica" w:hint="eastAsia"/>
-          <w:color w:val="333333"/>
-          <w:sz w:val="32"/>
-          <w:szCs w:val="32"/>
-        </w:rPr>
-        <w:t>金型領域における粒子数の時間変化</w:t>
-      </w:r>
-    </w:p>
-    <w:p>
-      <w:pPr>
-        <w:widowControl/>
-        <w:jc w:val="left"/>
-        <w:rPr>
-          <w:rFonts w:ascii="Helvetica" w:eastAsia="ＭＳ Ｐゴシック" w:hAnsi="Helvetica" w:cs="Helvetica"/>
-          <w:color w:val="333333"/>
-          <w:kern w:val="0"/>
-          <w:szCs w:val="21"/>
-        </w:rPr>
-      </w:pPr>
-      <w:r>
-        <w:rPr>
-          <w:rFonts w:ascii="Helvetica" w:hAnsi="Helvetica" w:cs="Helvetica"/>
-          <w:color w:val="333333"/>
-          <w:szCs w:val="21"/>
-        </w:rPr>
-        <w:br w:type="page"/>
-      </w:r>
     </w:p>
     <w:p>
       <w:pPr>
         <w:pStyle w:val="md-end-block"/>
         <w:jc w:val="center"/>
         <w:rPr>
+          <w:rFonts w:asciiTheme="minorEastAsia" w:eastAsiaTheme="minorEastAsia" w:hAnsiTheme="minorEastAsia" w:cs="Helvetica"/>
+          <w:color w:val="333333"/>
+          <w:sz w:val="32"/>
+          <w:szCs w:val="32"/>
+        </w:rPr>
+      </w:pPr>
+      <w:r>
+        <w:rPr>
+          <w:rFonts w:asciiTheme="minorEastAsia" w:eastAsiaTheme="minorEastAsia" w:hAnsiTheme="minorEastAsia" w:cs="Helvetica" w:hint="eastAsia"/>
+          <w:color w:val="333333"/>
+          <w:sz w:val="32"/>
+          <w:szCs w:val="32"/>
+        </w:rPr>
+        <w:t>図</w:t>
+      </w:r>
+      <w:r>
+        <w:rPr>
+          <w:rFonts w:asciiTheme="minorEastAsia" w:eastAsiaTheme="minorEastAsia" w:hAnsiTheme="minorEastAsia" w:cs="Helvetica"/>
+          <w:color w:val="333333"/>
+          <w:sz w:val="32"/>
+          <w:szCs w:val="32"/>
+        </w:rPr>
+        <w:t>1</w:t>
+      </w:r>
+      <w:r>
+        <w:rPr>
+          <w:rFonts w:asciiTheme="minorEastAsia" w:eastAsiaTheme="minorEastAsia" w:hAnsiTheme="minorEastAsia" w:cs="Helvetica" w:hint="eastAsia"/>
+          <w:color w:val="333333"/>
+          <w:sz w:val="32"/>
+          <w:szCs w:val="32"/>
+        </w:rPr>
+        <w:t>4</w:t>
+      </w:r>
+      <w:r>
+        <w:rPr>
+          <w:rFonts w:asciiTheme="minorEastAsia" w:eastAsiaTheme="minorEastAsia" w:hAnsiTheme="minorEastAsia" w:cs="Helvetica"/>
+          <w:color w:val="333333"/>
+          <w:sz w:val="32"/>
+          <w:szCs w:val="32"/>
+        </w:rPr>
+        <w:t xml:space="preserve">. </w:t>
+      </w:r>
+      <w:r>
+        <w:rPr>
+          <w:rFonts w:asciiTheme="minorEastAsia" w:eastAsiaTheme="minorEastAsia" w:hAnsiTheme="minorEastAsia" w:cs="Helvetica" w:hint="eastAsia"/>
+          <w:color w:val="333333"/>
+          <w:sz w:val="32"/>
+          <w:szCs w:val="32"/>
+        </w:rPr>
+        <w:t>金型領域に対する流入フラックスの時間変化</w:t>
+      </w:r>
+    </w:p>
+    <w:p>
+      <w:pPr>
+        <w:pStyle w:val="md-end-block"/>
+        <w:jc w:val="center"/>
+        <w:rPr>
           <w:rFonts w:ascii="Helvetica" w:hAnsi="Helvetica" w:cs="Helvetica"/>
           <w:color w:val="333333"/>
           <w:sz w:val="21"/>
           <w:szCs w:val="21"/>
         </w:rPr>
       </w:pPr>
-    </w:p>
-    <w:p>
-      <w:pPr>
-        <w:pStyle w:val="md-end-block"/>
+      <w:r>
         <w:rPr>
           <w:rFonts w:ascii="Helvetica" w:hAnsi="Helvetica" w:cs="Helvetica"/>
           <w:color w:val="333333"/>
-          <w:sz w:val="21"/>
-          <w:szCs w:val="21"/>
-        </w:rPr>
-      </w:pPr>
-    </w:p>
-    <w:p>
-      <w:pPr>
-        <w:pStyle w:val="md-end-block"/>
-        <w:jc w:val="center"/>
-        <w:rPr>
-          <w:rFonts w:ascii="Helvetica" w:hAnsi="Helvetica" w:cs="Helvetica"/>
-          <w:color w:val="333333"/>
-          <w:sz w:val="21"/>
-          <w:szCs w:val="21"/>
-        </w:rPr>
-      </w:pPr>
+          <w:sz w:val="32"/>
+          <w:szCs w:val="32"/>
+        </w:rPr>
+        <w:br w:type="page"/>
+      </w:r>
       <w:r>
         <w:rPr>
           <w:noProof/>
         </w:rPr>
+        <w:lastRenderedPageBreak/>
         <w:drawing>
-          <wp:inline distT="0" distB="0" distL="0" distR="0" wp14:anchorId="38BA357B" wp14:editId="5EAC60FF">
+          <wp:inline distT="0" distB="0" distL="0" distR="0" wp14:anchorId="1AB41081" wp14:editId="08E9ED53">
             <wp:extent cx="5400040" cy="4057015"/>
             <wp:effectExtent l="0" t="0" r="0" b="0"/>
-            <wp:docPr id="21" name="図 21"/>
+            <wp:docPr id="22" name="図 22"/>
             <wp:cNvGraphicFramePr>
               <a:graphicFrameLocks xmlns:a="http://schemas.openxmlformats.org/drawingml/2006/main" noChangeAspect="1"/>
             </wp:cNvGraphicFramePr>
@@ -4509,7 +4494,7 @@
               <a:graphicData uri="http://schemas.openxmlformats.org/drawingml/2006/picture">
                 <pic:pic xmlns:pic="http://schemas.openxmlformats.org/drawingml/2006/picture">
                   <pic:nvPicPr>
-                    <pic:cNvPr id="0" name="Picture 11"/>
+                    <pic:cNvPr id="0" name="Picture 13"/>
                     <pic:cNvPicPr>
                       <a:picLocks noChangeAspect="1" noChangeArrowheads="1"/>
                     </pic:cNvPicPr>
@@ -4601,7 +4586,29 @@
           <w:sz w:val="32"/>
           <w:szCs w:val="32"/>
         </w:rPr>
-        <w:t>金型領域に対する流入フラックスの時間変化</w:t>
+        <w:t>充填の初期において、鉛直下向き方向に重力より大きな流体抗力が加わっている粒子の数の時間変化</w:t>
+      </w:r>
+    </w:p>
+    <w:p>
+      <w:pPr>
+        <w:widowControl/>
+        <w:jc w:val="left"/>
+        <w:rPr>
+          <w:rFonts w:ascii="Helvetica" w:eastAsia="ＭＳ Ｐゴシック" w:hAnsi="Helvetica" w:cs="Helvetica"/>
+          <w:color w:val="333333"/>
+          <w:kern w:val="0"/>
+          <w:sz w:val="32"/>
+          <w:szCs w:val="32"/>
+        </w:rPr>
+      </w:pPr>
+      <w:r>
+        <w:rPr>
+          <w:rFonts w:ascii="Helvetica" w:hAnsi="Helvetica" w:cs="Helvetica"/>
+          <w:color w:val="333333"/>
+          <w:sz w:val="32"/>
+          <w:szCs w:val="32"/>
+        </w:rPr>
+        <w:br w:type="page"/>
       </w:r>
     </w:p>
     <w:p>
@@ -4617,23 +4624,14 @@
       </w:pPr>
       <w:r>
         <w:rPr>
-          <w:rFonts w:ascii="Helvetica" w:hAnsi="Helvetica" w:cs="Helvetica"/>
-          <w:color w:val="333333"/>
-          <w:sz w:val="32"/>
-          <w:szCs w:val="32"/>
-        </w:rPr>
-        <w:br w:type="page"/>
-      </w:r>
-      <w:r>
-        <w:rPr>
           <w:noProof/>
         </w:rPr>
         <w:lastRenderedPageBreak/>
         <w:drawing>
-          <wp:inline distT="0" distB="0" distL="0" distR="0" wp14:anchorId="1AB41081" wp14:editId="08E9ED53">
+          <wp:inline distT="0" distB="0" distL="0" distR="0" wp14:anchorId="11422F12" wp14:editId="33147592">
             <wp:extent cx="5400040" cy="4057015"/>
             <wp:effectExtent l="0" t="0" r="0" b="0"/>
-            <wp:docPr id="22" name="図 22"/>
+            <wp:docPr id="23" name="図 23"/>
             <wp:cNvGraphicFramePr>
               <a:graphicFrameLocks xmlns:a="http://schemas.openxmlformats.org/drawingml/2006/main" noChangeAspect="1"/>
             </wp:cNvGraphicFramePr>
@@ -4641,7 +4639,7 @@
               <a:graphicData uri="http://schemas.openxmlformats.org/drawingml/2006/picture">
                 <pic:pic xmlns:pic="http://schemas.openxmlformats.org/drawingml/2006/picture">
                   <pic:nvPicPr>
-                    <pic:cNvPr id="0" name="Picture 13"/>
+                    <pic:cNvPr id="0" name="Picture 15"/>
                     <pic:cNvPicPr>
                       <a:picLocks noChangeAspect="1" noChangeArrowheads="1"/>
                     </pic:cNvPicPr>
@@ -4717,151 +4715,8 @@
         </w:rPr>
         <w:t>6</w:t>
       </w:r>
-      <w:r>
-        <w:rPr>
-          <w:rFonts w:asciiTheme="minorEastAsia" w:eastAsiaTheme="minorEastAsia" w:hAnsiTheme="minorEastAsia" w:cs="Helvetica"/>
-          <w:color w:val="333333"/>
-          <w:sz w:val="32"/>
-          <w:szCs w:val="32"/>
-        </w:rPr>
-        <w:t xml:space="preserve">. </w:t>
-      </w:r>
-      <w:r>
-        <w:rPr>
-          <w:rFonts w:asciiTheme="minorEastAsia" w:eastAsiaTheme="minorEastAsia" w:hAnsiTheme="minorEastAsia" w:cs="Helvetica" w:hint="eastAsia"/>
-          <w:color w:val="333333"/>
-          <w:sz w:val="32"/>
-          <w:szCs w:val="32"/>
-        </w:rPr>
-        <w:t>充填の初期において、鉛直下向き方向に重力より大きな流体抗力が加わっている粒子の数の時間変化</w:t>
-      </w:r>
-    </w:p>
-    <w:p>
-      <w:pPr>
-        <w:widowControl/>
-        <w:jc w:val="left"/>
-        <w:rPr>
-          <w:rFonts w:ascii="Helvetica" w:eastAsia="ＭＳ Ｐゴシック" w:hAnsi="Helvetica" w:cs="Helvetica"/>
-          <w:color w:val="333333"/>
-          <w:kern w:val="0"/>
-          <w:sz w:val="32"/>
-          <w:szCs w:val="32"/>
-        </w:rPr>
-      </w:pPr>
-      <w:r>
-        <w:rPr>
-          <w:rFonts w:ascii="Helvetica" w:hAnsi="Helvetica" w:cs="Helvetica"/>
-          <w:color w:val="333333"/>
-          <w:sz w:val="32"/>
-          <w:szCs w:val="32"/>
-        </w:rPr>
-        <w:br w:type="page"/>
-      </w:r>
-    </w:p>
-    <w:p>
-      <w:pPr>
-        <w:pStyle w:val="md-end-block"/>
-        <w:jc w:val="center"/>
-        <w:rPr>
-          <w:rFonts w:ascii="Helvetica" w:hAnsi="Helvetica" w:cs="Helvetica"/>
-          <w:color w:val="333333"/>
-          <w:sz w:val="21"/>
-          <w:szCs w:val="21"/>
-        </w:rPr>
-      </w:pPr>
-      <w:r>
-        <w:rPr>
-          <w:noProof/>
-        </w:rPr>
-        <w:lastRenderedPageBreak/>
-        <w:drawing>
-          <wp:inline distT="0" distB="0" distL="0" distR="0" wp14:anchorId="11422F12" wp14:editId="33147592">
-            <wp:extent cx="5400040" cy="4057015"/>
-            <wp:effectExtent l="0" t="0" r="0" b="0"/>
-            <wp:docPr id="23" name="図 23"/>
-            <wp:cNvGraphicFramePr>
-              <a:graphicFrameLocks xmlns:a="http://schemas.openxmlformats.org/drawingml/2006/main" noChangeAspect="1"/>
-            </wp:cNvGraphicFramePr>
-            <a:graphic xmlns:a="http://schemas.openxmlformats.org/drawingml/2006/main">
-              <a:graphicData uri="http://schemas.openxmlformats.org/drawingml/2006/picture">
-                <pic:pic xmlns:pic="http://schemas.openxmlformats.org/drawingml/2006/picture">
-                  <pic:nvPicPr>
-                    <pic:cNvPr id="0" name="Picture 15"/>
-                    <pic:cNvPicPr>
-                      <a:picLocks noChangeAspect="1" noChangeArrowheads="1"/>
-                    </pic:cNvPicPr>
-                  </pic:nvPicPr>
-                  <pic:blipFill>
-                    <a:blip r:embed="rId24">
-                      <a:extLst>
-                        <a:ext uri="{28A0092B-C50C-407E-A947-70E740481C1C}">
-                          <a14:useLocalDpi xmlns:a14="http://schemas.microsoft.com/office/drawing/2010/main" val="0"/>
-                        </a:ext>
-                      </a:extLst>
-                    </a:blip>
-                    <a:srcRect/>
-                    <a:stretch>
-                      <a:fillRect/>
-                    </a:stretch>
-                  </pic:blipFill>
-                  <pic:spPr bwMode="auto">
-                    <a:xfrm>
-                      <a:off x="0" y="0"/>
-                      <a:ext cx="5400040" cy="4057015"/>
-                    </a:xfrm>
-                    <a:prstGeom prst="rect">
-                      <a:avLst/>
-                    </a:prstGeom>
-                    <a:noFill/>
-                    <a:ln>
-                      <a:noFill/>
-                    </a:ln>
-                  </pic:spPr>
-                </pic:pic>
-              </a:graphicData>
-            </a:graphic>
-          </wp:inline>
-        </w:drawing>
-      </w:r>
-    </w:p>
-    <w:p>
-      <w:pPr>
-        <w:pStyle w:val="md-end-block"/>
-        <w:jc w:val="center"/>
-        <w:rPr>
-          <w:rFonts w:asciiTheme="minorEastAsia" w:eastAsiaTheme="minorEastAsia" w:hAnsiTheme="minorEastAsia" w:cs="Helvetica"/>
-          <w:color w:val="333333"/>
-          <w:sz w:val="32"/>
-          <w:szCs w:val="32"/>
-        </w:rPr>
-      </w:pPr>
-      <w:r>
-        <w:rPr>
-          <w:rFonts w:asciiTheme="minorEastAsia" w:eastAsiaTheme="minorEastAsia" w:hAnsiTheme="minorEastAsia" w:cs="Helvetica" w:hint="eastAsia"/>
-          <w:color w:val="333333"/>
-          <w:sz w:val="32"/>
-          <w:szCs w:val="32"/>
-        </w:rPr>
-        <w:t>図</w:t>
-      </w:r>
-      <w:r>
-        <w:rPr>
-          <w:rFonts w:asciiTheme="minorEastAsia" w:eastAsiaTheme="minorEastAsia" w:hAnsiTheme="minorEastAsia" w:cs="Helvetica"/>
-          <w:color w:val="333333"/>
-          <w:sz w:val="32"/>
-          <w:szCs w:val="32"/>
-        </w:rPr>
-        <w:t>1</w:t>
-      </w:r>
-      <w:r>
-        <w:rPr>
-          <w:rFonts w:asciiTheme="minorEastAsia" w:eastAsiaTheme="minorEastAsia" w:hAnsiTheme="minorEastAsia" w:cs="Helvetica"/>
-          <w:color w:val="333333"/>
-          <w:sz w:val="32"/>
-          <w:szCs w:val="32"/>
-        </w:rPr>
-        <w:t>7</w:t>
-      </w:r>
+      <w:bookmarkStart w:id="0" w:name="_GoBack"/>
+      <w:bookmarkEnd w:id="0"/>
       <w:r>
         <w:rPr>
           <w:rFonts w:asciiTheme="minorEastAsia" w:eastAsiaTheme="minorEastAsia" w:hAnsiTheme="minorEastAsia" w:cs="Helvetica"/>
@@ -5775,7 +5630,7 @@
 </file>
 
 <file path=customXml/itemProps1.xml><?xml version="1.0" encoding="utf-8"?>
-<ds:datastoreItem xmlns:ds="http://schemas.openxmlformats.org/officeDocument/2006/customXml" ds:itemID="{AC06F263-21A0-4AD0-B869-CE7F26F73F1B}">
+<ds:datastoreItem xmlns:ds="http://schemas.openxmlformats.org/officeDocument/2006/customXml" ds:itemID="{2BE204A1-A119-4984-A479-FB1C44D9AC69}">
   <ds:schemaRefs>
     <ds:schemaRef ds:uri="http://schemas.openxmlformats.org/officeDocument/2006/bibliography"/>
   </ds:schemaRefs>

--- a/論文/図表.docx
+++ b/論文/図表.docx
@@ -1102,6 +1102,7 @@
                 <w:szCs w:val="32"/>
               </w:rPr>
             </w:pPr>
+            <w:proofErr w:type="spellStart"/>
             <w:r>
               <w:rPr>
                 <w:rFonts w:ascii="Times New Roman" w:eastAsia="游ゴシック" w:hAnsi="Times New Roman" w:cs="Times New Roman"/>
@@ -1112,6 +1113,7 @@
               </w:rPr>
               <w:t>μm</w:t>
             </w:r>
+            <w:proofErr w:type="spellEnd"/>
           </w:p>
         </w:tc>
         <w:tc>
@@ -4307,7 +4309,7 @@
         <w:widowControl/>
         <w:jc w:val="left"/>
         <w:rPr>
-          <w:rFonts w:ascii="Helvetica" w:eastAsia="ＭＳ Ｐゴシック" w:hAnsi="Helvetica" w:cs="Helvetica" w:hint="eastAsia"/>
+          <w:rFonts w:ascii="Helvetica" w:eastAsia="ＭＳ Ｐゴシック" w:hAnsi="Helvetica" w:cs="Helvetica"/>
           <w:color w:val="333333"/>
           <w:kern w:val="0"/>
           <w:sz w:val="32"/>
@@ -4715,39 +4717,196 @@
         </w:rPr>
         <w:t>6</w:t>
       </w:r>
+      <w:r>
+        <w:rPr>
+          <w:rFonts w:asciiTheme="minorEastAsia" w:eastAsiaTheme="minorEastAsia" w:hAnsiTheme="minorEastAsia" w:cs="Helvetica"/>
+          <w:color w:val="333333"/>
+          <w:sz w:val="32"/>
+          <w:szCs w:val="32"/>
+        </w:rPr>
+        <w:t xml:space="preserve">. </w:t>
+      </w:r>
+      <w:r>
+        <w:rPr>
+          <w:rFonts w:asciiTheme="minorEastAsia" w:eastAsiaTheme="minorEastAsia" w:hAnsiTheme="minorEastAsia" w:cs="Helvetica" w:hint="eastAsia"/>
+          <w:color w:val="333333"/>
+          <w:sz w:val="32"/>
+          <w:szCs w:val="32"/>
+        </w:rPr>
+        <w:t>充填の初期において、鉛直下向き方向に重力より大きな圧力勾配による力が加わっている粒子の数の時間変化</w:t>
+      </w:r>
+    </w:p>
+    <w:p>
+      <w:pPr>
+        <w:widowControl/>
+        <w:jc w:val="left"/>
+        <w:rPr>
+          <w:rFonts w:ascii="Helvetica" w:eastAsia="ＭＳ Ｐゴシック" w:hAnsi="Helvetica" w:cs="Helvetica"/>
+          <w:color w:val="333333"/>
+          <w:kern w:val="0"/>
+          <w:sz w:val="32"/>
+          <w:szCs w:val="32"/>
+        </w:rPr>
+      </w:pPr>
+      <w:r>
+        <w:rPr>
+          <w:rFonts w:ascii="Helvetica" w:eastAsia="ＭＳ Ｐゴシック" w:hAnsi="Helvetica" w:cs="Helvetica"/>
+          <w:color w:val="333333"/>
+          <w:kern w:val="0"/>
+          <w:sz w:val="32"/>
+          <w:szCs w:val="32"/>
+        </w:rPr>
+        <w:br w:type="page"/>
+      </w:r>
+    </w:p>
+    <w:p>
+      <w:pPr>
+        <w:widowControl/>
+        <w:jc w:val="left"/>
+        <w:rPr>
+          <w:rFonts w:ascii="Helvetica" w:eastAsia="ＭＳ Ｐゴシック" w:hAnsi="Helvetica" w:cs="Helvetica"/>
+          <w:color w:val="333333"/>
+          <w:kern w:val="0"/>
+          <w:sz w:val="32"/>
+          <w:szCs w:val="32"/>
+        </w:rPr>
+      </w:pPr>
+      <w:r>
+        <w:rPr>
+          <w:rFonts w:ascii="Helvetica" w:eastAsia="ＭＳ Ｐゴシック" w:hAnsi="Helvetica" w:cs="Helvetica"/>
+          <w:noProof/>
+          <w:color w:val="333333"/>
+          <w:kern w:val="0"/>
+          <w:sz w:val="32"/>
+          <w:szCs w:val="32"/>
+        </w:rPr>
+        <w:lastRenderedPageBreak/>
+        <w:drawing>
+          <wp:inline distT="0" distB="0" distL="0" distR="0" wp14:anchorId="3CDF8269" wp14:editId="5776E676">
+            <wp:extent cx="5390515" cy="4051300"/>
+            <wp:effectExtent l="0" t="0" r="0" b="0"/>
+            <wp:docPr id="7" name="図 7"/>
+            <wp:cNvGraphicFramePr>
+              <a:graphicFrameLocks xmlns:a="http://schemas.openxmlformats.org/drawingml/2006/main" noChangeAspect="1"/>
+            </wp:cNvGraphicFramePr>
+            <a:graphic xmlns:a="http://schemas.openxmlformats.org/drawingml/2006/main">
+              <a:graphicData uri="http://schemas.openxmlformats.org/drawingml/2006/picture">
+                <pic:pic xmlns:pic="http://schemas.openxmlformats.org/drawingml/2006/picture">
+                  <pic:nvPicPr>
+                    <pic:cNvPr id="0" name="Picture 1"/>
+                    <pic:cNvPicPr>
+                      <a:picLocks noChangeAspect="1" noChangeArrowheads="1"/>
+                    </pic:cNvPicPr>
+                  </pic:nvPicPr>
+                  <pic:blipFill>
+                    <a:blip r:embed="rId24">
+                      <a:extLst>
+                        <a:ext uri="{28A0092B-C50C-407E-A947-70E740481C1C}">
+                          <a14:useLocalDpi xmlns:a14="http://schemas.microsoft.com/office/drawing/2010/main" val="0"/>
+                        </a:ext>
+                      </a:extLst>
+                    </a:blip>
+                    <a:srcRect/>
+                    <a:stretch>
+                      <a:fillRect/>
+                    </a:stretch>
+                  </pic:blipFill>
+                  <pic:spPr bwMode="auto">
+                    <a:xfrm>
+                      <a:off x="0" y="0"/>
+                      <a:ext cx="5390515" cy="4051300"/>
+                    </a:xfrm>
+                    <a:prstGeom prst="rect">
+                      <a:avLst/>
+                    </a:prstGeom>
+                    <a:noFill/>
+                    <a:ln>
+                      <a:noFill/>
+                    </a:ln>
+                  </pic:spPr>
+                </pic:pic>
+              </a:graphicData>
+            </a:graphic>
+          </wp:inline>
+        </w:drawing>
+      </w:r>
+    </w:p>
+    <w:p>
+      <w:pPr>
+        <w:pStyle w:val="md-end-block"/>
+        <w:jc w:val="center"/>
+        <w:rPr>
+          <w:rFonts w:asciiTheme="minorEastAsia" w:eastAsiaTheme="minorEastAsia" w:hAnsiTheme="minorEastAsia" w:cs="Helvetica" w:hint="eastAsia"/>
+          <w:color w:val="333333"/>
+          <w:sz w:val="32"/>
+          <w:szCs w:val="32"/>
+        </w:rPr>
+      </w:pPr>
+      <w:r>
+        <w:rPr>
+          <w:rFonts w:asciiTheme="minorEastAsia" w:eastAsiaTheme="minorEastAsia" w:hAnsiTheme="minorEastAsia" w:cs="Helvetica" w:hint="eastAsia"/>
+          <w:color w:val="333333"/>
+          <w:sz w:val="32"/>
+          <w:szCs w:val="32"/>
+        </w:rPr>
+        <w:t>図</w:t>
+      </w:r>
+      <w:r>
+        <w:rPr>
+          <w:rFonts w:asciiTheme="minorEastAsia" w:eastAsiaTheme="minorEastAsia" w:hAnsiTheme="minorEastAsia" w:cs="Helvetica"/>
+          <w:color w:val="333333"/>
+          <w:sz w:val="32"/>
+          <w:szCs w:val="32"/>
+        </w:rPr>
+        <w:t>1</w:t>
+      </w:r>
+      <w:r>
+        <w:rPr>
+          <w:rFonts w:asciiTheme="minorEastAsia" w:eastAsiaTheme="minorEastAsia" w:hAnsiTheme="minorEastAsia" w:cs="Helvetica"/>
+          <w:color w:val="333333"/>
+          <w:sz w:val="32"/>
+          <w:szCs w:val="32"/>
+        </w:rPr>
+        <w:t>6</w:t>
+      </w:r>
+      <w:r>
+        <w:rPr>
+          <w:rFonts w:asciiTheme="minorEastAsia" w:eastAsiaTheme="minorEastAsia" w:hAnsiTheme="minorEastAsia" w:cs="Helvetica"/>
+          <w:color w:val="333333"/>
+          <w:sz w:val="32"/>
+          <w:szCs w:val="32"/>
+        </w:rPr>
+        <w:t xml:space="preserve">. </w:t>
+      </w:r>
+      <w:r>
+        <w:rPr>
+          <w:rFonts w:asciiTheme="minorEastAsia" w:eastAsiaTheme="minorEastAsia" w:hAnsiTheme="minorEastAsia" w:cs="Helvetica" w:hint="eastAsia"/>
+          <w:color w:val="333333"/>
+          <w:sz w:val="32"/>
+          <w:szCs w:val="32"/>
+        </w:rPr>
+        <w:t>金型内部におけ</w:t>
+      </w:r>
       <w:bookmarkStart w:id="0" w:name="_GoBack"/>
       <w:bookmarkEnd w:id="0"/>
       <w:r>
         <w:rPr>
-          <w:rFonts w:asciiTheme="minorEastAsia" w:eastAsiaTheme="minorEastAsia" w:hAnsiTheme="minorEastAsia" w:cs="Helvetica"/>
-          <w:color w:val="333333"/>
-          <w:sz w:val="32"/>
-          <w:szCs w:val="32"/>
-        </w:rPr>
-        <w:t xml:space="preserve">. </w:t>
-      </w:r>
-      <w:r>
-        <w:rPr>
           <w:rFonts w:asciiTheme="minorEastAsia" w:eastAsiaTheme="minorEastAsia" w:hAnsiTheme="minorEastAsia" w:cs="Helvetica" w:hint="eastAsia"/>
           <w:color w:val="333333"/>
           <w:sz w:val="32"/>
           <w:szCs w:val="32"/>
         </w:rPr>
-        <w:t>充填の初期において、鉛直下向き方向に重力より大きな圧力勾配による力が加わっている粒子の数の時間変化</w:t>
-      </w:r>
-    </w:p>
-    <w:p>
-      <w:pPr>
-        <w:widowControl/>
-        <w:jc w:val="left"/>
-        <w:rPr>
-          <w:rFonts w:ascii="Helvetica" w:eastAsia="ＭＳ Ｐゴシック" w:hAnsi="Helvetica" w:cs="Helvetica"/>
-          <w:color w:val="333333"/>
-          <w:kern w:val="0"/>
-          <w:sz w:val="32"/>
-          <w:szCs w:val="32"/>
-        </w:rPr>
-      </w:pPr>
+        <w:t>る</w:t>
+      </w:r>
+      <w:r>
+        <w:rPr>
+          <w:rFonts w:asciiTheme="minorEastAsia" w:eastAsiaTheme="minorEastAsia" w:hAnsiTheme="minorEastAsia" w:cs="Helvetica" w:hint="eastAsia"/>
+          <w:color w:val="333333"/>
+          <w:sz w:val="32"/>
+          <w:szCs w:val="32"/>
+        </w:rPr>
+        <w:t>空気体積の変化率の時間変化</w:t>
+      </w:r>
     </w:p>
     <w:sectPr>
       <w:pgSz w:w="11906" w:h="16838"/>
@@ -5630,7 +5789,7 @@
 </file>
 
 <file path=customXml/itemProps1.xml><?xml version="1.0" encoding="utf-8"?>
-<ds:datastoreItem xmlns:ds="http://schemas.openxmlformats.org/officeDocument/2006/customXml" ds:itemID="{2BE204A1-A119-4984-A479-FB1C44D9AC69}">
+<ds:datastoreItem xmlns:ds="http://schemas.openxmlformats.org/officeDocument/2006/customXml" ds:itemID="{FA9AB258-4CB8-4B90-BD4E-795E664C9D84}">
   <ds:schemaRefs>
     <ds:schemaRef ds:uri="http://schemas.openxmlformats.org/officeDocument/2006/bibliography"/>
   </ds:schemaRefs>

--- a/論文/図表.docx
+++ b/論文/図表.docx
@@ -1102,7 +1102,6 @@
                 <w:szCs w:val="32"/>
               </w:rPr>
             </w:pPr>
-            <w:proofErr w:type="spellStart"/>
             <w:r>
               <w:rPr>
                 <w:rFonts w:ascii="Times New Roman" w:eastAsia="游ゴシック" w:hAnsi="Times New Roman" w:cs="Times New Roman"/>
@@ -1113,7 +1112,6 @@
               </w:rPr>
               <w:t>μm</w:t>
             </w:r>
-            <w:proofErr w:type="spellEnd"/>
           </w:p>
         </w:tc>
         <w:tc>
@@ -4836,12 +4834,30 @@
         <w:pStyle w:val="md-end-block"/>
         <w:jc w:val="center"/>
         <w:rPr>
+          <w:rFonts w:asciiTheme="minorEastAsia" w:eastAsiaTheme="minorEastAsia" w:hAnsiTheme="minorEastAsia" w:cs="Helvetica"/>
+          <w:color w:val="333333"/>
+          <w:sz w:val="32"/>
+          <w:szCs w:val="32"/>
+        </w:rPr>
+      </w:pPr>
+      <w:r>
+        <w:rPr>
           <w:rFonts w:asciiTheme="minorEastAsia" w:eastAsiaTheme="minorEastAsia" w:hAnsiTheme="minorEastAsia" w:cs="Helvetica" w:hint="eastAsia"/>
           <w:color w:val="333333"/>
           <w:sz w:val="32"/>
           <w:szCs w:val="32"/>
         </w:rPr>
-      </w:pPr>
+        <w:t>図</w:t>
+      </w:r>
+      <w:r>
+        <w:rPr>
+          <w:rFonts w:asciiTheme="minorEastAsia" w:eastAsiaTheme="minorEastAsia" w:hAnsiTheme="minorEastAsia" w:cs="Helvetica"/>
+          <w:color w:val="333333"/>
+          <w:sz w:val="32"/>
+          <w:szCs w:val="32"/>
+        </w:rPr>
+        <w:t>1</w:t>
+      </w:r>
       <w:r>
         <w:rPr>
           <w:rFonts w:asciiTheme="minorEastAsia" w:eastAsiaTheme="minorEastAsia" w:hAnsiTheme="minorEastAsia" w:cs="Helvetica" w:hint="eastAsia"/>
@@ -4849,54 +4865,27 @@
           <w:sz w:val="32"/>
           <w:szCs w:val="32"/>
         </w:rPr>
-        <w:t>図</w:t>
-      </w:r>
-      <w:r>
-        <w:rPr>
-          <w:rFonts w:asciiTheme="minorEastAsia" w:eastAsiaTheme="minorEastAsia" w:hAnsiTheme="minorEastAsia" w:cs="Helvetica"/>
-          <w:color w:val="333333"/>
-          <w:sz w:val="32"/>
-          <w:szCs w:val="32"/>
-        </w:rPr>
-        <w:t>1</w:t>
-      </w:r>
-      <w:r>
-        <w:rPr>
-          <w:rFonts w:asciiTheme="minorEastAsia" w:eastAsiaTheme="minorEastAsia" w:hAnsiTheme="minorEastAsia" w:cs="Helvetica"/>
-          <w:color w:val="333333"/>
-          <w:sz w:val="32"/>
-          <w:szCs w:val="32"/>
-        </w:rPr>
-        <w:t>6</w:t>
-      </w:r>
-      <w:r>
-        <w:rPr>
-          <w:rFonts w:asciiTheme="minorEastAsia" w:eastAsiaTheme="minorEastAsia" w:hAnsiTheme="minorEastAsia" w:cs="Helvetica"/>
-          <w:color w:val="333333"/>
-          <w:sz w:val="32"/>
-          <w:szCs w:val="32"/>
-        </w:rPr>
-        <w:t xml:space="preserve">. </w:t>
-      </w:r>
-      <w:r>
-        <w:rPr>
-          <w:rFonts w:asciiTheme="minorEastAsia" w:eastAsiaTheme="minorEastAsia" w:hAnsiTheme="minorEastAsia" w:cs="Helvetica" w:hint="eastAsia"/>
-          <w:color w:val="333333"/>
-          <w:sz w:val="32"/>
-          <w:szCs w:val="32"/>
-        </w:rPr>
-        <w:t>金型内部におけ</w:t>
+        <w:t>7</w:t>
       </w:r>
       <w:bookmarkStart w:id="0" w:name="_GoBack"/>
       <w:bookmarkEnd w:id="0"/>
       <w:r>
         <w:rPr>
+          <w:rFonts w:asciiTheme="minorEastAsia" w:eastAsiaTheme="minorEastAsia" w:hAnsiTheme="minorEastAsia" w:cs="Helvetica"/>
+          <w:color w:val="333333"/>
+          <w:sz w:val="32"/>
+          <w:szCs w:val="32"/>
+        </w:rPr>
+        <w:t xml:space="preserve">. </w:t>
+      </w:r>
+      <w:r>
+        <w:rPr>
           <w:rFonts w:asciiTheme="minorEastAsia" w:eastAsiaTheme="minorEastAsia" w:hAnsiTheme="minorEastAsia" w:cs="Helvetica" w:hint="eastAsia"/>
           <w:color w:val="333333"/>
           <w:sz w:val="32"/>
           <w:szCs w:val="32"/>
         </w:rPr>
-        <w:t>る</w:t>
+        <w:t>金型内部における</w:t>
       </w:r>
       <w:r>
         <w:rPr>
@@ -5789,7 +5778,7 @@
 </file>
 
 <file path=customXml/itemProps1.xml><?xml version="1.0" encoding="utf-8"?>
-<ds:datastoreItem xmlns:ds="http://schemas.openxmlformats.org/officeDocument/2006/customXml" ds:itemID="{FA9AB258-4CB8-4B90-BD4E-795E664C9D84}">
+<ds:datastoreItem xmlns:ds="http://schemas.openxmlformats.org/officeDocument/2006/customXml" ds:itemID="{9677DEFA-FE69-43B6-9689-835D10BD694B}">
   <ds:schemaRefs>
     <ds:schemaRef ds:uri="http://schemas.openxmlformats.org/officeDocument/2006/bibliography"/>
   </ds:schemaRefs>

--- a/論文/図表.docx
+++ b/論文/図表.docx
@@ -1102,6 +1102,7 @@
                 <w:szCs w:val="32"/>
               </w:rPr>
             </w:pPr>
+            <w:proofErr w:type="spellStart"/>
             <w:r>
               <w:rPr>
                 <w:rFonts w:ascii="Times New Roman" w:eastAsia="游ゴシック" w:hAnsi="Times New Roman" w:cs="Times New Roman"/>
@@ -1112,6 +1113,7 @@
               </w:rPr>
               <w:t>μm</w:t>
             </w:r>
+            <w:proofErr w:type="spellEnd"/>
           </w:p>
         </w:tc>
         <w:tc>
@@ -4760,7 +4762,7 @@
     <w:p>
       <w:pPr>
         <w:widowControl/>
-        <w:jc w:val="left"/>
+        <w:jc w:val="center"/>
         <w:rPr>
           <w:rFonts w:ascii="Helvetica" w:eastAsia="ＭＳ Ｐゴシック" w:hAnsi="Helvetica" w:cs="Helvetica"/>
           <w:color w:val="333333"/>
@@ -4771,19 +4773,14 @@
       </w:pPr>
       <w:r>
         <w:rPr>
-          <w:rFonts w:ascii="Helvetica" w:eastAsia="ＭＳ Ｐゴシック" w:hAnsi="Helvetica" w:cs="Helvetica"/>
           <w:noProof/>
-          <w:color w:val="333333"/>
-          <w:kern w:val="0"/>
-          <w:sz w:val="32"/>
-          <w:szCs w:val="32"/>
         </w:rPr>
         <w:lastRenderedPageBreak/>
         <w:drawing>
-          <wp:inline distT="0" distB="0" distL="0" distR="0" wp14:anchorId="3CDF8269" wp14:editId="5776E676">
-            <wp:extent cx="5390515" cy="4051300"/>
+          <wp:inline distT="0" distB="0" distL="0" distR="0" wp14:anchorId="3127627B" wp14:editId="6F3ECAE6">
+            <wp:extent cx="5400040" cy="4060190"/>
             <wp:effectExtent l="0" t="0" r="0" b="0"/>
-            <wp:docPr id="7" name="図 7"/>
+            <wp:docPr id="8" name="図 8"/>
             <wp:cNvGraphicFramePr>
               <a:graphicFrameLocks xmlns:a="http://schemas.openxmlformats.org/drawingml/2006/main" noChangeAspect="1"/>
             </wp:cNvGraphicFramePr>
@@ -4812,7 +4809,7 @@
                   <pic:spPr bwMode="auto">
                     <a:xfrm>
                       <a:off x="0" y="0"/>
-                      <a:ext cx="5390515" cy="4051300"/>
+                      <a:ext cx="5400040" cy="4060190"/>
                     </a:xfrm>
                     <a:prstGeom prst="rect">
                       <a:avLst/>
@@ -4828,21 +4825,9 @@
           </wp:inline>
         </w:drawing>
       </w:r>
-    </w:p>
-    <w:p>
-      <w:pPr>
-        <w:pStyle w:val="md-end-block"/>
-        <w:jc w:val="center"/>
-        <w:rPr>
-          <w:rFonts w:asciiTheme="minorEastAsia" w:eastAsiaTheme="minorEastAsia" w:hAnsiTheme="minorEastAsia" w:cs="Helvetica"/>
-          <w:color w:val="333333"/>
-          <w:sz w:val="32"/>
-          <w:szCs w:val="32"/>
-        </w:rPr>
-      </w:pPr>
-      <w:r>
-        <w:rPr>
-          <w:rFonts w:asciiTheme="minorEastAsia" w:eastAsiaTheme="minorEastAsia" w:hAnsiTheme="minorEastAsia" w:cs="Helvetica" w:hint="eastAsia"/>
+      <w:r>
+        <w:rPr>
+          <w:rFonts w:asciiTheme="minorEastAsia" w:hAnsiTheme="minorEastAsia" w:cs="Helvetica" w:hint="eastAsia"/>
           <w:color w:val="333333"/>
           <w:sz w:val="32"/>
           <w:szCs w:val="32"/>
@@ -4851,7 +4836,7 @@
       </w:r>
       <w:r>
         <w:rPr>
-          <w:rFonts w:asciiTheme="minorEastAsia" w:eastAsiaTheme="minorEastAsia" w:hAnsiTheme="minorEastAsia" w:cs="Helvetica"/>
+          <w:rFonts w:asciiTheme="minorEastAsia" w:hAnsiTheme="minorEastAsia" w:cs="Helvetica"/>
           <w:color w:val="333333"/>
           <w:sz w:val="32"/>
           <w:szCs w:val="32"/>
@@ -4860,41 +4845,50 @@
       </w:r>
       <w:r>
         <w:rPr>
-          <w:rFonts w:asciiTheme="minorEastAsia" w:eastAsiaTheme="minorEastAsia" w:hAnsiTheme="minorEastAsia" w:cs="Helvetica" w:hint="eastAsia"/>
+          <w:rFonts w:asciiTheme="minorEastAsia" w:hAnsiTheme="minorEastAsia" w:cs="Helvetica" w:hint="eastAsia"/>
           <w:color w:val="333333"/>
           <w:sz w:val="32"/>
           <w:szCs w:val="32"/>
         </w:rPr>
         <w:t>7</w:t>
+      </w:r>
+      <w:r>
+        <w:rPr>
+          <w:rFonts w:asciiTheme="minorEastAsia" w:hAnsiTheme="minorEastAsia" w:cs="Helvetica"/>
+          <w:color w:val="333333"/>
+          <w:sz w:val="32"/>
+          <w:szCs w:val="32"/>
+        </w:rPr>
+        <w:t xml:space="preserve">. </w:t>
+      </w:r>
+      <w:r>
+        <w:rPr>
+          <w:rFonts w:asciiTheme="minorEastAsia" w:hAnsiTheme="minorEastAsia" w:cs="Helvetica" w:hint="eastAsia"/>
+          <w:color w:val="333333"/>
+          <w:sz w:val="32"/>
+          <w:szCs w:val="32"/>
+        </w:rPr>
+        <w:t>金型内部における</w:t>
+      </w:r>
+      <w:r>
+        <w:rPr>
+          <w:rFonts w:asciiTheme="minorEastAsia" w:hAnsiTheme="minorEastAsia" w:cs="Helvetica" w:hint="eastAsia"/>
+          <w:color w:val="333333"/>
+          <w:sz w:val="32"/>
+          <w:szCs w:val="32"/>
+        </w:rPr>
+        <w:t>空</w:t>
       </w:r>
       <w:bookmarkStart w:id="0" w:name="_GoBack"/>
       <w:bookmarkEnd w:id="0"/>
       <w:r>
         <w:rPr>
-          <w:rFonts w:asciiTheme="minorEastAsia" w:eastAsiaTheme="minorEastAsia" w:hAnsiTheme="minorEastAsia" w:cs="Helvetica"/>
-          <w:color w:val="333333"/>
-          <w:sz w:val="32"/>
-          <w:szCs w:val="32"/>
-        </w:rPr>
-        <w:t xml:space="preserve">. </w:t>
-      </w:r>
-      <w:r>
-        <w:rPr>
-          <w:rFonts w:asciiTheme="minorEastAsia" w:eastAsiaTheme="minorEastAsia" w:hAnsiTheme="minorEastAsia" w:cs="Helvetica" w:hint="eastAsia"/>
-          <w:color w:val="333333"/>
-          <w:sz w:val="32"/>
-          <w:szCs w:val="32"/>
-        </w:rPr>
-        <w:t>金型内部における</w:t>
-      </w:r>
-      <w:r>
-        <w:rPr>
-          <w:rFonts w:asciiTheme="minorEastAsia" w:eastAsiaTheme="minorEastAsia" w:hAnsiTheme="minorEastAsia" w:cs="Helvetica" w:hint="eastAsia"/>
-          <w:color w:val="333333"/>
-          <w:sz w:val="32"/>
-          <w:szCs w:val="32"/>
-        </w:rPr>
-        <w:t>空気体積の変化率の時間変化</w:t>
+          <w:rFonts w:asciiTheme="minorEastAsia" w:hAnsiTheme="minorEastAsia" w:cs="Helvetica" w:hint="eastAsia"/>
+          <w:color w:val="333333"/>
+          <w:sz w:val="32"/>
+          <w:szCs w:val="32"/>
+        </w:rPr>
+        <w:t>気体積の変化率の時間変化</w:t>
       </w:r>
     </w:p>
     <w:sectPr>
@@ -5778,7 +5772,7 @@
 </file>
 
 <file path=customXml/itemProps1.xml><?xml version="1.0" encoding="utf-8"?>
-<ds:datastoreItem xmlns:ds="http://schemas.openxmlformats.org/officeDocument/2006/customXml" ds:itemID="{9677DEFA-FE69-43B6-9689-835D10BD694B}">
+<ds:datastoreItem xmlns:ds="http://schemas.openxmlformats.org/officeDocument/2006/customXml" ds:itemID="{1CF104D5-131F-4577-8D7D-54AD31AA4181}">
   <ds:schemaRefs>
     <ds:schemaRef ds:uri="http://schemas.openxmlformats.org/officeDocument/2006/bibliography"/>
   </ds:schemaRefs>

--- a/論文/図表.docx
+++ b/論文/図表.docx
@@ -356,7 +356,7 @@
                 <w:sz w:val="32"/>
                 <w:szCs w:val="32"/>
               </w:rPr>
-              <w:t>Air v</w:t>
+              <w:t>V</w:t>
             </w:r>
             <w:r>
               <w:rPr>
@@ -404,13 +404,11 @@
             </w:r>
             <w:r>
               <w:rPr>
-                <w:rFonts w:ascii="Times New Roman" w:eastAsia="游ゴシック" w:hAnsi="游ゴシック" w:cs="Times New Roman" w:hint="eastAsia"/>
-                <w:color w:val="000000"/>
-                <w:kern w:val="0"/>
-                <w:sz w:val="32"/>
-                <w:szCs w:val="32"/>
-              </w:rPr>
-              <w:t>・</w:t>
+                <w:rFonts w:eastAsia="メイリオ" w:cs="Times New Roman"/>
+                <w:color w:val="111111"/>
+                <w:shd w:val="clear" w:color="auto" w:fill="FFFFFF"/>
+              </w:rPr>
+              <w:t>･</w:t>
             </w:r>
             <w:r>
               <w:rPr>
@@ -522,7 +520,7 @@
                 <w:sz w:val="32"/>
                 <w:szCs w:val="32"/>
               </w:rPr>
-              <w:t>Air d</w:t>
+              <w:t>D</w:t>
             </w:r>
             <w:r>
               <w:rPr>
@@ -622,6 +620,28 @@
               </w:rPr>
               <w:t>1</w:t>
             </w:r>
+            <w:r>
+              <w:rPr>
+                <w:rFonts w:ascii="Times New Roman" w:eastAsia="游ゴシック" w:hAnsi="Times New Roman" w:cs="Times New Roman" w:hint="eastAsia"/>
+                <w:color w:val="000000"/>
+                <w:kern w:val="0"/>
+                <w:sz w:val="32"/>
+                <w:szCs w:val="32"/>
+              </w:rPr>
+              <w:t>.</w:t>
+            </w:r>
+            <w:r>
+              <w:rPr>
+                <w:rFonts w:ascii="Times New Roman" w:eastAsia="游ゴシック" w:hAnsi="Times New Roman" w:cs="Times New Roman"/>
+                <w:color w:val="000000"/>
+                <w:kern w:val="0"/>
+                <w:sz w:val="32"/>
+                <w:szCs w:val="32"/>
+              </w:rPr>
+              <w:t>0</w:t>
+            </w:r>
+            <w:bookmarkStart w:id="0" w:name="_GoBack"/>
+            <w:bookmarkEnd w:id="0"/>
           </w:p>
         </w:tc>
       </w:tr>
@@ -1102,7 +1122,6 @@
                 <w:szCs w:val="32"/>
               </w:rPr>
             </w:pPr>
-            <w:proofErr w:type="spellStart"/>
             <w:r>
               <w:rPr>
                 <w:rFonts w:ascii="Times New Roman" w:eastAsia="游ゴシック" w:hAnsi="Times New Roman" w:cs="Times New Roman"/>
@@ -1113,7 +1132,6 @@
               </w:rPr>
               <w:t>μm</w:t>
             </w:r>
-            <w:proofErr w:type="spellEnd"/>
           </w:p>
         </w:tc>
         <w:tc>
@@ -4877,18 +4895,7 @@
           <w:sz w:val="32"/>
           <w:szCs w:val="32"/>
         </w:rPr>
-        <w:t>空</w:t>
-      </w:r>
-      <w:bookmarkStart w:id="0" w:name="_GoBack"/>
-      <w:bookmarkEnd w:id="0"/>
-      <w:r>
-        <w:rPr>
-          <w:rFonts w:asciiTheme="minorEastAsia" w:hAnsiTheme="minorEastAsia" w:cs="Helvetica" w:hint="eastAsia"/>
-          <w:color w:val="333333"/>
-          <w:sz w:val="32"/>
-          <w:szCs w:val="32"/>
-        </w:rPr>
-        <w:t>気体積の変化率の時間変化</w:t>
+        <w:t>空気体積の変化率の時間変化</w:t>
       </w:r>
     </w:p>
     <w:sectPr>
@@ -5772,7 +5779,7 @@
 </file>
 
 <file path=customXml/itemProps1.xml><?xml version="1.0" encoding="utf-8"?>
-<ds:datastoreItem xmlns:ds="http://schemas.openxmlformats.org/officeDocument/2006/customXml" ds:itemID="{1CF104D5-131F-4577-8D7D-54AD31AA4181}">
+<ds:datastoreItem xmlns:ds="http://schemas.openxmlformats.org/officeDocument/2006/customXml" ds:itemID="{DF7BFA02-575B-4889-B23F-E2D701490E62}">
   <ds:schemaRefs>
     <ds:schemaRef ds:uri="http://schemas.openxmlformats.org/officeDocument/2006/bibliography"/>
   </ds:schemaRefs>

--- a/論文/図表.docx
+++ b/論文/図表.docx
@@ -640,8 +640,6 @@
               </w:rPr>
               <w:t>0</w:t>
             </w:r>
-            <w:bookmarkStart w:id="0" w:name="_GoBack"/>
-            <w:bookmarkEnd w:id="0"/>
           </w:p>
         </w:tc>
       </w:tr>
@@ -2668,14 +2666,18 @@
       </w:pPr>
       <w:r>
         <w:rPr>
+          <w:rFonts w:ascii="Helvetica" w:hAnsi="Helvetica" w:cs="Helvetica"/>
           <w:noProof/>
+          <w:color w:val="333333"/>
+          <w:sz w:val="21"/>
+          <w:szCs w:val="21"/>
         </w:rPr>
         <w:lastRenderedPageBreak/>
         <w:drawing>
-          <wp:inline distT="0" distB="0" distL="0" distR="0" wp14:anchorId="01DCF0BA" wp14:editId="35F6FE2B">
-            <wp:extent cx="3111335" cy="6556471"/>
+          <wp:inline distT="0" distB="0" distL="0" distR="0" wp14:anchorId="6AD8AEC9" wp14:editId="40A9E697">
+            <wp:extent cx="2975521" cy="6325039"/>
             <wp:effectExtent l="0" t="0" r="0" b="0"/>
-            <wp:docPr id="13" name="図 13"/>
+            <wp:docPr id="12" name="図 12"/>
             <wp:cNvGraphicFramePr>
               <a:graphicFrameLocks xmlns:a="http://schemas.openxmlformats.org/drawingml/2006/main" noChangeAspect="1"/>
             </wp:cNvGraphicFramePr>
@@ -2683,521 +2685,13 @@
               <a:graphicData uri="http://schemas.openxmlformats.org/drawingml/2006/picture">
                 <pic:pic xmlns:pic="http://schemas.openxmlformats.org/drawingml/2006/picture">
                   <pic:nvPicPr>
-                    <pic:cNvPr id="0" name="Picture 1"/>
-                    <pic:cNvPicPr>
-                      <a:picLocks noChangeAspect="1" noChangeArrowheads="1"/>
-                    </pic:cNvPicPr>
-                  </pic:nvPicPr>
-                  <pic:blipFill rotWithShape="1">
-                    <a:blip r:embed="rId9" cstate="print">
-                      <a:extLst>
-                        <a:ext uri="{28A0092B-C50C-407E-A947-70E740481C1C}">
-                          <a14:useLocalDpi xmlns:a14="http://schemas.microsoft.com/office/drawing/2010/main" val="0"/>
-                        </a:ext>
-                      </a:extLst>
-                    </a:blip>
-                    <a:srcRect t="25164" r="46731"/>
-                    <a:stretch/>
-                  </pic:blipFill>
-                  <pic:spPr bwMode="auto">
-                    <a:xfrm>
-                      <a:off x="0" y="0"/>
-                      <a:ext cx="3157257" cy="6653242"/>
-                    </a:xfrm>
-                    <a:prstGeom prst="rect">
-                      <a:avLst/>
-                    </a:prstGeom>
-                    <a:noFill/>
-                    <a:ln>
-                      <a:noFill/>
-                    </a:ln>
-                    <a:extLst>
-                      <a:ext uri="{53640926-AAD7-44D8-BBD7-CCE9431645EC}">
-                        <a14:shadowObscured xmlns:a14="http://schemas.microsoft.com/office/drawing/2010/main"/>
-                      </a:ext>
-                    </a:extLst>
-                  </pic:spPr>
-                </pic:pic>
-              </a:graphicData>
-            </a:graphic>
-          </wp:inline>
-        </w:drawing>
-      </w:r>
-    </w:p>
-    <w:p>
-      <w:pPr>
-        <w:pStyle w:val="md-end-block"/>
-        <w:jc w:val="center"/>
-        <w:rPr>
-          <w:rFonts w:asciiTheme="minorEastAsia" w:eastAsiaTheme="minorEastAsia" w:hAnsiTheme="minorEastAsia" w:cs="Helvetica"/>
-          <w:color w:val="333333"/>
-          <w:sz w:val="21"/>
-          <w:szCs w:val="21"/>
-        </w:rPr>
-      </w:pPr>
-      <w:r>
-        <w:rPr>
-          <w:rFonts w:asciiTheme="minorEastAsia" w:eastAsiaTheme="minorEastAsia" w:hAnsiTheme="minorEastAsia" w:cs="Helvetica" w:hint="eastAsia"/>
-          <w:color w:val="333333"/>
-          <w:sz w:val="32"/>
-          <w:szCs w:val="32"/>
-        </w:rPr>
-        <w:t>図3.</w:t>
-      </w:r>
-      <w:r>
-        <w:rPr>
-          <w:rFonts w:asciiTheme="minorEastAsia" w:eastAsiaTheme="minorEastAsia" w:hAnsiTheme="minorEastAsia" w:cs="Helvetica"/>
-          <w:color w:val="333333"/>
-          <w:sz w:val="32"/>
-          <w:szCs w:val="32"/>
-        </w:rPr>
-        <w:t xml:space="preserve"> </w:t>
-      </w:r>
-      <w:r>
-        <w:rPr>
-          <w:rFonts w:asciiTheme="minorEastAsia" w:eastAsiaTheme="minorEastAsia" w:hAnsiTheme="minorEastAsia" w:cs="Helvetica"/>
-          <w:color w:val="333333"/>
-          <w:sz w:val="32"/>
-          <w:szCs w:val="32"/>
-        </w:rPr>
-        <w:t>Case1</w:t>
-      </w:r>
-      <w:r>
-        <w:rPr>
-          <w:rFonts w:asciiTheme="minorEastAsia" w:eastAsiaTheme="minorEastAsia" w:hAnsiTheme="minorEastAsia" w:cs="Helvetica" w:hint="eastAsia"/>
-          <w:color w:val="333333"/>
-          <w:sz w:val="32"/>
-          <w:szCs w:val="32"/>
-        </w:rPr>
-        <w:t>における粒子配置のスナップショット（C</w:t>
-      </w:r>
-      <w:r>
-        <w:rPr>
-          <w:rFonts w:asciiTheme="minorEastAsia" w:eastAsiaTheme="minorEastAsia" w:hAnsiTheme="minorEastAsia" w:cs="Helvetica"/>
-          <w:color w:val="333333"/>
-          <w:sz w:val="32"/>
-          <w:szCs w:val="32"/>
-        </w:rPr>
-        <w:t>ase 1-2</w:t>
-      </w:r>
-      <w:r>
-        <w:rPr>
-          <w:rFonts w:asciiTheme="minorEastAsia" w:eastAsiaTheme="minorEastAsia" w:hAnsiTheme="minorEastAsia" w:cs="Helvetica" w:hint="eastAsia"/>
-          <w:color w:val="333333"/>
-          <w:sz w:val="32"/>
-          <w:szCs w:val="32"/>
-        </w:rPr>
-        <w:t>における下杵の降下速度：</w:t>
-      </w:r>
-      <w:r>
-        <w:rPr>
-          <w:rFonts w:asciiTheme="minorEastAsia" w:eastAsiaTheme="minorEastAsia" w:hAnsiTheme="minorEastAsia" w:cs="Helvetica"/>
-          <w:color w:val="333333"/>
-          <w:sz w:val="32"/>
-          <w:szCs w:val="32"/>
-        </w:rPr>
-        <w:t>500 mm/s</w:t>
-      </w:r>
-      <w:r>
-        <w:rPr>
-          <w:rFonts w:asciiTheme="minorEastAsia" w:eastAsiaTheme="minorEastAsia" w:hAnsiTheme="minorEastAsia" w:cs="Helvetica" w:hint="eastAsia"/>
-          <w:color w:val="333333"/>
-          <w:sz w:val="32"/>
-          <w:szCs w:val="32"/>
-        </w:rPr>
-        <w:t>）</w:t>
-      </w:r>
-    </w:p>
-    <w:p>
-      <w:pPr>
-        <w:pStyle w:val="md-end-block"/>
-        <w:jc w:val="center"/>
-        <w:rPr>
-          <w:rFonts w:ascii="Helvetica" w:hAnsi="Helvetica" w:cs="Helvetica"/>
-          <w:color w:val="333333"/>
-          <w:sz w:val="21"/>
-          <w:szCs w:val="21"/>
-        </w:rPr>
-      </w:pPr>
-    </w:p>
-    <w:p>
-      <w:pPr>
-        <w:pStyle w:val="md-end-block"/>
-        <w:jc w:val="center"/>
-        <w:rPr>
-          <w:rFonts w:ascii="Helvetica" w:hAnsi="Helvetica" w:cs="Helvetica"/>
-          <w:color w:val="333333"/>
-          <w:sz w:val="21"/>
-          <w:szCs w:val="21"/>
-        </w:rPr>
-      </w:pPr>
-    </w:p>
-    <w:p>
-      <w:pPr>
-        <w:pStyle w:val="md-end-block"/>
-        <w:jc w:val="center"/>
-        <w:rPr>
-          <w:rFonts w:ascii="Helvetica" w:hAnsi="Helvetica" w:cs="Helvetica"/>
-          <w:color w:val="333333"/>
-          <w:sz w:val="21"/>
-          <w:szCs w:val="21"/>
-        </w:rPr>
-      </w:pPr>
-      <w:r>
-        <w:rPr>
-          <w:noProof/>
-        </w:rPr>
-        <w:drawing>
-          <wp:inline distT="0" distB="0" distL="0" distR="0" wp14:anchorId="2811A14B" wp14:editId="4765858D">
-            <wp:extent cx="4239174" cy="4310743"/>
-            <wp:effectExtent l="0" t="0" r="9525" b="0"/>
-            <wp:docPr id="1" name="グラフィックス 1"/>
-            <wp:cNvGraphicFramePr>
-              <a:graphicFrameLocks xmlns:a="http://schemas.openxmlformats.org/drawingml/2006/main" noChangeAspect="1"/>
-            </wp:cNvGraphicFramePr>
-            <a:graphic xmlns:a="http://schemas.openxmlformats.org/drawingml/2006/main">
-              <a:graphicData uri="http://schemas.openxmlformats.org/drawingml/2006/picture">
-                <pic:pic xmlns:pic="http://schemas.openxmlformats.org/drawingml/2006/picture">
-                  <pic:nvPicPr>
-                    <pic:cNvPr id="1" name=""/>
-                    <pic:cNvPicPr/>
-                  </pic:nvPicPr>
-                  <pic:blipFill rotWithShape="1">
-                    <a:blip r:embed="rId10">
-                      <a:extLst>
-                        <a:ext uri="{96DAC541-7B7A-43D3-8B79-37D633B846F1}">
-                          <asvg:svgBlip xmlns:asvg="http://schemas.microsoft.com/office/drawing/2016/SVG/main" r:embed="rId11"/>
-                        </a:ext>
-                      </a:extLst>
-                    </a:blip>
-                    <a:srcRect l="15175" t="13550" r="6311" b="31178"/>
-                    <a:stretch/>
-                  </pic:blipFill>
-                  <pic:spPr bwMode="auto">
-                    <a:xfrm>
-                      <a:off x="0" y="0"/>
-                      <a:ext cx="4239807" cy="4311386"/>
-                    </a:xfrm>
-                    <a:prstGeom prst="rect">
-                      <a:avLst/>
-                    </a:prstGeom>
-                    <a:ln>
-                      <a:noFill/>
-                    </a:ln>
-                    <a:extLst>
-                      <a:ext uri="{53640926-AAD7-44D8-BBD7-CCE9431645EC}">
-                        <a14:shadowObscured xmlns:a14="http://schemas.microsoft.com/office/drawing/2010/main"/>
-                      </a:ext>
-                    </a:extLst>
-                  </pic:spPr>
-                </pic:pic>
-              </a:graphicData>
-            </a:graphic>
-          </wp:inline>
-        </w:drawing>
-      </w:r>
-    </w:p>
-    <w:p>
-      <w:pPr>
-        <w:pStyle w:val="md-end-block"/>
-        <w:jc w:val="center"/>
-        <w:rPr>
-          <w:rFonts w:asciiTheme="minorEastAsia" w:eastAsiaTheme="minorEastAsia" w:hAnsiTheme="minorEastAsia" w:cs="Helvetica"/>
-          <w:color w:val="333333"/>
-          <w:sz w:val="32"/>
-          <w:szCs w:val="32"/>
-        </w:rPr>
-      </w:pPr>
-      <w:r>
-        <w:rPr>
-          <w:rFonts w:asciiTheme="minorEastAsia" w:eastAsiaTheme="minorEastAsia" w:hAnsiTheme="minorEastAsia" w:cs="Helvetica" w:hint="eastAsia"/>
-          <w:color w:val="333333"/>
-          <w:sz w:val="32"/>
-          <w:szCs w:val="32"/>
-        </w:rPr>
-        <w:t>図</w:t>
-      </w:r>
-      <w:r>
-        <w:rPr>
-          <w:rFonts w:asciiTheme="minorEastAsia" w:eastAsiaTheme="minorEastAsia" w:hAnsiTheme="minorEastAsia" w:cs="Helvetica" w:hint="eastAsia"/>
-          <w:color w:val="333333"/>
-          <w:sz w:val="32"/>
-          <w:szCs w:val="32"/>
-        </w:rPr>
-        <w:t>4</w:t>
-      </w:r>
-      <w:r>
-        <w:rPr>
-          <w:rFonts w:asciiTheme="minorEastAsia" w:eastAsiaTheme="minorEastAsia" w:hAnsiTheme="minorEastAsia" w:cs="Helvetica"/>
-          <w:color w:val="333333"/>
-          <w:sz w:val="32"/>
-          <w:szCs w:val="32"/>
-        </w:rPr>
-        <w:t xml:space="preserve">. </w:t>
-      </w:r>
-      <w:r>
-        <w:rPr>
-          <w:rFonts w:asciiTheme="minorEastAsia" w:eastAsiaTheme="minorEastAsia" w:hAnsiTheme="minorEastAsia" w:cs="Helvetica" w:hint="eastAsia"/>
-          <w:color w:val="333333"/>
-          <w:sz w:val="32"/>
-          <w:szCs w:val="32"/>
-        </w:rPr>
-        <w:t>充填の初期において粉末粒子に作用する流体抗力（図中の黒い実線は空隙率0</w:t>
-      </w:r>
-      <w:r>
-        <w:rPr>
-          <w:rFonts w:asciiTheme="minorEastAsia" w:eastAsiaTheme="minorEastAsia" w:hAnsiTheme="minorEastAsia" w:cs="Helvetica"/>
-          <w:color w:val="333333"/>
-          <w:sz w:val="32"/>
-          <w:szCs w:val="32"/>
-        </w:rPr>
-        <w:t>.9</w:t>
-      </w:r>
-      <w:r>
-        <w:rPr>
-          <w:rFonts w:asciiTheme="minorEastAsia" w:eastAsiaTheme="minorEastAsia" w:hAnsiTheme="minorEastAsia" w:cs="Helvetica" w:hint="eastAsia"/>
-          <w:color w:val="333333"/>
-          <w:sz w:val="32"/>
-          <w:szCs w:val="32"/>
-        </w:rPr>
-        <w:t>の境界線を表す）</w:t>
-      </w:r>
-    </w:p>
-    <w:p>
-      <w:pPr>
-        <w:widowControl/>
-        <w:jc w:val="left"/>
-        <w:rPr>
-          <w:rFonts w:asciiTheme="minorEastAsia" w:hAnsiTheme="minorEastAsia" w:cs="Helvetica"/>
-          <w:color w:val="333333"/>
-          <w:kern w:val="0"/>
-          <w:sz w:val="32"/>
-          <w:szCs w:val="32"/>
-        </w:rPr>
-      </w:pPr>
-      <w:r>
-        <w:rPr>
-          <w:rFonts w:asciiTheme="minorEastAsia" w:hAnsiTheme="minorEastAsia" w:cs="Helvetica"/>
-          <w:color w:val="333333"/>
-          <w:sz w:val="32"/>
-          <w:szCs w:val="32"/>
-        </w:rPr>
-        <w:br w:type="page"/>
-      </w:r>
-    </w:p>
-    <w:p>
-      <w:pPr>
-        <w:pStyle w:val="md-end-block"/>
-        <w:jc w:val="center"/>
-        <w:rPr>
-          <w:rFonts w:ascii="Helvetica" w:hAnsi="Helvetica" w:cs="Helvetica"/>
-          <w:color w:val="333333"/>
-          <w:sz w:val="21"/>
-          <w:szCs w:val="21"/>
-        </w:rPr>
-      </w:pPr>
-    </w:p>
-    <w:p>
-      <w:pPr>
-        <w:pStyle w:val="md-end-block"/>
-        <w:jc w:val="center"/>
-        <w:rPr>
-          <w:rFonts w:ascii="Helvetica" w:hAnsi="Helvetica" w:cs="Helvetica"/>
-          <w:color w:val="333333"/>
-          <w:sz w:val="21"/>
-          <w:szCs w:val="21"/>
-        </w:rPr>
-      </w:pPr>
-      <w:r>
-        <w:rPr>
-          <w:noProof/>
-        </w:rPr>
-        <w:drawing>
-          <wp:inline distT="0" distB="0" distL="0" distR="0" wp14:anchorId="039618F9" wp14:editId="4AE1E801">
-            <wp:extent cx="4179570" cy="4167962"/>
-            <wp:effectExtent l="0" t="0" r="0" b="4445"/>
-            <wp:docPr id="27" name="図 27"/>
-            <wp:cNvGraphicFramePr>
-              <a:graphicFrameLocks xmlns:a="http://schemas.openxmlformats.org/drawingml/2006/main" noChangeAspect="1"/>
-            </wp:cNvGraphicFramePr>
-            <a:graphic xmlns:a="http://schemas.openxmlformats.org/drawingml/2006/main">
-              <a:graphicData uri="http://schemas.openxmlformats.org/drawingml/2006/picture">
-                <pic:pic xmlns:pic="http://schemas.openxmlformats.org/drawingml/2006/picture">
-                  <pic:nvPicPr>
-                    <pic:cNvPr id="0" name="Picture 23"/>
-                    <pic:cNvPicPr>
-                      <a:picLocks noChangeAspect="1" noChangeArrowheads="1"/>
-                    </pic:cNvPicPr>
-                  </pic:nvPicPr>
-                  <pic:blipFill rotWithShape="1">
-                    <a:blip r:embed="rId12">
-                      <a:extLst>
-                        <a:ext uri="{28A0092B-C50C-407E-A947-70E740481C1C}">
-                          <a14:useLocalDpi xmlns:a14="http://schemas.microsoft.com/office/drawing/2010/main" val="0"/>
-                        </a:ext>
-                      </a:extLst>
-                    </a:blip>
-                    <a:srcRect l="16496" t="13869" r="6079" b="32623"/>
-                    <a:stretch/>
-                  </pic:blipFill>
-                  <pic:spPr bwMode="auto">
-                    <a:xfrm>
-                      <a:off x="0" y="0"/>
-                      <a:ext cx="4180996" cy="4169384"/>
-                    </a:xfrm>
-                    <a:prstGeom prst="rect">
-                      <a:avLst/>
-                    </a:prstGeom>
-                    <a:noFill/>
-                    <a:ln>
-                      <a:noFill/>
-                    </a:ln>
-                    <a:extLst>
-                      <a:ext uri="{53640926-AAD7-44D8-BBD7-CCE9431645EC}">
-                        <a14:shadowObscured xmlns:a14="http://schemas.microsoft.com/office/drawing/2010/main"/>
-                      </a:ext>
-                    </a:extLst>
-                  </pic:spPr>
-                </pic:pic>
-              </a:graphicData>
-            </a:graphic>
-          </wp:inline>
-        </w:drawing>
-      </w:r>
-    </w:p>
-    <w:p>
-      <w:pPr>
-        <w:pStyle w:val="md-end-block"/>
-        <w:jc w:val="center"/>
-        <w:rPr>
-          <w:rFonts w:asciiTheme="minorEastAsia" w:eastAsiaTheme="minorEastAsia" w:hAnsiTheme="minorEastAsia" w:cs="Helvetica"/>
-          <w:color w:val="333333"/>
-          <w:sz w:val="32"/>
-          <w:szCs w:val="32"/>
-        </w:rPr>
-      </w:pPr>
-      <w:r>
-        <w:rPr>
-          <w:rFonts w:asciiTheme="minorEastAsia" w:eastAsiaTheme="minorEastAsia" w:hAnsiTheme="minorEastAsia" w:cs="Helvetica" w:hint="eastAsia"/>
-          <w:color w:val="333333"/>
-          <w:sz w:val="32"/>
-          <w:szCs w:val="32"/>
-        </w:rPr>
-        <w:t>図</w:t>
-      </w:r>
-      <w:r>
-        <w:rPr>
-          <w:rFonts w:asciiTheme="minorEastAsia" w:eastAsiaTheme="minorEastAsia" w:hAnsiTheme="minorEastAsia" w:cs="Helvetica"/>
-          <w:color w:val="333333"/>
-          <w:sz w:val="32"/>
-          <w:szCs w:val="32"/>
-        </w:rPr>
-        <w:t>5</w:t>
-      </w:r>
-      <w:r>
-        <w:rPr>
-          <w:rFonts w:asciiTheme="minorEastAsia" w:eastAsiaTheme="minorEastAsia" w:hAnsiTheme="minorEastAsia" w:cs="Helvetica"/>
-          <w:color w:val="333333"/>
-          <w:sz w:val="32"/>
-          <w:szCs w:val="32"/>
-        </w:rPr>
-        <w:t xml:space="preserve">. </w:t>
-      </w:r>
-      <w:r>
-        <w:rPr>
-          <w:rFonts w:asciiTheme="minorEastAsia" w:eastAsiaTheme="minorEastAsia" w:hAnsiTheme="minorEastAsia" w:cs="Helvetica" w:hint="eastAsia"/>
-          <w:color w:val="333333"/>
-          <w:sz w:val="32"/>
-          <w:szCs w:val="32"/>
-        </w:rPr>
-        <w:t>充填の初期において粉末粒子に作用する圧力勾配による力（図中の黒い実線は空隙率0</w:t>
-      </w:r>
-      <w:r>
-        <w:rPr>
-          <w:rFonts w:asciiTheme="minorEastAsia" w:eastAsiaTheme="minorEastAsia" w:hAnsiTheme="minorEastAsia" w:cs="Helvetica"/>
-          <w:color w:val="333333"/>
-          <w:sz w:val="32"/>
-          <w:szCs w:val="32"/>
-        </w:rPr>
-        <w:t>.9</w:t>
-      </w:r>
-      <w:r>
-        <w:rPr>
-          <w:rFonts w:asciiTheme="minorEastAsia" w:eastAsiaTheme="minorEastAsia" w:hAnsiTheme="minorEastAsia" w:cs="Helvetica" w:hint="eastAsia"/>
-          <w:color w:val="333333"/>
-          <w:sz w:val="32"/>
-          <w:szCs w:val="32"/>
-        </w:rPr>
-        <w:t>の境界線を表す）</w:t>
-      </w:r>
-    </w:p>
-    <w:p>
-      <w:pPr>
-        <w:widowControl/>
-        <w:jc w:val="left"/>
-        <w:rPr>
-          <w:rFonts w:ascii="Helvetica" w:eastAsia="ＭＳ Ｐゴシック" w:hAnsi="Helvetica" w:cs="Helvetica"/>
-          <w:color w:val="333333"/>
-          <w:kern w:val="0"/>
-          <w:sz w:val="24"/>
-          <w:szCs w:val="21"/>
-        </w:rPr>
-      </w:pPr>
-      <w:r>
-        <w:rPr>
-          <w:rFonts w:ascii="Helvetica" w:hAnsi="Helvetica" w:cs="Helvetica"/>
-          <w:color w:val="333333"/>
-          <w:szCs w:val="21"/>
-        </w:rPr>
-        <w:br w:type="page"/>
-      </w:r>
-    </w:p>
-    <w:p>
-      <w:pPr>
-        <w:pStyle w:val="md-end-block"/>
-        <w:jc w:val="center"/>
-        <w:rPr>
-          <w:rFonts w:asciiTheme="minorEastAsia" w:eastAsiaTheme="minorEastAsia" w:hAnsiTheme="minorEastAsia" w:cs="Helvetica"/>
-          <w:color w:val="333333"/>
-          <w:sz w:val="32"/>
-          <w:szCs w:val="32"/>
-        </w:rPr>
-      </w:pPr>
-    </w:p>
-    <w:p>
-      <w:pPr>
-        <w:pStyle w:val="md-end-block"/>
-        <w:jc w:val="center"/>
-        <w:rPr>
-          <w:rFonts w:ascii="Helvetica" w:hAnsi="Helvetica" w:cs="Helvetica"/>
-          <w:color w:val="333333"/>
-          <w:sz w:val="21"/>
-          <w:szCs w:val="21"/>
-        </w:rPr>
-      </w:pPr>
-      <w:r>
-        <w:rPr>
-          <w:noProof/>
-        </w:rPr>
-        <w:drawing>
-          <wp:inline distT="0" distB="0" distL="0" distR="0" wp14:anchorId="57146F97" wp14:editId="04D349E8">
-            <wp:extent cx="5114925" cy="3842810"/>
-            <wp:effectExtent l="0" t="0" r="0" b="0"/>
-            <wp:docPr id="5" name="図 5"/>
-            <wp:cNvGraphicFramePr>
-              <a:graphicFrameLocks xmlns:a="http://schemas.openxmlformats.org/drawingml/2006/main" noChangeAspect="1"/>
-            </wp:cNvGraphicFramePr>
-            <a:graphic xmlns:a="http://schemas.openxmlformats.org/drawingml/2006/main">
-              <a:graphicData uri="http://schemas.openxmlformats.org/drawingml/2006/picture">
-                <pic:pic xmlns:pic="http://schemas.openxmlformats.org/drawingml/2006/picture">
-                  <pic:nvPicPr>
-                    <pic:cNvPr id="0" name="Picture 1"/>
+                    <pic:cNvPr id="0" name="Picture 3"/>
                     <pic:cNvPicPr>
                       <a:picLocks noChangeAspect="1" noChangeArrowheads="1"/>
                     </pic:cNvPicPr>
                   </pic:nvPicPr>
                   <pic:blipFill>
-                    <a:blip r:embed="rId13">
+                    <a:blip r:embed="rId9">
                       <a:extLst>
                         <a:ext uri="{28A0092B-C50C-407E-A947-70E740481C1C}">
                           <a14:useLocalDpi xmlns:a14="http://schemas.microsoft.com/office/drawing/2010/main" val="0"/>
@@ -3212,7 +2706,7 @@
                   <pic:spPr bwMode="auto">
                     <a:xfrm>
                       <a:off x="0" y="0"/>
-                      <a:ext cx="5117784" cy="3844958"/>
+                      <a:ext cx="3001495" cy="6380251"/>
                     </a:xfrm>
                     <a:prstGeom prst="rect">
                       <a:avLst/>
@@ -3256,454 +2750,7 @@
           <w:sz w:val="32"/>
           <w:szCs w:val="32"/>
         </w:rPr>
-        <w:t>6</w:t>
-      </w:r>
-      <w:r>
-        <w:rPr>
-          <w:rFonts w:asciiTheme="minorEastAsia" w:eastAsiaTheme="minorEastAsia" w:hAnsiTheme="minorEastAsia" w:cs="Helvetica"/>
-          <w:color w:val="333333"/>
-          <w:sz w:val="32"/>
-          <w:szCs w:val="32"/>
-        </w:rPr>
-        <w:t xml:space="preserve">. </w:t>
-      </w:r>
-      <w:r>
-        <w:rPr>
-          <w:rFonts w:asciiTheme="minorEastAsia" w:eastAsiaTheme="minorEastAsia" w:hAnsiTheme="minorEastAsia" w:cs="Helvetica" w:hint="eastAsia"/>
-          <w:color w:val="333333"/>
-          <w:sz w:val="32"/>
-          <w:szCs w:val="32"/>
-        </w:rPr>
-        <w:t>金型領域における粒子数の時間変化</w:t>
-      </w:r>
-    </w:p>
-    <w:p>
-      <w:pPr>
-        <w:widowControl/>
-        <w:jc w:val="left"/>
-        <w:rPr>
-          <w:rFonts w:ascii="Helvetica" w:eastAsia="ＭＳ Ｐゴシック" w:hAnsi="Helvetica" w:cs="Helvetica"/>
-          <w:color w:val="333333"/>
-          <w:kern w:val="0"/>
-          <w:sz w:val="32"/>
-          <w:szCs w:val="32"/>
-        </w:rPr>
-      </w:pPr>
-      <w:r>
-        <w:rPr>
-          <w:rFonts w:ascii="Helvetica" w:hAnsi="Helvetica" w:cs="Helvetica"/>
-          <w:color w:val="333333"/>
-          <w:sz w:val="32"/>
-          <w:szCs w:val="32"/>
-        </w:rPr>
-        <w:br w:type="page"/>
-      </w:r>
-    </w:p>
-    <w:p>
-      <w:pPr>
-        <w:pStyle w:val="md-end-block"/>
-        <w:jc w:val="center"/>
-        <w:rPr>
-          <w:rFonts w:ascii="Helvetica" w:hAnsi="Helvetica" w:cs="Helvetica"/>
-          <w:color w:val="333333"/>
-          <w:sz w:val="32"/>
-          <w:szCs w:val="32"/>
-        </w:rPr>
-      </w:pPr>
-    </w:p>
-    <w:p>
-      <w:pPr>
-        <w:pStyle w:val="md-end-block"/>
-        <w:jc w:val="center"/>
-        <w:rPr>
-          <w:rFonts w:ascii="Helvetica" w:hAnsi="Helvetica" w:cs="Helvetica"/>
-          <w:color w:val="333333"/>
-          <w:sz w:val="21"/>
-          <w:szCs w:val="21"/>
-        </w:rPr>
-      </w:pPr>
-      <w:r>
-        <w:rPr>
-          <w:noProof/>
-        </w:rPr>
-        <w:drawing>
-          <wp:inline distT="0" distB="0" distL="0" distR="0" wp14:anchorId="1E179F97" wp14:editId="11757AEC">
-            <wp:extent cx="5400040" cy="4057015"/>
-            <wp:effectExtent l="0" t="0" r="0" b="0"/>
-            <wp:docPr id="6" name="図 6"/>
-            <wp:cNvGraphicFramePr>
-              <a:graphicFrameLocks xmlns:a="http://schemas.openxmlformats.org/drawingml/2006/main" noChangeAspect="1"/>
-            </wp:cNvGraphicFramePr>
-            <a:graphic xmlns:a="http://schemas.openxmlformats.org/drawingml/2006/main">
-              <a:graphicData uri="http://schemas.openxmlformats.org/drawingml/2006/picture">
-                <pic:pic xmlns:pic="http://schemas.openxmlformats.org/drawingml/2006/picture">
-                  <pic:nvPicPr>
-                    <pic:cNvPr id="0" name="Picture 3"/>
-                    <pic:cNvPicPr>
-                      <a:picLocks noChangeAspect="1" noChangeArrowheads="1"/>
-                    </pic:cNvPicPr>
-                  </pic:nvPicPr>
-                  <pic:blipFill>
-                    <a:blip r:embed="rId14">
-                      <a:extLst>
-                        <a:ext uri="{28A0092B-C50C-407E-A947-70E740481C1C}">
-                          <a14:useLocalDpi xmlns:a14="http://schemas.microsoft.com/office/drawing/2010/main" val="0"/>
-                        </a:ext>
-                      </a:extLst>
-                    </a:blip>
-                    <a:srcRect/>
-                    <a:stretch>
-                      <a:fillRect/>
-                    </a:stretch>
-                  </pic:blipFill>
-                  <pic:spPr bwMode="auto">
-                    <a:xfrm>
-                      <a:off x="0" y="0"/>
-                      <a:ext cx="5400040" cy="4057015"/>
-                    </a:xfrm>
-                    <a:prstGeom prst="rect">
-                      <a:avLst/>
-                    </a:prstGeom>
-                    <a:noFill/>
-                    <a:ln>
-                      <a:noFill/>
-                    </a:ln>
-                  </pic:spPr>
-                </pic:pic>
-              </a:graphicData>
-            </a:graphic>
-          </wp:inline>
-        </w:drawing>
-      </w:r>
-    </w:p>
-    <w:p>
-      <w:pPr>
-        <w:pStyle w:val="md-end-block"/>
-        <w:jc w:val="center"/>
-        <w:rPr>
-          <w:rFonts w:asciiTheme="minorEastAsia" w:eastAsiaTheme="minorEastAsia" w:hAnsiTheme="minorEastAsia" w:cs="Helvetica"/>
-          <w:color w:val="333333"/>
-          <w:sz w:val="32"/>
-          <w:szCs w:val="32"/>
-        </w:rPr>
-      </w:pPr>
-      <w:r>
-        <w:rPr>
-          <w:rFonts w:asciiTheme="minorEastAsia" w:eastAsiaTheme="minorEastAsia" w:hAnsiTheme="minorEastAsia" w:cs="Helvetica" w:hint="eastAsia"/>
-          <w:color w:val="333333"/>
-          <w:sz w:val="32"/>
-          <w:szCs w:val="32"/>
-        </w:rPr>
-        <w:t>図</w:t>
-      </w:r>
-      <w:r>
-        <w:rPr>
-          <w:rFonts w:asciiTheme="minorEastAsia" w:eastAsiaTheme="minorEastAsia" w:hAnsiTheme="minorEastAsia" w:cs="Helvetica"/>
-          <w:color w:val="333333"/>
-          <w:sz w:val="32"/>
-          <w:szCs w:val="32"/>
-        </w:rPr>
-        <w:t>7</w:t>
-      </w:r>
-      <w:r>
-        <w:rPr>
-          <w:rFonts w:asciiTheme="minorEastAsia" w:eastAsiaTheme="minorEastAsia" w:hAnsiTheme="minorEastAsia" w:cs="Helvetica"/>
-          <w:color w:val="333333"/>
-          <w:sz w:val="32"/>
-          <w:szCs w:val="32"/>
-        </w:rPr>
-        <w:t xml:space="preserve">. </w:t>
-      </w:r>
-      <w:r>
-        <w:rPr>
-          <w:rFonts w:asciiTheme="minorEastAsia" w:eastAsiaTheme="minorEastAsia" w:hAnsiTheme="minorEastAsia" w:cs="Helvetica" w:hint="eastAsia"/>
-          <w:color w:val="333333"/>
-          <w:sz w:val="32"/>
-          <w:szCs w:val="32"/>
-        </w:rPr>
-        <w:t>金型領域に対する流入フラックスの時間変化</w:t>
-      </w:r>
-    </w:p>
-    <w:p>
-      <w:pPr>
-        <w:pStyle w:val="md-end-block"/>
-        <w:jc w:val="center"/>
-        <w:rPr>
-          <w:rFonts w:ascii="Helvetica" w:hAnsi="Helvetica" w:cs="Helvetica"/>
-          <w:color w:val="333333"/>
-          <w:sz w:val="21"/>
-          <w:szCs w:val="21"/>
-        </w:rPr>
-      </w:pPr>
-      <w:r>
-        <w:rPr>
-          <w:rFonts w:ascii="Helvetica" w:hAnsi="Helvetica" w:cs="Helvetica"/>
-          <w:color w:val="333333"/>
-          <w:szCs w:val="21"/>
-        </w:rPr>
-        <w:br w:type="page"/>
-      </w:r>
-    </w:p>
-    <w:p>
-      <w:pPr>
-        <w:pStyle w:val="md-end-block"/>
-        <w:jc w:val="center"/>
-        <w:rPr>
-          <w:rFonts w:ascii="Helvetica" w:hAnsi="Helvetica" w:cs="Helvetica"/>
-          <w:color w:val="333333"/>
-          <w:sz w:val="21"/>
-          <w:szCs w:val="21"/>
-        </w:rPr>
-      </w:pPr>
-      <w:r>
-        <w:rPr>
-          <w:noProof/>
-        </w:rPr>
-        <w:lastRenderedPageBreak/>
-        <w:drawing>
-          <wp:inline distT="0" distB="0" distL="0" distR="0" wp14:anchorId="72C30D60" wp14:editId="3FE5060C">
-            <wp:extent cx="5400040" cy="4057015"/>
-            <wp:effectExtent l="0" t="0" r="0" b="0"/>
-            <wp:docPr id="18" name="図 18"/>
-            <wp:cNvGraphicFramePr>
-              <a:graphicFrameLocks xmlns:a="http://schemas.openxmlformats.org/drawingml/2006/main" noChangeAspect="1"/>
-            </wp:cNvGraphicFramePr>
-            <a:graphic xmlns:a="http://schemas.openxmlformats.org/drawingml/2006/main">
-              <a:graphicData uri="http://schemas.openxmlformats.org/drawingml/2006/picture">
-                <pic:pic xmlns:pic="http://schemas.openxmlformats.org/drawingml/2006/picture">
-                  <pic:nvPicPr>
-                    <pic:cNvPr id="0" name="Picture 5"/>
-                    <pic:cNvPicPr>
-                      <a:picLocks noChangeAspect="1" noChangeArrowheads="1"/>
-                    </pic:cNvPicPr>
-                  </pic:nvPicPr>
-                  <pic:blipFill>
-                    <a:blip r:embed="rId15">
-                      <a:extLst>
-                        <a:ext uri="{28A0092B-C50C-407E-A947-70E740481C1C}">
-                          <a14:useLocalDpi xmlns:a14="http://schemas.microsoft.com/office/drawing/2010/main" val="0"/>
-                        </a:ext>
-                      </a:extLst>
-                    </a:blip>
-                    <a:srcRect/>
-                    <a:stretch>
-                      <a:fillRect/>
-                    </a:stretch>
-                  </pic:blipFill>
-                  <pic:spPr bwMode="auto">
-                    <a:xfrm>
-                      <a:off x="0" y="0"/>
-                      <a:ext cx="5400040" cy="4057015"/>
-                    </a:xfrm>
-                    <a:prstGeom prst="rect">
-                      <a:avLst/>
-                    </a:prstGeom>
-                    <a:noFill/>
-                    <a:ln>
-                      <a:noFill/>
-                    </a:ln>
-                  </pic:spPr>
-                </pic:pic>
-              </a:graphicData>
-            </a:graphic>
-          </wp:inline>
-        </w:drawing>
-      </w:r>
-    </w:p>
-    <w:p>
-      <w:pPr>
-        <w:pStyle w:val="md-end-block"/>
-        <w:jc w:val="center"/>
-        <w:rPr>
-          <w:rFonts w:asciiTheme="minorEastAsia" w:eastAsiaTheme="minorEastAsia" w:hAnsiTheme="minorEastAsia" w:cs="Helvetica"/>
-          <w:color w:val="333333"/>
-          <w:sz w:val="32"/>
-          <w:szCs w:val="32"/>
-        </w:rPr>
-      </w:pPr>
-      <w:r>
-        <w:rPr>
-          <w:rFonts w:asciiTheme="minorEastAsia" w:eastAsiaTheme="minorEastAsia" w:hAnsiTheme="minorEastAsia" w:cs="Helvetica" w:hint="eastAsia"/>
-          <w:color w:val="333333"/>
-          <w:sz w:val="32"/>
-          <w:szCs w:val="32"/>
-        </w:rPr>
-        <w:t>図8</w:t>
-      </w:r>
-      <w:r>
-        <w:rPr>
-          <w:rFonts w:asciiTheme="minorEastAsia" w:eastAsiaTheme="minorEastAsia" w:hAnsiTheme="minorEastAsia" w:cs="Helvetica"/>
-          <w:color w:val="333333"/>
-          <w:sz w:val="32"/>
-          <w:szCs w:val="32"/>
-        </w:rPr>
-        <w:t xml:space="preserve">. </w:t>
-      </w:r>
-      <w:r>
-        <w:rPr>
-          <w:rFonts w:asciiTheme="minorEastAsia" w:eastAsiaTheme="minorEastAsia" w:hAnsiTheme="minorEastAsia" w:cs="Helvetica"/>
-          <w:color w:val="333333"/>
-          <w:sz w:val="32"/>
-          <w:szCs w:val="32"/>
-        </w:rPr>
-        <w:t>Case1-2</w:t>
-      </w:r>
-      <w:r>
-        <w:rPr>
-          <w:rFonts w:asciiTheme="minorEastAsia" w:eastAsiaTheme="minorEastAsia" w:hAnsiTheme="minorEastAsia" w:cs="Helvetica" w:hint="eastAsia"/>
-          <w:color w:val="333333"/>
-          <w:sz w:val="32"/>
-          <w:szCs w:val="32"/>
-        </w:rPr>
-        <w:t>において、</w:t>
-      </w:r>
-      <w:r>
-        <w:rPr>
-          <w:rFonts w:asciiTheme="minorEastAsia" w:eastAsiaTheme="minorEastAsia" w:hAnsiTheme="minorEastAsia" w:cs="Helvetica" w:hint="eastAsia"/>
-          <w:color w:val="333333"/>
-          <w:sz w:val="32"/>
-          <w:szCs w:val="32"/>
-        </w:rPr>
-        <w:t>充填の初期に</w:t>
-      </w:r>
-      <w:r>
-        <w:rPr>
-          <w:rFonts w:asciiTheme="minorEastAsia" w:eastAsiaTheme="minorEastAsia" w:hAnsiTheme="minorEastAsia" w:cs="Helvetica" w:hint="eastAsia"/>
-          <w:color w:val="333333"/>
-          <w:sz w:val="32"/>
-          <w:szCs w:val="32"/>
-        </w:rPr>
-        <w:t>、</w:t>
-      </w:r>
-      <w:r>
-        <w:rPr>
-          <w:rFonts w:asciiTheme="minorEastAsia" w:eastAsiaTheme="minorEastAsia" w:hAnsiTheme="minorEastAsia" w:cs="Helvetica" w:hint="eastAsia"/>
-          <w:color w:val="333333"/>
-          <w:sz w:val="32"/>
-          <w:szCs w:val="32"/>
-        </w:rPr>
-        <w:t>鉛直下向き方向に重力より大きな力が加わっている粒子の数の時間変化</w:t>
-      </w:r>
-    </w:p>
-    <w:p>
-      <w:pPr>
-        <w:widowControl/>
-        <w:jc w:val="left"/>
-        <w:rPr>
-          <w:rFonts w:ascii="Helvetica" w:eastAsia="ＭＳ Ｐゴシック" w:hAnsi="Helvetica" w:cs="Helvetica"/>
-          <w:color w:val="333333"/>
-          <w:kern w:val="0"/>
-          <w:szCs w:val="21"/>
-        </w:rPr>
-      </w:pPr>
-      <w:r>
-        <w:rPr>
-          <w:rFonts w:ascii="Helvetica" w:hAnsi="Helvetica" w:cs="Helvetica"/>
-          <w:color w:val="333333"/>
-          <w:szCs w:val="21"/>
-        </w:rPr>
-        <w:br w:type="page"/>
-      </w:r>
-    </w:p>
-    <w:p>
-      <w:pPr>
-        <w:pStyle w:val="md-end-block"/>
-        <w:jc w:val="center"/>
-        <w:rPr>
-          <w:rFonts w:ascii="Helvetica" w:hAnsi="Helvetica" w:cs="Helvetica"/>
-          <w:color w:val="333333"/>
-          <w:sz w:val="21"/>
-          <w:szCs w:val="21"/>
-        </w:rPr>
-      </w:pPr>
-    </w:p>
-    <w:p>
-      <w:pPr>
-        <w:pStyle w:val="md-end-block"/>
-        <w:jc w:val="center"/>
-        <w:rPr>
-          <w:rFonts w:ascii="Helvetica" w:hAnsi="Helvetica" w:cs="Helvetica"/>
-          <w:color w:val="333333"/>
-          <w:sz w:val="21"/>
-          <w:szCs w:val="21"/>
-        </w:rPr>
-      </w:pPr>
-      <w:r>
-        <w:rPr>
-          <w:noProof/>
-        </w:rPr>
-        <w:drawing>
-          <wp:inline distT="0" distB="0" distL="0" distR="0" wp14:anchorId="21A1318A" wp14:editId="01FD5A40">
-            <wp:extent cx="5034787" cy="6115050"/>
-            <wp:effectExtent l="0" t="0" r="0" b="0"/>
-            <wp:docPr id="14" name="図 14"/>
-            <wp:cNvGraphicFramePr>
-              <a:graphicFrameLocks xmlns:a="http://schemas.openxmlformats.org/drawingml/2006/main" noChangeAspect="1"/>
-            </wp:cNvGraphicFramePr>
-            <a:graphic xmlns:a="http://schemas.openxmlformats.org/drawingml/2006/main">
-              <a:graphicData uri="http://schemas.openxmlformats.org/drawingml/2006/picture">
-                <pic:pic xmlns:pic="http://schemas.openxmlformats.org/drawingml/2006/picture">
-                  <pic:nvPicPr>
-                    <pic:cNvPr id="0" name="Picture 3"/>
-                    <pic:cNvPicPr>
-                      <a:picLocks noChangeAspect="1" noChangeArrowheads="1"/>
-                    </pic:cNvPicPr>
-                  </pic:nvPicPr>
-                  <pic:blipFill rotWithShape="1">
-                    <a:blip r:embed="rId16" cstate="print">
-                      <a:extLst>
-                        <a:ext uri="{28A0092B-C50C-407E-A947-70E740481C1C}">
-                          <a14:useLocalDpi xmlns:a14="http://schemas.microsoft.com/office/drawing/2010/main" val="0"/>
-                        </a:ext>
-                      </a:extLst>
-                    </a:blip>
-                    <a:srcRect t="25324" r="7774"/>
-                    <a:stretch/>
-                  </pic:blipFill>
-                  <pic:spPr bwMode="auto">
-                    <a:xfrm>
-                      <a:off x="0" y="0"/>
-                      <a:ext cx="5115878" cy="6213540"/>
-                    </a:xfrm>
-                    <a:prstGeom prst="rect">
-                      <a:avLst/>
-                    </a:prstGeom>
-                    <a:noFill/>
-                    <a:ln>
-                      <a:noFill/>
-                    </a:ln>
-                    <a:extLst>
-                      <a:ext uri="{53640926-AAD7-44D8-BBD7-CCE9431645EC}">
-                        <a14:shadowObscured xmlns:a14="http://schemas.microsoft.com/office/drawing/2010/main"/>
-                      </a:ext>
-                    </a:extLst>
-                  </pic:spPr>
-                </pic:pic>
-              </a:graphicData>
-            </a:graphic>
-          </wp:inline>
-        </w:drawing>
-      </w:r>
-    </w:p>
-    <w:p>
-      <w:pPr>
-        <w:pStyle w:val="md-end-block"/>
-        <w:jc w:val="center"/>
-        <w:rPr>
-          <w:rFonts w:asciiTheme="minorEastAsia" w:eastAsiaTheme="minorEastAsia" w:hAnsiTheme="minorEastAsia" w:cs="Helvetica"/>
-          <w:color w:val="333333"/>
-          <w:sz w:val="32"/>
-          <w:szCs w:val="32"/>
-        </w:rPr>
-      </w:pPr>
-      <w:r>
-        <w:rPr>
-          <w:rFonts w:asciiTheme="minorEastAsia" w:eastAsiaTheme="minorEastAsia" w:hAnsiTheme="minorEastAsia" w:cs="Helvetica" w:hint="eastAsia"/>
-          <w:color w:val="333333"/>
-          <w:sz w:val="32"/>
-          <w:szCs w:val="32"/>
-        </w:rPr>
-        <w:t>図9</w:t>
+        <w:t>3</w:t>
       </w:r>
       <w:r>
         <w:rPr>
@@ -3779,7 +2826,7 @@
                     </pic:cNvPicPr>
                   </pic:nvPicPr>
                   <pic:blipFill rotWithShape="1">
-                    <a:blip r:embed="rId17">
+                    <a:blip r:embed="rId10">
                       <a:extLst>
                         <a:ext uri="{28A0092B-C50C-407E-A947-70E740481C1C}">
                           <a14:useLocalDpi xmlns:a14="http://schemas.microsoft.com/office/drawing/2010/main" val="0"/>
@@ -3832,17 +2879,19 @@
           <w:sz w:val="32"/>
           <w:szCs w:val="32"/>
         </w:rPr>
-        <w:t>図1</w:t>
-      </w:r>
-      <w:r>
-        <w:rPr>
-          <w:rFonts w:asciiTheme="minorEastAsia" w:eastAsiaTheme="minorEastAsia" w:hAnsiTheme="minorEastAsia" w:cs="Helvetica"/>
+        <w:t>図</w:t>
+      </w:r>
+      <w:r>
+        <w:rPr>
+          <w:rFonts w:asciiTheme="minorEastAsia" w:eastAsiaTheme="minorEastAsia" w:hAnsiTheme="minorEastAsia" w:cs="Helvetica" w:hint="eastAsia"/>
           <w:color w:val="333333"/>
           <w:sz w:val="32"/>
           <w:szCs w:val="32"/>
         </w:rPr>
-        <w:t>0</w:t>
-      </w:r>
+        <w:t>6</w:t>
+      </w:r>
+      <w:bookmarkStart w:id="0" w:name="_GoBack"/>
+      <w:bookmarkEnd w:id="0"/>
       <w:r>
         <w:rPr>
           <w:rFonts w:asciiTheme="minorEastAsia" w:eastAsiaTheme="minorEastAsia" w:hAnsiTheme="minorEastAsia" w:cs="Helvetica"/>
@@ -3945,7 +2994,7 @@
                     </pic:cNvPicPr>
                   </pic:nvPicPr>
                   <pic:blipFill rotWithShape="1">
-                    <a:blip r:embed="rId18">
+                    <a:blip r:embed="rId11">
                       <a:extLst>
                         <a:ext uri="{28A0092B-C50C-407E-A947-70E740481C1C}">
                           <a14:useLocalDpi xmlns:a14="http://schemas.microsoft.com/office/drawing/2010/main" val="0"/>
@@ -3998,16 +3047,16 @@
           <w:sz w:val="32"/>
           <w:szCs w:val="32"/>
         </w:rPr>
-        <w:t>図1</w:t>
-      </w:r>
-      <w:r>
-        <w:rPr>
-          <w:rFonts w:asciiTheme="minorEastAsia" w:eastAsiaTheme="minorEastAsia" w:hAnsiTheme="minorEastAsia" w:cs="Helvetica"/>
+        <w:t>図</w:t>
+      </w:r>
+      <w:r>
+        <w:rPr>
+          <w:rFonts w:asciiTheme="minorEastAsia" w:eastAsiaTheme="minorEastAsia" w:hAnsiTheme="minorEastAsia" w:cs="Helvetica" w:hint="eastAsia"/>
           <w:color w:val="333333"/>
           <w:sz w:val="32"/>
           <w:szCs w:val="32"/>
         </w:rPr>
-        <w:t>1</w:t>
+        <w:t>7</w:t>
       </w:r>
       <w:r>
         <w:rPr>
@@ -4103,7 +3152,7 @@
                     </pic:cNvPicPr>
                   </pic:nvPicPr>
                   <pic:blipFill rotWithShape="1">
-                    <a:blip r:embed="rId19">
+                    <a:blip r:embed="rId12">
                       <a:extLst>
                         <a:ext uri="{28A0092B-C50C-407E-A947-70E740481C1C}">
                           <a14:useLocalDpi xmlns:a14="http://schemas.microsoft.com/office/drawing/2010/main" val="0"/>
@@ -4156,16 +3205,16 @@
           <w:sz w:val="32"/>
           <w:szCs w:val="32"/>
         </w:rPr>
-        <w:t>図1</w:t>
-      </w:r>
-      <w:r>
-        <w:rPr>
-          <w:rFonts w:asciiTheme="minorEastAsia" w:eastAsiaTheme="minorEastAsia" w:hAnsiTheme="minorEastAsia" w:cs="Helvetica"/>
+        <w:t>図</w:t>
+      </w:r>
+      <w:r>
+        <w:rPr>
+          <w:rFonts w:asciiTheme="minorEastAsia" w:eastAsiaTheme="minorEastAsia" w:hAnsiTheme="minorEastAsia" w:cs="Helvetica" w:hint="eastAsia"/>
           <w:color w:val="333333"/>
           <w:sz w:val="32"/>
           <w:szCs w:val="32"/>
         </w:rPr>
-        <w:t>2</w:t>
+        <w:t>8</w:t>
       </w:r>
       <w:r>
         <w:rPr>
@@ -4191,712 +3240,12 @@
         <w:widowControl/>
         <w:jc w:val="left"/>
         <w:rPr>
-          <w:rFonts w:ascii="Helvetica" w:eastAsia="ＭＳ Ｐゴシック" w:hAnsi="Helvetica" w:cs="Helvetica"/>
+          <w:rFonts w:ascii="Helvetica" w:eastAsia="ＭＳ Ｐゴシック" w:hAnsi="Helvetica" w:cs="Helvetica" w:hint="eastAsia"/>
           <w:color w:val="333333"/>
           <w:kern w:val="0"/>
           <w:szCs w:val="21"/>
         </w:rPr>
       </w:pPr>
-      <w:r>
-        <w:rPr>
-          <w:rFonts w:ascii="Helvetica" w:hAnsi="Helvetica" w:cs="Helvetica"/>
-          <w:color w:val="333333"/>
-          <w:szCs w:val="21"/>
-        </w:rPr>
-        <w:br w:type="page"/>
-      </w:r>
-    </w:p>
-    <w:p>
-      <w:pPr>
-        <w:pStyle w:val="md-end-block"/>
-        <w:rPr>
-          <w:rFonts w:ascii="Helvetica" w:hAnsi="Helvetica" w:cs="Helvetica"/>
-          <w:color w:val="333333"/>
-          <w:sz w:val="21"/>
-          <w:szCs w:val="21"/>
-        </w:rPr>
-      </w:pPr>
-    </w:p>
-    <w:p>
-      <w:pPr>
-        <w:pStyle w:val="md-end-block"/>
-        <w:jc w:val="center"/>
-        <w:rPr>
-          <w:rFonts w:ascii="Helvetica" w:hAnsi="Helvetica" w:cs="Helvetica"/>
-          <w:color w:val="333333"/>
-          <w:sz w:val="21"/>
-          <w:szCs w:val="21"/>
-        </w:rPr>
-      </w:pPr>
-      <w:r>
-        <w:rPr>
-          <w:rFonts w:ascii="Helvetica" w:hAnsi="Helvetica" w:cs="Helvetica"/>
-          <w:noProof/>
-          <w:color w:val="333333"/>
-          <w:sz w:val="21"/>
-          <w:szCs w:val="21"/>
-        </w:rPr>
-        <w:drawing>
-          <wp:inline distT="0" distB="0" distL="0" distR="0" wp14:anchorId="26C100A2" wp14:editId="241D3ACD">
-            <wp:extent cx="5390515" cy="4051300"/>
-            <wp:effectExtent l="0" t="0" r="0" b="0"/>
-            <wp:docPr id="3" name="図 3"/>
-            <wp:cNvGraphicFramePr>
-              <a:graphicFrameLocks xmlns:a="http://schemas.openxmlformats.org/drawingml/2006/main" noChangeAspect="1"/>
-            </wp:cNvGraphicFramePr>
-            <a:graphic xmlns:a="http://schemas.openxmlformats.org/drawingml/2006/main">
-              <a:graphicData uri="http://schemas.openxmlformats.org/drawingml/2006/picture">
-                <pic:pic xmlns:pic="http://schemas.openxmlformats.org/drawingml/2006/picture">
-                  <pic:nvPicPr>
-                    <pic:cNvPr id="0" name="Picture 1"/>
-                    <pic:cNvPicPr>
-                      <a:picLocks noChangeAspect="1" noChangeArrowheads="1"/>
-                    </pic:cNvPicPr>
-                  </pic:nvPicPr>
-                  <pic:blipFill>
-                    <a:blip r:embed="rId20">
-                      <a:extLst>
-                        <a:ext uri="{28A0092B-C50C-407E-A947-70E740481C1C}">
-                          <a14:useLocalDpi xmlns:a14="http://schemas.microsoft.com/office/drawing/2010/main" val="0"/>
-                        </a:ext>
-                      </a:extLst>
-                    </a:blip>
-                    <a:srcRect/>
-                    <a:stretch>
-                      <a:fillRect/>
-                    </a:stretch>
-                  </pic:blipFill>
-                  <pic:spPr bwMode="auto">
-                    <a:xfrm>
-                      <a:off x="0" y="0"/>
-                      <a:ext cx="5390515" cy="4051300"/>
-                    </a:xfrm>
-                    <a:prstGeom prst="rect">
-                      <a:avLst/>
-                    </a:prstGeom>
-                    <a:noFill/>
-                    <a:ln>
-                      <a:noFill/>
-                    </a:ln>
-                  </pic:spPr>
-                </pic:pic>
-              </a:graphicData>
-            </a:graphic>
-          </wp:inline>
-        </w:drawing>
-      </w:r>
-      <w:r>
-        <w:rPr>
-          <w:rFonts w:asciiTheme="minorEastAsia" w:eastAsiaTheme="minorEastAsia" w:hAnsiTheme="minorEastAsia" w:cs="Helvetica" w:hint="eastAsia"/>
-          <w:color w:val="333333"/>
-          <w:sz w:val="32"/>
-          <w:szCs w:val="32"/>
-        </w:rPr>
-        <w:t>図1</w:t>
-      </w:r>
-      <w:r>
-        <w:rPr>
-          <w:rFonts w:asciiTheme="minorEastAsia" w:eastAsiaTheme="minorEastAsia" w:hAnsiTheme="minorEastAsia" w:cs="Helvetica"/>
-          <w:color w:val="333333"/>
-          <w:sz w:val="32"/>
-          <w:szCs w:val="32"/>
-        </w:rPr>
-        <w:t>3</w:t>
-      </w:r>
-      <w:r>
-        <w:rPr>
-          <w:rFonts w:asciiTheme="minorEastAsia" w:eastAsiaTheme="minorEastAsia" w:hAnsiTheme="minorEastAsia" w:cs="Helvetica"/>
-          <w:color w:val="333333"/>
-          <w:sz w:val="32"/>
-          <w:szCs w:val="32"/>
-        </w:rPr>
-        <w:t xml:space="preserve">. </w:t>
-      </w:r>
-      <w:r>
-        <w:rPr>
-          <w:rFonts w:asciiTheme="minorEastAsia" w:eastAsiaTheme="minorEastAsia" w:hAnsiTheme="minorEastAsia" w:cs="Helvetica" w:hint="eastAsia"/>
-          <w:color w:val="333333"/>
-          <w:sz w:val="32"/>
-          <w:szCs w:val="32"/>
-        </w:rPr>
-        <w:t>下杵の降下速度に対する粉末の充填完了時間</w:t>
-      </w:r>
-    </w:p>
-    <w:p>
-      <w:pPr>
-        <w:widowControl/>
-        <w:jc w:val="left"/>
-        <w:rPr>
-          <w:rFonts w:ascii="Helvetica" w:eastAsia="ＭＳ Ｐゴシック" w:hAnsi="Helvetica" w:cs="Helvetica"/>
-          <w:color w:val="333333"/>
-          <w:kern w:val="0"/>
-          <w:sz w:val="32"/>
-          <w:szCs w:val="32"/>
-        </w:rPr>
-      </w:pPr>
-      <w:r>
-        <w:rPr>
-          <w:rFonts w:ascii="Helvetica" w:hAnsi="Helvetica" w:cs="Helvetica"/>
-          <w:color w:val="333333"/>
-          <w:sz w:val="32"/>
-          <w:szCs w:val="32"/>
-        </w:rPr>
-        <w:br w:type="page"/>
-      </w:r>
-    </w:p>
-    <w:p>
-      <w:pPr>
-        <w:pStyle w:val="md-end-block"/>
-        <w:rPr>
-          <w:rFonts w:ascii="Helvetica" w:hAnsi="Helvetica" w:cs="Helvetica"/>
-          <w:color w:val="333333"/>
-          <w:sz w:val="21"/>
-          <w:szCs w:val="21"/>
-        </w:rPr>
-      </w:pPr>
-    </w:p>
-    <w:p>
-      <w:pPr>
-        <w:pStyle w:val="md-end-block"/>
-        <w:jc w:val="center"/>
-        <w:rPr>
-          <w:rFonts w:ascii="Helvetica" w:hAnsi="Helvetica" w:cs="Helvetica"/>
-          <w:color w:val="333333"/>
-          <w:sz w:val="21"/>
-          <w:szCs w:val="21"/>
-        </w:rPr>
-      </w:pPr>
-      <w:r>
-        <w:rPr>
-          <w:noProof/>
-        </w:rPr>
-        <w:drawing>
-          <wp:inline distT="0" distB="0" distL="0" distR="0" wp14:anchorId="38BA357B" wp14:editId="5EAC60FF">
-            <wp:extent cx="5400040" cy="4057015"/>
-            <wp:effectExtent l="0" t="0" r="0" b="0"/>
-            <wp:docPr id="21" name="図 21"/>
-            <wp:cNvGraphicFramePr>
-              <a:graphicFrameLocks xmlns:a="http://schemas.openxmlformats.org/drawingml/2006/main" noChangeAspect="1"/>
-            </wp:cNvGraphicFramePr>
-            <a:graphic xmlns:a="http://schemas.openxmlformats.org/drawingml/2006/main">
-              <a:graphicData uri="http://schemas.openxmlformats.org/drawingml/2006/picture">
-                <pic:pic xmlns:pic="http://schemas.openxmlformats.org/drawingml/2006/picture">
-                  <pic:nvPicPr>
-                    <pic:cNvPr id="0" name="Picture 11"/>
-                    <pic:cNvPicPr>
-                      <a:picLocks noChangeAspect="1" noChangeArrowheads="1"/>
-                    </pic:cNvPicPr>
-                  </pic:nvPicPr>
-                  <pic:blipFill>
-                    <a:blip r:embed="rId21">
-                      <a:extLst>
-                        <a:ext uri="{28A0092B-C50C-407E-A947-70E740481C1C}">
-                          <a14:useLocalDpi xmlns:a14="http://schemas.microsoft.com/office/drawing/2010/main" val="0"/>
-                        </a:ext>
-                      </a:extLst>
-                    </a:blip>
-                    <a:srcRect/>
-                    <a:stretch>
-                      <a:fillRect/>
-                    </a:stretch>
-                  </pic:blipFill>
-                  <pic:spPr bwMode="auto">
-                    <a:xfrm>
-                      <a:off x="0" y="0"/>
-                      <a:ext cx="5400040" cy="4057015"/>
-                    </a:xfrm>
-                    <a:prstGeom prst="rect">
-                      <a:avLst/>
-                    </a:prstGeom>
-                    <a:noFill/>
-                    <a:ln>
-                      <a:noFill/>
-                    </a:ln>
-                  </pic:spPr>
-                </pic:pic>
-              </a:graphicData>
-            </a:graphic>
-          </wp:inline>
-        </w:drawing>
-      </w:r>
-    </w:p>
-    <w:p>
-      <w:pPr>
-        <w:pStyle w:val="md-end-block"/>
-        <w:jc w:val="center"/>
-        <w:rPr>
-          <w:rFonts w:asciiTheme="minorEastAsia" w:eastAsiaTheme="minorEastAsia" w:hAnsiTheme="minorEastAsia" w:cs="Helvetica"/>
-          <w:color w:val="333333"/>
-          <w:sz w:val="32"/>
-          <w:szCs w:val="32"/>
-        </w:rPr>
-      </w:pPr>
-      <w:r>
-        <w:rPr>
-          <w:rFonts w:asciiTheme="minorEastAsia" w:eastAsiaTheme="minorEastAsia" w:hAnsiTheme="minorEastAsia" w:cs="Helvetica" w:hint="eastAsia"/>
-          <w:color w:val="333333"/>
-          <w:sz w:val="32"/>
-          <w:szCs w:val="32"/>
-        </w:rPr>
-        <w:t>図</w:t>
-      </w:r>
-      <w:r>
-        <w:rPr>
-          <w:rFonts w:asciiTheme="minorEastAsia" w:eastAsiaTheme="minorEastAsia" w:hAnsiTheme="minorEastAsia" w:cs="Helvetica"/>
-          <w:color w:val="333333"/>
-          <w:sz w:val="32"/>
-          <w:szCs w:val="32"/>
-        </w:rPr>
-        <w:t>1</w:t>
-      </w:r>
-      <w:r>
-        <w:rPr>
-          <w:rFonts w:asciiTheme="minorEastAsia" w:eastAsiaTheme="minorEastAsia" w:hAnsiTheme="minorEastAsia" w:cs="Helvetica" w:hint="eastAsia"/>
-          <w:color w:val="333333"/>
-          <w:sz w:val="32"/>
-          <w:szCs w:val="32"/>
-        </w:rPr>
-        <w:t>4</w:t>
-      </w:r>
-      <w:r>
-        <w:rPr>
-          <w:rFonts w:asciiTheme="minorEastAsia" w:eastAsiaTheme="minorEastAsia" w:hAnsiTheme="minorEastAsia" w:cs="Helvetica"/>
-          <w:color w:val="333333"/>
-          <w:sz w:val="32"/>
-          <w:szCs w:val="32"/>
-        </w:rPr>
-        <w:t xml:space="preserve">. </w:t>
-      </w:r>
-      <w:r>
-        <w:rPr>
-          <w:rFonts w:asciiTheme="minorEastAsia" w:eastAsiaTheme="minorEastAsia" w:hAnsiTheme="minorEastAsia" w:cs="Helvetica" w:hint="eastAsia"/>
-          <w:color w:val="333333"/>
-          <w:sz w:val="32"/>
-          <w:szCs w:val="32"/>
-        </w:rPr>
-        <w:t>金型領域に対する流入フラックスの時間変化</w:t>
-      </w:r>
-    </w:p>
-    <w:p>
-      <w:pPr>
-        <w:pStyle w:val="md-end-block"/>
-        <w:jc w:val="center"/>
-        <w:rPr>
-          <w:rFonts w:ascii="Helvetica" w:hAnsi="Helvetica" w:cs="Helvetica"/>
-          <w:color w:val="333333"/>
-          <w:sz w:val="21"/>
-          <w:szCs w:val="21"/>
-        </w:rPr>
-      </w:pPr>
-      <w:r>
-        <w:rPr>
-          <w:rFonts w:ascii="Helvetica" w:hAnsi="Helvetica" w:cs="Helvetica"/>
-          <w:color w:val="333333"/>
-          <w:sz w:val="32"/>
-          <w:szCs w:val="32"/>
-        </w:rPr>
-        <w:br w:type="page"/>
-      </w:r>
-      <w:r>
-        <w:rPr>
-          <w:noProof/>
-        </w:rPr>
-        <w:lastRenderedPageBreak/>
-        <w:drawing>
-          <wp:inline distT="0" distB="0" distL="0" distR="0" wp14:anchorId="1AB41081" wp14:editId="08E9ED53">
-            <wp:extent cx="5400040" cy="4057015"/>
-            <wp:effectExtent l="0" t="0" r="0" b="0"/>
-            <wp:docPr id="22" name="図 22"/>
-            <wp:cNvGraphicFramePr>
-              <a:graphicFrameLocks xmlns:a="http://schemas.openxmlformats.org/drawingml/2006/main" noChangeAspect="1"/>
-            </wp:cNvGraphicFramePr>
-            <a:graphic xmlns:a="http://schemas.openxmlformats.org/drawingml/2006/main">
-              <a:graphicData uri="http://schemas.openxmlformats.org/drawingml/2006/picture">
-                <pic:pic xmlns:pic="http://schemas.openxmlformats.org/drawingml/2006/picture">
-                  <pic:nvPicPr>
-                    <pic:cNvPr id="0" name="Picture 13"/>
-                    <pic:cNvPicPr>
-                      <a:picLocks noChangeAspect="1" noChangeArrowheads="1"/>
-                    </pic:cNvPicPr>
-                  </pic:nvPicPr>
-                  <pic:blipFill>
-                    <a:blip r:embed="rId22">
-                      <a:extLst>
-                        <a:ext uri="{28A0092B-C50C-407E-A947-70E740481C1C}">
-                          <a14:useLocalDpi xmlns:a14="http://schemas.microsoft.com/office/drawing/2010/main" val="0"/>
-                        </a:ext>
-                      </a:extLst>
-                    </a:blip>
-                    <a:srcRect/>
-                    <a:stretch>
-                      <a:fillRect/>
-                    </a:stretch>
-                  </pic:blipFill>
-                  <pic:spPr bwMode="auto">
-                    <a:xfrm>
-                      <a:off x="0" y="0"/>
-                      <a:ext cx="5400040" cy="4057015"/>
-                    </a:xfrm>
-                    <a:prstGeom prst="rect">
-                      <a:avLst/>
-                    </a:prstGeom>
-                    <a:noFill/>
-                    <a:ln>
-                      <a:noFill/>
-                    </a:ln>
-                  </pic:spPr>
-                </pic:pic>
-              </a:graphicData>
-            </a:graphic>
-          </wp:inline>
-        </w:drawing>
-      </w:r>
-    </w:p>
-    <w:p>
-      <w:pPr>
-        <w:pStyle w:val="md-end-block"/>
-        <w:jc w:val="center"/>
-        <w:rPr>
-          <w:rFonts w:asciiTheme="minorEastAsia" w:eastAsiaTheme="minorEastAsia" w:hAnsiTheme="minorEastAsia" w:cs="Helvetica"/>
-          <w:color w:val="333333"/>
-          <w:sz w:val="32"/>
-          <w:szCs w:val="32"/>
-        </w:rPr>
-      </w:pPr>
-      <w:r>
-        <w:rPr>
-          <w:rFonts w:asciiTheme="minorEastAsia" w:eastAsiaTheme="minorEastAsia" w:hAnsiTheme="minorEastAsia" w:cs="Helvetica" w:hint="eastAsia"/>
-          <w:color w:val="333333"/>
-          <w:sz w:val="32"/>
-          <w:szCs w:val="32"/>
-        </w:rPr>
-        <w:t>図</w:t>
-      </w:r>
-      <w:r>
-        <w:rPr>
-          <w:rFonts w:asciiTheme="minorEastAsia" w:eastAsiaTheme="minorEastAsia" w:hAnsiTheme="minorEastAsia" w:cs="Helvetica"/>
-          <w:color w:val="333333"/>
-          <w:sz w:val="32"/>
-          <w:szCs w:val="32"/>
-        </w:rPr>
-        <w:t>1</w:t>
-      </w:r>
-      <w:r>
-        <w:rPr>
-          <w:rFonts w:asciiTheme="minorEastAsia" w:eastAsiaTheme="minorEastAsia" w:hAnsiTheme="minorEastAsia" w:cs="Helvetica"/>
-          <w:color w:val="333333"/>
-          <w:sz w:val="32"/>
-          <w:szCs w:val="32"/>
-        </w:rPr>
-        <w:t>5</w:t>
-      </w:r>
-      <w:r>
-        <w:rPr>
-          <w:rFonts w:asciiTheme="minorEastAsia" w:eastAsiaTheme="minorEastAsia" w:hAnsiTheme="minorEastAsia" w:cs="Helvetica"/>
-          <w:color w:val="333333"/>
-          <w:sz w:val="32"/>
-          <w:szCs w:val="32"/>
-        </w:rPr>
-        <w:t xml:space="preserve">. </w:t>
-      </w:r>
-      <w:r>
-        <w:rPr>
-          <w:rFonts w:asciiTheme="minorEastAsia" w:eastAsiaTheme="minorEastAsia" w:hAnsiTheme="minorEastAsia" w:cs="Helvetica" w:hint="eastAsia"/>
-          <w:color w:val="333333"/>
-          <w:sz w:val="32"/>
-          <w:szCs w:val="32"/>
-        </w:rPr>
-        <w:t>充填の初期において、鉛直下向き方向に重力より大きな流体抗力が加わっている粒子の数の時間変化</w:t>
-      </w:r>
-    </w:p>
-    <w:p>
-      <w:pPr>
-        <w:widowControl/>
-        <w:jc w:val="left"/>
-        <w:rPr>
-          <w:rFonts w:ascii="Helvetica" w:eastAsia="ＭＳ Ｐゴシック" w:hAnsi="Helvetica" w:cs="Helvetica"/>
-          <w:color w:val="333333"/>
-          <w:kern w:val="0"/>
-          <w:sz w:val="32"/>
-          <w:szCs w:val="32"/>
-        </w:rPr>
-      </w:pPr>
-      <w:r>
-        <w:rPr>
-          <w:rFonts w:ascii="Helvetica" w:hAnsi="Helvetica" w:cs="Helvetica"/>
-          <w:color w:val="333333"/>
-          <w:sz w:val="32"/>
-          <w:szCs w:val="32"/>
-        </w:rPr>
-        <w:br w:type="page"/>
-      </w:r>
-    </w:p>
-    <w:p>
-      <w:pPr>
-        <w:pStyle w:val="md-end-block"/>
-        <w:jc w:val="center"/>
-        <w:rPr>
-          <w:rFonts w:ascii="Helvetica" w:hAnsi="Helvetica" w:cs="Helvetica"/>
-          <w:color w:val="333333"/>
-          <w:sz w:val="21"/>
-          <w:szCs w:val="21"/>
-        </w:rPr>
-      </w:pPr>
-      <w:r>
-        <w:rPr>
-          <w:noProof/>
-        </w:rPr>
-        <w:lastRenderedPageBreak/>
-        <w:drawing>
-          <wp:inline distT="0" distB="0" distL="0" distR="0" wp14:anchorId="11422F12" wp14:editId="33147592">
-            <wp:extent cx="5400040" cy="4057015"/>
-            <wp:effectExtent l="0" t="0" r="0" b="0"/>
-            <wp:docPr id="23" name="図 23"/>
-            <wp:cNvGraphicFramePr>
-              <a:graphicFrameLocks xmlns:a="http://schemas.openxmlformats.org/drawingml/2006/main" noChangeAspect="1"/>
-            </wp:cNvGraphicFramePr>
-            <a:graphic xmlns:a="http://schemas.openxmlformats.org/drawingml/2006/main">
-              <a:graphicData uri="http://schemas.openxmlformats.org/drawingml/2006/picture">
-                <pic:pic xmlns:pic="http://schemas.openxmlformats.org/drawingml/2006/picture">
-                  <pic:nvPicPr>
-                    <pic:cNvPr id="0" name="Picture 15"/>
-                    <pic:cNvPicPr>
-                      <a:picLocks noChangeAspect="1" noChangeArrowheads="1"/>
-                    </pic:cNvPicPr>
-                  </pic:nvPicPr>
-                  <pic:blipFill>
-                    <a:blip r:embed="rId23">
-                      <a:extLst>
-                        <a:ext uri="{28A0092B-C50C-407E-A947-70E740481C1C}">
-                          <a14:useLocalDpi xmlns:a14="http://schemas.microsoft.com/office/drawing/2010/main" val="0"/>
-                        </a:ext>
-                      </a:extLst>
-                    </a:blip>
-                    <a:srcRect/>
-                    <a:stretch>
-                      <a:fillRect/>
-                    </a:stretch>
-                  </pic:blipFill>
-                  <pic:spPr bwMode="auto">
-                    <a:xfrm>
-                      <a:off x="0" y="0"/>
-                      <a:ext cx="5400040" cy="4057015"/>
-                    </a:xfrm>
-                    <a:prstGeom prst="rect">
-                      <a:avLst/>
-                    </a:prstGeom>
-                    <a:noFill/>
-                    <a:ln>
-                      <a:noFill/>
-                    </a:ln>
-                  </pic:spPr>
-                </pic:pic>
-              </a:graphicData>
-            </a:graphic>
-          </wp:inline>
-        </w:drawing>
-      </w:r>
-    </w:p>
-    <w:p>
-      <w:pPr>
-        <w:pStyle w:val="md-end-block"/>
-        <w:jc w:val="center"/>
-        <w:rPr>
-          <w:rFonts w:asciiTheme="minorEastAsia" w:eastAsiaTheme="minorEastAsia" w:hAnsiTheme="minorEastAsia" w:cs="Helvetica"/>
-          <w:color w:val="333333"/>
-          <w:sz w:val="32"/>
-          <w:szCs w:val="32"/>
-        </w:rPr>
-      </w:pPr>
-      <w:r>
-        <w:rPr>
-          <w:rFonts w:asciiTheme="minorEastAsia" w:eastAsiaTheme="minorEastAsia" w:hAnsiTheme="minorEastAsia" w:cs="Helvetica" w:hint="eastAsia"/>
-          <w:color w:val="333333"/>
-          <w:sz w:val="32"/>
-          <w:szCs w:val="32"/>
-        </w:rPr>
-        <w:t>図</w:t>
-      </w:r>
-      <w:r>
-        <w:rPr>
-          <w:rFonts w:asciiTheme="minorEastAsia" w:eastAsiaTheme="minorEastAsia" w:hAnsiTheme="minorEastAsia" w:cs="Helvetica"/>
-          <w:color w:val="333333"/>
-          <w:sz w:val="32"/>
-          <w:szCs w:val="32"/>
-        </w:rPr>
-        <w:t>1</w:t>
-      </w:r>
-      <w:r>
-        <w:rPr>
-          <w:rFonts w:asciiTheme="minorEastAsia" w:eastAsiaTheme="minorEastAsia" w:hAnsiTheme="minorEastAsia" w:cs="Helvetica"/>
-          <w:color w:val="333333"/>
-          <w:sz w:val="32"/>
-          <w:szCs w:val="32"/>
-        </w:rPr>
-        <w:t>6</w:t>
-      </w:r>
-      <w:r>
-        <w:rPr>
-          <w:rFonts w:asciiTheme="minorEastAsia" w:eastAsiaTheme="minorEastAsia" w:hAnsiTheme="minorEastAsia" w:cs="Helvetica"/>
-          <w:color w:val="333333"/>
-          <w:sz w:val="32"/>
-          <w:szCs w:val="32"/>
-        </w:rPr>
-        <w:t xml:space="preserve">. </w:t>
-      </w:r>
-      <w:r>
-        <w:rPr>
-          <w:rFonts w:asciiTheme="minorEastAsia" w:eastAsiaTheme="minorEastAsia" w:hAnsiTheme="minorEastAsia" w:cs="Helvetica" w:hint="eastAsia"/>
-          <w:color w:val="333333"/>
-          <w:sz w:val="32"/>
-          <w:szCs w:val="32"/>
-        </w:rPr>
-        <w:t>充填の初期において、鉛直下向き方向に重力より大きな圧力勾配による力が加わっている粒子の数の時間変化</w:t>
-      </w:r>
-    </w:p>
-    <w:p>
-      <w:pPr>
-        <w:widowControl/>
-        <w:jc w:val="left"/>
-        <w:rPr>
-          <w:rFonts w:ascii="Helvetica" w:eastAsia="ＭＳ Ｐゴシック" w:hAnsi="Helvetica" w:cs="Helvetica"/>
-          <w:color w:val="333333"/>
-          <w:kern w:val="0"/>
-          <w:sz w:val="32"/>
-          <w:szCs w:val="32"/>
-        </w:rPr>
-      </w:pPr>
-      <w:r>
-        <w:rPr>
-          <w:rFonts w:ascii="Helvetica" w:eastAsia="ＭＳ Ｐゴシック" w:hAnsi="Helvetica" w:cs="Helvetica"/>
-          <w:color w:val="333333"/>
-          <w:kern w:val="0"/>
-          <w:sz w:val="32"/>
-          <w:szCs w:val="32"/>
-        </w:rPr>
-        <w:br w:type="page"/>
-      </w:r>
-    </w:p>
-    <w:p>
-      <w:pPr>
-        <w:widowControl/>
-        <w:jc w:val="center"/>
-        <w:rPr>
-          <w:rFonts w:ascii="Helvetica" w:eastAsia="ＭＳ Ｐゴシック" w:hAnsi="Helvetica" w:cs="Helvetica"/>
-          <w:color w:val="333333"/>
-          <w:kern w:val="0"/>
-          <w:sz w:val="32"/>
-          <w:szCs w:val="32"/>
-        </w:rPr>
-      </w:pPr>
-      <w:r>
-        <w:rPr>
-          <w:noProof/>
-        </w:rPr>
-        <w:lastRenderedPageBreak/>
-        <w:drawing>
-          <wp:inline distT="0" distB="0" distL="0" distR="0" wp14:anchorId="3127627B" wp14:editId="6F3ECAE6">
-            <wp:extent cx="5400040" cy="4060190"/>
-            <wp:effectExtent l="0" t="0" r="0" b="0"/>
-            <wp:docPr id="8" name="図 8"/>
-            <wp:cNvGraphicFramePr>
-              <a:graphicFrameLocks xmlns:a="http://schemas.openxmlformats.org/drawingml/2006/main" noChangeAspect="1"/>
-            </wp:cNvGraphicFramePr>
-            <a:graphic xmlns:a="http://schemas.openxmlformats.org/drawingml/2006/main">
-              <a:graphicData uri="http://schemas.openxmlformats.org/drawingml/2006/picture">
-                <pic:pic xmlns:pic="http://schemas.openxmlformats.org/drawingml/2006/picture">
-                  <pic:nvPicPr>
-                    <pic:cNvPr id="0" name="Picture 1"/>
-                    <pic:cNvPicPr>
-                      <a:picLocks noChangeAspect="1" noChangeArrowheads="1"/>
-                    </pic:cNvPicPr>
-                  </pic:nvPicPr>
-                  <pic:blipFill>
-                    <a:blip r:embed="rId24">
-                      <a:extLst>
-                        <a:ext uri="{28A0092B-C50C-407E-A947-70E740481C1C}">
-                          <a14:useLocalDpi xmlns:a14="http://schemas.microsoft.com/office/drawing/2010/main" val="0"/>
-                        </a:ext>
-                      </a:extLst>
-                    </a:blip>
-                    <a:srcRect/>
-                    <a:stretch>
-                      <a:fillRect/>
-                    </a:stretch>
-                  </pic:blipFill>
-                  <pic:spPr bwMode="auto">
-                    <a:xfrm>
-                      <a:off x="0" y="0"/>
-                      <a:ext cx="5400040" cy="4060190"/>
-                    </a:xfrm>
-                    <a:prstGeom prst="rect">
-                      <a:avLst/>
-                    </a:prstGeom>
-                    <a:noFill/>
-                    <a:ln>
-                      <a:noFill/>
-                    </a:ln>
-                  </pic:spPr>
-                </pic:pic>
-              </a:graphicData>
-            </a:graphic>
-          </wp:inline>
-        </w:drawing>
-      </w:r>
-      <w:r>
-        <w:rPr>
-          <w:rFonts w:asciiTheme="minorEastAsia" w:hAnsiTheme="minorEastAsia" w:cs="Helvetica" w:hint="eastAsia"/>
-          <w:color w:val="333333"/>
-          <w:sz w:val="32"/>
-          <w:szCs w:val="32"/>
-        </w:rPr>
-        <w:t>図</w:t>
-      </w:r>
-      <w:r>
-        <w:rPr>
-          <w:rFonts w:asciiTheme="minorEastAsia" w:hAnsiTheme="minorEastAsia" w:cs="Helvetica"/>
-          <w:color w:val="333333"/>
-          <w:sz w:val="32"/>
-          <w:szCs w:val="32"/>
-        </w:rPr>
-        <w:t>1</w:t>
-      </w:r>
-      <w:r>
-        <w:rPr>
-          <w:rFonts w:asciiTheme="minorEastAsia" w:hAnsiTheme="minorEastAsia" w:cs="Helvetica" w:hint="eastAsia"/>
-          <w:color w:val="333333"/>
-          <w:sz w:val="32"/>
-          <w:szCs w:val="32"/>
-        </w:rPr>
-        <w:t>7</w:t>
-      </w:r>
-      <w:r>
-        <w:rPr>
-          <w:rFonts w:asciiTheme="minorEastAsia" w:hAnsiTheme="minorEastAsia" w:cs="Helvetica"/>
-          <w:color w:val="333333"/>
-          <w:sz w:val="32"/>
-          <w:szCs w:val="32"/>
-        </w:rPr>
-        <w:t xml:space="preserve">. </w:t>
-      </w:r>
-      <w:r>
-        <w:rPr>
-          <w:rFonts w:asciiTheme="minorEastAsia" w:hAnsiTheme="minorEastAsia" w:cs="Helvetica" w:hint="eastAsia"/>
-          <w:color w:val="333333"/>
-          <w:sz w:val="32"/>
-          <w:szCs w:val="32"/>
-        </w:rPr>
-        <w:t>金型内部における</w:t>
-      </w:r>
-      <w:r>
-        <w:rPr>
-          <w:rFonts w:asciiTheme="minorEastAsia" w:hAnsiTheme="minorEastAsia" w:cs="Helvetica" w:hint="eastAsia"/>
-          <w:color w:val="333333"/>
-          <w:sz w:val="32"/>
-          <w:szCs w:val="32"/>
-        </w:rPr>
-        <w:t>空気体積の変化率の時間変化</w:t>
-      </w:r>
     </w:p>
     <w:sectPr>
       <w:pgSz w:w="11906" w:h="16838"/>
@@ -5779,7 +4128,7 @@
 </file>
 
 <file path=customXml/itemProps1.xml><?xml version="1.0" encoding="utf-8"?>
-<ds:datastoreItem xmlns:ds="http://schemas.openxmlformats.org/officeDocument/2006/customXml" ds:itemID="{DF7BFA02-575B-4889-B23F-E2D701490E62}">
+<ds:datastoreItem xmlns:ds="http://schemas.openxmlformats.org/officeDocument/2006/customXml" ds:itemID="{D3080AD9-8BAF-47B7-BD82-E5079C0B34F9}">
   <ds:schemaRefs>
     <ds:schemaRef ds:uri="http://schemas.openxmlformats.org/officeDocument/2006/bibliography"/>
   </ds:schemaRefs>

--- a/論文/図表.docx
+++ b/論文/図表.docx
@@ -1120,6 +1120,7 @@
                 <w:szCs w:val="32"/>
               </w:rPr>
             </w:pPr>
+            <w:proofErr w:type="spellStart"/>
             <w:r>
               <w:rPr>
                 <w:rFonts w:ascii="Times New Roman" w:eastAsia="游ゴシック" w:hAnsi="Times New Roman" w:cs="Times New Roman"/>
@@ -1130,6 +1131,7 @@
               </w:rPr>
               <w:t>μm</w:t>
             </w:r>
+            <w:proofErr w:type="spellEnd"/>
           </w:p>
         </w:tc>
         <w:tc>
@@ -1733,7 +1735,7 @@
       </w:r>
       <w:r>
         <w:rPr>
-          <w:rFonts w:ascii="Times New Roman" w:hAnsi="Times New Roman" w:cs="Times New Roman"/>
+          <w:rFonts w:ascii="Times New Roman" w:hAnsi="Times New Roman" w:cs="Times New Roman" w:hint="eastAsia"/>
           <w:sz w:val="32"/>
         </w:rPr>
         <w:t>2</w:t>
@@ -1747,38 +1749,10 @@
       </w:r>
       <w:r>
         <w:rPr>
-          <w:rFonts w:ascii="Times New Roman" w:hAnsi="Times New Roman" w:cs="Times New Roman"/>
-          <w:sz w:val="32"/>
-        </w:rPr>
-        <w:t xml:space="preserve"> </w:t>
-      </w:r>
-      <w:r>
-        <w:rPr>
-          <w:rFonts w:ascii="Times New Roman" w:hAnsi="Times New Roman" w:cs="Times New Roman"/>
-          <w:sz w:val="32"/>
-        </w:rPr>
-        <w:t>Case1</w:t>
-      </w:r>
-      <w:r>
-        <w:rPr>
           <w:rFonts w:ascii="Times New Roman" w:hAnsi="Times New Roman" w:cs="Times New Roman" w:hint="eastAsia"/>
           <w:sz w:val="32"/>
         </w:rPr>
-        <w:t>の</w:t>
-      </w:r>
-      <w:r>
-        <w:rPr>
-          <w:rFonts w:ascii="Times New Roman" w:hAnsi="Times New Roman" w:cs="Times New Roman" w:hint="eastAsia"/>
-          <w:sz w:val="32"/>
-        </w:rPr>
-        <w:t>計算</w:t>
-      </w:r>
-      <w:r>
-        <w:rPr>
-          <w:rFonts w:ascii="Times New Roman" w:hAnsi="Times New Roman" w:cs="Times New Roman" w:hint="eastAsia"/>
-          <w:sz w:val="32"/>
-        </w:rPr>
-        <w:t>条件</w:t>
+        <w:t>計算条件</w:t>
       </w:r>
     </w:p>
     <w:tbl>
@@ -1790,8 +1764,8 @@
       </w:tblPr>
       <w:tblGrid>
         <w:gridCol w:w="2831"/>
-        <w:gridCol w:w="2831"/>
-        <w:gridCol w:w="2832"/>
+        <w:gridCol w:w="2409"/>
+        <w:gridCol w:w="3254"/>
       </w:tblGrid>
       <w:tr>
         <w:trPr>
@@ -1816,7 +1790,7 @@
         </w:tc>
         <w:tc>
           <w:tcPr>
-            <w:tcW w:w="2831" w:type="dxa"/>
+            <w:tcW w:w="2409" w:type="dxa"/>
             <w:tcBorders>
               <w:bottom w:val="single" w:sz="12" w:space="0" w:color="auto"/>
             </w:tcBorders>
@@ -1840,7 +1814,7 @@
         </w:tc>
         <w:tc>
           <w:tcPr>
-            <w:tcW w:w="2832" w:type="dxa"/>
+            <w:tcW w:w="3254" w:type="dxa"/>
             <w:tcBorders>
               <w:bottom w:val="single" w:sz="12" w:space="0" w:color="auto"/>
             </w:tcBorders>
@@ -1859,6 +1833,13 @@
                 <w:sz w:val="32"/>
               </w:rPr>
               <w:t xml:space="preserve">Punch velocity </w:t>
+            </w:r>
+            <w:r>
+              <w:rPr>
+                <w:rFonts w:ascii="Times New Roman" w:hAnsi="Times New Roman" w:cs="Times New Roman"/>
+                <w:sz w:val="32"/>
+              </w:rPr>
+              <w:t>[mm/s]</w:t>
             </w:r>
           </w:p>
         </w:tc>
@@ -1887,16 +1868,31 @@
                 <w:rFonts w:ascii="Times New Roman" w:hAnsi="Times New Roman" w:cs="Times New Roman"/>
                 <w:sz w:val="32"/>
               </w:rPr>
-              <w:t>Case 1-1</w:t>
-            </w:r>
-          </w:p>
-        </w:tc>
-        <w:tc>
-          <w:tcPr>
-            <w:tcW w:w="2831" w:type="dxa"/>
+              <w:t xml:space="preserve">Case </w:t>
+            </w:r>
+            <w:r>
+              <w:rPr>
+                <w:rFonts w:ascii="Times New Roman" w:hAnsi="Times New Roman" w:cs="Times New Roman"/>
+                <w:sz w:val="32"/>
+              </w:rPr>
+              <w:t>1</w:t>
+            </w:r>
+            <w:r>
+              <w:rPr>
+                <w:rFonts w:ascii="Times New Roman" w:hAnsi="Times New Roman" w:cs="Times New Roman"/>
+                <w:sz w:val="32"/>
+              </w:rPr>
+              <w:t>-1</w:t>
+            </w:r>
+          </w:p>
+        </w:tc>
+        <w:tc>
+          <w:tcPr>
+            <w:tcW w:w="2409" w:type="dxa"/>
             <w:tcBorders>
               <w:top w:val="single" w:sz="12" w:space="0" w:color="auto"/>
             </w:tcBorders>
+            <w:vAlign w:val="center"/>
           </w:tcPr>
           <w:p>
             <w:pPr>
@@ -1917,7 +1913,7 @@
         </w:tc>
         <w:tc>
           <w:tcPr>
-            <w:tcW w:w="2832" w:type="dxa"/>
+            <w:tcW w:w="3254" w:type="dxa"/>
             <w:tcBorders>
               <w:top w:val="single" w:sz="12" w:space="0" w:color="auto"/>
             </w:tcBorders>
@@ -1935,7 +1931,7 @@
                 <w:rFonts w:ascii="Times New Roman" w:hAnsi="Times New Roman" w:cs="Times New Roman"/>
                 <w:sz w:val="32"/>
               </w:rPr>
-              <w:t>-</w:t>
+              <w:t>100</w:t>
             </w:r>
           </w:p>
         </w:tc>
@@ -1947,9 +1943,6 @@
         <w:tc>
           <w:tcPr>
             <w:tcW w:w="2831" w:type="dxa"/>
-            <w:tcBorders>
-              <w:bottom w:val="single" w:sz="12" w:space="0" w:color="auto"/>
-            </w:tcBorders>
           </w:tcPr>
           <w:p>
             <w:pPr>
@@ -1964,16 +1957,29 @@
                 <w:rFonts w:ascii="Times New Roman" w:hAnsi="Times New Roman" w:cs="Times New Roman"/>
                 <w:sz w:val="32"/>
               </w:rPr>
-              <w:t>Case 1-2</w:t>
-            </w:r>
-          </w:p>
-        </w:tc>
-        <w:tc>
-          <w:tcPr>
-            <w:tcW w:w="2831" w:type="dxa"/>
-            <w:tcBorders>
-              <w:bottom w:val="single" w:sz="12" w:space="0" w:color="auto"/>
-            </w:tcBorders>
+              <w:t xml:space="preserve">Case </w:t>
+            </w:r>
+            <w:r>
+              <w:rPr>
+                <w:rFonts w:ascii="Times New Roman" w:hAnsi="Times New Roman" w:cs="Times New Roman"/>
+                <w:sz w:val="32"/>
+              </w:rPr>
+              <w:t>1</w:t>
+            </w:r>
+            <w:r>
+              <w:rPr>
+                <w:rFonts w:ascii="Times New Roman" w:hAnsi="Times New Roman" w:cs="Times New Roman"/>
+                <w:sz w:val="32"/>
+              </w:rPr>
+              <w:t>-2</w:t>
+            </w:r>
+          </w:p>
+        </w:tc>
+        <w:tc>
+          <w:tcPr>
+            <w:tcW w:w="2409" w:type="dxa"/>
+            <w:vMerge w:val="restart"/>
+            <w:vAlign w:val="center"/>
           </w:tcPr>
           <w:p>
             <w:pPr>
@@ -1985,19 +1991,23 @@
             </w:pPr>
             <w:r>
               <w:rPr>
+                <w:rFonts w:ascii="Times New Roman" w:hAnsi="Times New Roman" w:cs="Times New Roman" w:hint="eastAsia"/>
+                <w:sz w:val="32"/>
+              </w:rPr>
+              <w:t>S</w:t>
+            </w:r>
+            <w:r>
+              <w:rPr>
                 <w:rFonts w:ascii="Times New Roman" w:hAnsi="Times New Roman" w:cs="Times New Roman"/>
                 <w:sz w:val="32"/>
               </w:rPr>
-              <w:t>Suction filling</w:t>
-            </w:r>
-          </w:p>
-        </w:tc>
-        <w:tc>
-          <w:tcPr>
-            <w:tcW w:w="2832" w:type="dxa"/>
-            <w:tcBorders>
-              <w:bottom w:val="single" w:sz="12" w:space="0" w:color="auto"/>
-            </w:tcBorders>
+              <w:t>uction filling</w:t>
+            </w:r>
+          </w:p>
+        </w:tc>
+        <w:tc>
+          <w:tcPr>
+            <w:tcW w:w="3254" w:type="dxa"/>
           </w:tcPr>
           <w:p>
             <w:pPr>
@@ -2012,179 +2022,14 @@
                 <w:rFonts w:ascii="Times New Roman" w:hAnsi="Times New Roman" w:cs="Times New Roman"/>
                 <w:sz w:val="32"/>
               </w:rPr>
-              <w:t>500 mm/s</w:t>
-            </w:r>
-          </w:p>
-        </w:tc>
-      </w:tr>
-    </w:tbl>
-    <w:p/>
-    <w:p>
-      <w:pPr>
-        <w:jc w:val="center"/>
-        <w:rPr>
-          <w:sz w:val="32"/>
-          <w:szCs w:val="36"/>
-        </w:rPr>
-      </w:pPr>
-    </w:p>
-    <w:p>
-      <w:pPr>
-        <w:widowControl/>
-        <w:jc w:val="center"/>
-        <w:rPr>
-          <w:rFonts w:ascii="Helvetica" w:eastAsia="ＭＳ Ｐゴシック" w:hAnsi="Helvetica" w:cs="Helvetica"/>
-          <w:color w:val="333333"/>
-          <w:kern w:val="0"/>
-          <w:szCs w:val="21"/>
-        </w:rPr>
-      </w:pPr>
-      <w:r>
-        <w:rPr>
-          <w:rFonts w:ascii="Helvetica" w:hAnsi="Helvetica" w:cs="Helvetica"/>
-          <w:color w:val="333333"/>
-          <w:szCs w:val="21"/>
-        </w:rPr>
-        <w:br w:type="page"/>
-      </w:r>
-    </w:p>
-    <w:p>
-      <w:pPr>
-        <w:jc w:val="center"/>
-        <w:rPr>
-          <w:rFonts w:ascii="Times New Roman" w:hAnsi="Times New Roman" w:cs="Times New Roman"/>
-          <w:sz w:val="32"/>
-        </w:rPr>
-      </w:pPr>
-      <w:r>
-        <w:rPr>
-          <w:rFonts w:ascii="Times New Roman" w:hAnsi="Times New Roman" w:cs="Times New Roman"/>
-          <w:sz w:val="32"/>
-        </w:rPr>
-        <w:lastRenderedPageBreak/>
-        <w:t>表</w:t>
-      </w:r>
-      <w:r>
-        <w:rPr>
-          <w:rFonts w:ascii="Times New Roman" w:hAnsi="Times New Roman" w:cs="Times New Roman"/>
-          <w:sz w:val="32"/>
-        </w:rPr>
-        <w:t>3</w:t>
-      </w:r>
-      <w:r>
-        <w:rPr>
-          <w:rFonts w:ascii="Times New Roman" w:hAnsi="Times New Roman" w:cs="Times New Roman" w:hint="eastAsia"/>
-          <w:sz w:val="32"/>
-        </w:rPr>
-        <w:t>.</w:t>
-      </w:r>
-      <w:r>
-        <w:rPr>
-          <w:rFonts w:ascii="Times New Roman" w:hAnsi="Times New Roman" w:cs="Times New Roman"/>
-          <w:sz w:val="32"/>
-        </w:rPr>
-        <w:t xml:space="preserve"> </w:t>
-      </w:r>
-      <w:r>
-        <w:rPr>
-          <w:rFonts w:ascii="Times New Roman" w:hAnsi="Times New Roman" w:cs="Times New Roman"/>
-          <w:sz w:val="32"/>
-        </w:rPr>
-        <w:t>Case2</w:t>
-      </w:r>
-      <w:r>
-        <w:rPr>
-          <w:rFonts w:ascii="Times New Roman" w:hAnsi="Times New Roman" w:cs="Times New Roman" w:hint="eastAsia"/>
-          <w:sz w:val="32"/>
-        </w:rPr>
-        <w:t>の</w:t>
-      </w:r>
-      <w:r>
-        <w:rPr>
-          <w:rFonts w:ascii="Times New Roman" w:hAnsi="Times New Roman" w:cs="Times New Roman" w:hint="eastAsia"/>
-          <w:sz w:val="32"/>
-        </w:rPr>
-        <w:t>計算条件</w:t>
-      </w:r>
-    </w:p>
-    <w:tbl>
-      <w:tblPr>
-        <w:tblStyle w:val="a6"/>
-        <w:tblW w:w="0" w:type="auto"/>
-        <w:jc w:val="center"/>
-        <w:tblLook w:val="04A0" w:firstRow="1" w:lastRow="0" w:firstColumn="1" w:lastColumn="0" w:noHBand="0" w:noVBand="1"/>
-      </w:tblPr>
-      <w:tblGrid>
-        <w:gridCol w:w="2831"/>
-        <w:gridCol w:w="2831"/>
-        <w:gridCol w:w="2832"/>
-      </w:tblGrid>
-      <w:tr>
-        <w:trPr>
-          <w:jc w:val="center"/>
-        </w:trPr>
-        <w:tc>
-          <w:tcPr>
-            <w:tcW w:w="2831" w:type="dxa"/>
-            <w:tcBorders>
-              <w:bottom w:val="single" w:sz="12" w:space="0" w:color="auto"/>
-            </w:tcBorders>
-          </w:tcPr>
-          <w:p>
-            <w:pPr>
-              <w:jc w:val="center"/>
+              <w:t>3</w:t>
+            </w:r>
+            <w:r>
               <w:rPr>
                 <w:rFonts w:ascii="Times New Roman" w:hAnsi="Times New Roman" w:cs="Times New Roman"/>
                 <w:sz w:val="32"/>
               </w:rPr>
-            </w:pPr>
-          </w:p>
-        </w:tc>
-        <w:tc>
-          <w:tcPr>
-            <w:tcW w:w="2831" w:type="dxa"/>
-            <w:tcBorders>
-              <w:bottom w:val="single" w:sz="12" w:space="0" w:color="auto"/>
-            </w:tcBorders>
-          </w:tcPr>
-          <w:p>
-            <w:pPr>
-              <w:jc w:val="center"/>
-              <w:rPr>
-                <w:rFonts w:ascii="Times New Roman" w:hAnsi="Times New Roman" w:cs="Times New Roman"/>
-                <w:sz w:val="32"/>
-              </w:rPr>
-            </w:pPr>
-            <w:r>
-              <w:rPr>
-                <w:rFonts w:ascii="Times New Roman" w:hAnsi="Times New Roman" w:cs="Times New Roman"/>
-                <w:sz w:val="32"/>
-              </w:rPr>
-              <w:t>Filling type</w:t>
-            </w:r>
-          </w:p>
-        </w:tc>
-        <w:tc>
-          <w:tcPr>
-            <w:tcW w:w="2832" w:type="dxa"/>
-            <w:tcBorders>
-              <w:bottom w:val="single" w:sz="12" w:space="0" w:color="auto"/>
-            </w:tcBorders>
-          </w:tcPr>
-          <w:p>
-            <w:pPr>
-              <w:jc w:val="center"/>
-              <w:rPr>
-                <w:rFonts w:ascii="Times New Roman" w:hAnsi="Times New Roman" w:cs="Times New Roman"/>
-                <w:sz w:val="32"/>
-              </w:rPr>
-            </w:pPr>
-            <w:r>
-              <w:rPr>
-                <w:rFonts w:ascii="Times New Roman" w:hAnsi="Times New Roman" w:cs="Times New Roman"/>
-                <w:sz w:val="32"/>
-              </w:rPr>
-              <w:t xml:space="preserve">Punch velocity </w:t>
+              <w:t>00</w:t>
             </w:r>
           </w:p>
         </w:tc>
@@ -2196,9 +2041,6 @@
         <w:tc>
           <w:tcPr>
             <w:tcW w:w="2831" w:type="dxa"/>
-            <w:tcBorders>
-              <w:top w:val="single" w:sz="12" w:space="0" w:color="auto"/>
-            </w:tcBorders>
           </w:tcPr>
           <w:p>
             <w:pPr>
@@ -2213,18 +2055,28 @@
                 <w:rFonts w:ascii="Times New Roman" w:hAnsi="Times New Roman" w:cs="Times New Roman"/>
                 <w:sz w:val="32"/>
               </w:rPr>
-              <w:t>Case 2-1</w:t>
-            </w:r>
-          </w:p>
-        </w:tc>
-        <w:tc>
-          <w:tcPr>
-            <w:tcW w:w="2831" w:type="dxa"/>
-            <w:vMerge w:val="restart"/>
-            <w:tcBorders>
-              <w:top w:val="single" w:sz="12" w:space="0" w:color="auto"/>
-            </w:tcBorders>
-            <w:vAlign w:val="center"/>
+              <w:t xml:space="preserve">Case </w:t>
+            </w:r>
+            <w:r>
+              <w:rPr>
+                <w:rFonts w:ascii="Times New Roman" w:hAnsi="Times New Roman" w:cs="Times New Roman"/>
+                <w:sz w:val="32"/>
+              </w:rPr>
+              <w:t>1</w:t>
+            </w:r>
+            <w:r>
+              <w:rPr>
+                <w:rFonts w:ascii="Times New Roman" w:hAnsi="Times New Roman" w:cs="Times New Roman"/>
+                <w:sz w:val="32"/>
+              </w:rPr>
+              <w:t>-3</w:t>
+            </w:r>
+          </w:p>
+        </w:tc>
+        <w:tc>
+          <w:tcPr>
+            <w:tcW w:w="2409" w:type="dxa"/>
+            <w:vMerge/>
           </w:tcPr>
           <w:p>
             <w:pPr>
@@ -2234,36 +2086,33 @@
                 <w:sz w:val="32"/>
               </w:rPr>
             </w:pPr>
-            <w:r>
+          </w:p>
+        </w:tc>
+        <w:tc>
+          <w:tcPr>
+            <w:tcW w:w="3254" w:type="dxa"/>
+          </w:tcPr>
+          <w:p>
+            <w:pPr>
+              <w:jc w:val="center"/>
               <w:rPr>
                 <w:rFonts w:ascii="Times New Roman" w:hAnsi="Times New Roman" w:cs="Times New Roman"/>
                 <w:sz w:val="32"/>
               </w:rPr>
-              <w:t>Suction filling</w:t>
-            </w:r>
-          </w:p>
-        </w:tc>
-        <w:tc>
-          <w:tcPr>
-            <w:tcW w:w="2832" w:type="dxa"/>
-            <w:tcBorders>
-              <w:top w:val="single" w:sz="12" w:space="0" w:color="auto"/>
-            </w:tcBorders>
-          </w:tcPr>
-          <w:p>
-            <w:pPr>
-              <w:jc w:val="center"/>
+            </w:pPr>
+            <w:r>
               <w:rPr>
                 <w:rFonts w:ascii="Times New Roman" w:hAnsi="Times New Roman" w:cs="Times New Roman"/>
                 <w:sz w:val="32"/>
               </w:rPr>
-            </w:pPr>
+              <w:t>5</w:t>
+            </w:r>
             <w:r>
               <w:rPr>
                 <w:rFonts w:ascii="Times New Roman" w:hAnsi="Times New Roman" w:cs="Times New Roman"/>
                 <w:sz w:val="32"/>
               </w:rPr>
-              <w:t>100 mm/s</w:t>
+              <w:t>00</w:t>
             </w:r>
           </w:p>
         </w:tc>
@@ -2289,13 +2138,27 @@
                 <w:rFonts w:ascii="Times New Roman" w:hAnsi="Times New Roman" w:cs="Times New Roman"/>
                 <w:sz w:val="32"/>
               </w:rPr>
-              <w:t>Case 2-2</w:t>
-            </w:r>
-          </w:p>
-        </w:tc>
-        <w:tc>
-          <w:tcPr>
-            <w:tcW w:w="2831" w:type="dxa"/>
+              <w:t xml:space="preserve">Case </w:t>
+            </w:r>
+            <w:r>
+              <w:rPr>
+                <w:rFonts w:ascii="Times New Roman" w:hAnsi="Times New Roman" w:cs="Times New Roman"/>
+                <w:sz w:val="32"/>
+              </w:rPr>
+              <w:t>1</w:t>
+            </w:r>
+            <w:r>
+              <w:rPr>
+                <w:rFonts w:ascii="Times New Roman" w:hAnsi="Times New Roman" w:cs="Times New Roman"/>
+                <w:sz w:val="32"/>
+              </w:rPr>
+              <w:t>-4</w:t>
+            </w:r>
+          </w:p>
+        </w:tc>
+        <w:tc>
+          <w:tcPr>
+            <w:tcW w:w="2409" w:type="dxa"/>
             <w:vMerge/>
           </w:tcPr>
           <w:p>
@@ -2310,7 +2173,7 @@
         </w:tc>
         <w:tc>
           <w:tcPr>
-            <w:tcW w:w="2832" w:type="dxa"/>
+            <w:tcW w:w="3254" w:type="dxa"/>
           </w:tcPr>
           <w:p>
             <w:pPr>
@@ -2325,317 +2188,14 @@
                 <w:rFonts w:ascii="Times New Roman" w:hAnsi="Times New Roman" w:cs="Times New Roman"/>
                 <w:sz w:val="32"/>
               </w:rPr>
-              <w:t>200 mm/s</w:t>
-            </w:r>
-          </w:p>
-        </w:tc>
-      </w:tr>
-      <w:tr>
-        <w:trPr>
-          <w:jc w:val="center"/>
-        </w:trPr>
-        <w:tc>
-          <w:tcPr>
-            <w:tcW w:w="2831" w:type="dxa"/>
-          </w:tcPr>
-          <w:p>
-            <w:pPr>
-              <w:jc w:val="center"/>
+              <w:t>7</w:t>
+            </w:r>
+            <w:r>
               <w:rPr>
                 <w:rFonts w:ascii="Times New Roman" w:hAnsi="Times New Roman" w:cs="Times New Roman"/>
                 <w:sz w:val="32"/>
               </w:rPr>
-            </w:pPr>
-            <w:r>
-              <w:rPr>
-                <w:rFonts w:ascii="Times New Roman" w:hAnsi="Times New Roman" w:cs="Times New Roman"/>
-                <w:sz w:val="32"/>
-              </w:rPr>
-              <w:t>Case 2-3</w:t>
-            </w:r>
-          </w:p>
-        </w:tc>
-        <w:tc>
-          <w:tcPr>
-            <w:tcW w:w="2831" w:type="dxa"/>
-            <w:vMerge/>
-          </w:tcPr>
-          <w:p>
-            <w:pPr>
-              <w:jc w:val="center"/>
-              <w:rPr>
-                <w:rFonts w:ascii="Times New Roman" w:hAnsi="Times New Roman" w:cs="Times New Roman"/>
-                <w:sz w:val="32"/>
-              </w:rPr>
-            </w:pPr>
-          </w:p>
-        </w:tc>
-        <w:tc>
-          <w:tcPr>
-            <w:tcW w:w="2832" w:type="dxa"/>
-          </w:tcPr>
-          <w:p>
-            <w:pPr>
-              <w:jc w:val="center"/>
-              <w:rPr>
-                <w:rFonts w:ascii="Times New Roman" w:hAnsi="Times New Roman" w:cs="Times New Roman"/>
-                <w:sz w:val="32"/>
-              </w:rPr>
-            </w:pPr>
-            <w:r>
-              <w:rPr>
-                <w:rFonts w:ascii="Times New Roman" w:hAnsi="Times New Roman" w:cs="Times New Roman"/>
-                <w:sz w:val="32"/>
-              </w:rPr>
-              <w:t>300 mm/s</w:t>
-            </w:r>
-          </w:p>
-        </w:tc>
-      </w:tr>
-      <w:tr>
-        <w:trPr>
-          <w:jc w:val="center"/>
-        </w:trPr>
-        <w:tc>
-          <w:tcPr>
-            <w:tcW w:w="2831" w:type="dxa"/>
-          </w:tcPr>
-          <w:p>
-            <w:pPr>
-              <w:jc w:val="center"/>
-              <w:rPr>
-                <w:rFonts w:ascii="Times New Roman" w:hAnsi="Times New Roman" w:cs="Times New Roman"/>
-                <w:sz w:val="32"/>
-              </w:rPr>
-            </w:pPr>
-            <w:r>
-              <w:rPr>
-                <w:rFonts w:ascii="Times New Roman" w:hAnsi="Times New Roman" w:cs="Times New Roman"/>
-                <w:sz w:val="32"/>
-              </w:rPr>
-              <w:t>Case 2-4</w:t>
-            </w:r>
-          </w:p>
-        </w:tc>
-        <w:tc>
-          <w:tcPr>
-            <w:tcW w:w="2831" w:type="dxa"/>
-            <w:vMerge/>
-          </w:tcPr>
-          <w:p>
-            <w:pPr>
-              <w:jc w:val="center"/>
-              <w:rPr>
-                <w:rFonts w:ascii="Times New Roman" w:hAnsi="Times New Roman" w:cs="Times New Roman"/>
-                <w:sz w:val="32"/>
-              </w:rPr>
-            </w:pPr>
-          </w:p>
-        </w:tc>
-        <w:tc>
-          <w:tcPr>
-            <w:tcW w:w="2832" w:type="dxa"/>
-          </w:tcPr>
-          <w:p>
-            <w:pPr>
-              <w:jc w:val="center"/>
-              <w:rPr>
-                <w:rFonts w:ascii="Times New Roman" w:hAnsi="Times New Roman" w:cs="Times New Roman"/>
-                <w:sz w:val="32"/>
-              </w:rPr>
-            </w:pPr>
-            <w:r>
-              <w:rPr>
-                <w:rFonts w:ascii="Times New Roman" w:hAnsi="Times New Roman" w:cs="Times New Roman"/>
-                <w:sz w:val="32"/>
-              </w:rPr>
-              <w:t>400 mm/s</w:t>
-            </w:r>
-          </w:p>
-        </w:tc>
-      </w:tr>
-      <w:tr>
-        <w:trPr>
-          <w:jc w:val="center"/>
-        </w:trPr>
-        <w:tc>
-          <w:tcPr>
-            <w:tcW w:w="2831" w:type="dxa"/>
-          </w:tcPr>
-          <w:p>
-            <w:pPr>
-              <w:jc w:val="center"/>
-              <w:rPr>
-                <w:rFonts w:ascii="Times New Roman" w:hAnsi="Times New Roman" w:cs="Times New Roman"/>
-                <w:sz w:val="32"/>
-              </w:rPr>
-            </w:pPr>
-            <w:r>
-              <w:rPr>
-                <w:rFonts w:ascii="Times New Roman" w:hAnsi="Times New Roman" w:cs="Times New Roman"/>
-                <w:sz w:val="32"/>
-              </w:rPr>
-              <w:t>Case 2-5</w:t>
-            </w:r>
-          </w:p>
-        </w:tc>
-        <w:tc>
-          <w:tcPr>
-            <w:tcW w:w="2831" w:type="dxa"/>
-            <w:vMerge/>
-          </w:tcPr>
-          <w:p>
-            <w:pPr>
-              <w:jc w:val="center"/>
-              <w:rPr>
-                <w:rFonts w:ascii="Times New Roman" w:hAnsi="Times New Roman" w:cs="Times New Roman"/>
-                <w:sz w:val="32"/>
-              </w:rPr>
-            </w:pPr>
-          </w:p>
-        </w:tc>
-        <w:tc>
-          <w:tcPr>
-            <w:tcW w:w="2832" w:type="dxa"/>
-          </w:tcPr>
-          <w:p>
-            <w:pPr>
-              <w:jc w:val="center"/>
-              <w:rPr>
-                <w:rFonts w:ascii="Times New Roman" w:hAnsi="Times New Roman" w:cs="Times New Roman"/>
-                <w:sz w:val="32"/>
-              </w:rPr>
-            </w:pPr>
-            <w:r>
-              <w:rPr>
-                <w:rFonts w:ascii="Times New Roman" w:hAnsi="Times New Roman" w:cs="Times New Roman"/>
-                <w:sz w:val="32"/>
-              </w:rPr>
-              <w:t>500 mm/s</w:t>
-            </w:r>
-          </w:p>
-        </w:tc>
-      </w:tr>
-      <w:tr>
-        <w:trPr>
-          <w:jc w:val="center"/>
-        </w:trPr>
-        <w:tc>
-          <w:tcPr>
-            <w:tcW w:w="2831" w:type="dxa"/>
-          </w:tcPr>
-          <w:p>
-            <w:pPr>
-              <w:jc w:val="center"/>
-              <w:rPr>
-                <w:rFonts w:ascii="Times New Roman" w:hAnsi="Times New Roman" w:cs="Times New Roman"/>
-                <w:sz w:val="32"/>
-              </w:rPr>
-            </w:pPr>
-            <w:r>
-              <w:rPr>
-                <w:rFonts w:ascii="Times New Roman" w:hAnsi="Times New Roman" w:cs="Times New Roman"/>
-                <w:sz w:val="32"/>
-              </w:rPr>
-              <w:t>Case 2-6</w:t>
-            </w:r>
-          </w:p>
-        </w:tc>
-        <w:tc>
-          <w:tcPr>
-            <w:tcW w:w="2831" w:type="dxa"/>
-            <w:vMerge/>
-          </w:tcPr>
-          <w:p>
-            <w:pPr>
-              <w:jc w:val="center"/>
-              <w:rPr>
-                <w:rFonts w:ascii="Times New Roman" w:hAnsi="Times New Roman" w:cs="Times New Roman"/>
-                <w:sz w:val="32"/>
-              </w:rPr>
-            </w:pPr>
-          </w:p>
-        </w:tc>
-        <w:tc>
-          <w:tcPr>
-            <w:tcW w:w="2832" w:type="dxa"/>
-          </w:tcPr>
-          <w:p>
-            <w:pPr>
-              <w:jc w:val="center"/>
-              <w:rPr>
-                <w:rFonts w:ascii="Times New Roman" w:hAnsi="Times New Roman" w:cs="Times New Roman"/>
-                <w:sz w:val="32"/>
-              </w:rPr>
-            </w:pPr>
-            <w:r>
-              <w:rPr>
-                <w:rFonts w:ascii="Times New Roman" w:hAnsi="Times New Roman" w:cs="Times New Roman"/>
-                <w:sz w:val="32"/>
-              </w:rPr>
-              <w:t>600 mm/s</w:t>
-            </w:r>
-          </w:p>
-        </w:tc>
-      </w:tr>
-      <w:tr>
-        <w:trPr>
-          <w:jc w:val="center"/>
-        </w:trPr>
-        <w:tc>
-          <w:tcPr>
-            <w:tcW w:w="2831" w:type="dxa"/>
-          </w:tcPr>
-          <w:p>
-            <w:pPr>
-              <w:jc w:val="center"/>
-              <w:rPr>
-                <w:rFonts w:ascii="Times New Roman" w:hAnsi="Times New Roman" w:cs="Times New Roman"/>
-                <w:sz w:val="32"/>
-              </w:rPr>
-            </w:pPr>
-            <w:r>
-              <w:rPr>
-                <w:rFonts w:ascii="Times New Roman" w:hAnsi="Times New Roman" w:cs="Times New Roman"/>
-                <w:sz w:val="32"/>
-              </w:rPr>
-              <w:t>Case 2-7</w:t>
-            </w:r>
-          </w:p>
-        </w:tc>
-        <w:tc>
-          <w:tcPr>
-            <w:tcW w:w="2831" w:type="dxa"/>
-            <w:vMerge/>
-          </w:tcPr>
-          <w:p>
-            <w:pPr>
-              <w:jc w:val="center"/>
-              <w:rPr>
-                <w:rFonts w:ascii="Times New Roman" w:hAnsi="Times New Roman" w:cs="Times New Roman"/>
-                <w:sz w:val="32"/>
-              </w:rPr>
-            </w:pPr>
-          </w:p>
-        </w:tc>
-        <w:tc>
-          <w:tcPr>
-            <w:tcW w:w="2832" w:type="dxa"/>
-          </w:tcPr>
-          <w:p>
-            <w:pPr>
-              <w:jc w:val="center"/>
-              <w:rPr>
-                <w:rFonts w:ascii="Times New Roman" w:hAnsi="Times New Roman" w:cs="Times New Roman"/>
-                <w:sz w:val="32"/>
-              </w:rPr>
-            </w:pPr>
-            <w:r>
-              <w:rPr>
-                <w:rFonts w:ascii="Times New Roman" w:hAnsi="Times New Roman" w:cs="Times New Roman"/>
-                <w:sz w:val="32"/>
-              </w:rPr>
-              <w:t>700 mm/s</w:t>
+              <w:t>00</w:t>
             </w:r>
           </w:p>
         </w:tc>
@@ -2652,6 +2212,8 @@
           <w:szCs w:val="21"/>
         </w:rPr>
       </w:pPr>
+      <w:bookmarkStart w:id="0" w:name="_GoBack"/>
+      <w:bookmarkEnd w:id="0"/>
     </w:p>
     <w:p>
       <w:pPr>
@@ -2759,7 +2321,7 @@
           <w:sz w:val="32"/>
           <w:szCs w:val="32"/>
         </w:rPr>
-        <w:t>. Case2</w:t>
+        <w:t>.</w:t>
       </w:r>
       <w:r>
         <w:rPr>
@@ -2768,13 +2330,13 @@
           <w:sz w:val="32"/>
           <w:szCs w:val="32"/>
         </w:rPr>
-        <w:t>における粒子配置のスナップショット</w:t>
+        <w:t>粒子配置のスナップショット</w:t>
       </w:r>
     </w:p>
     <w:p>
       <w:pPr>
-        <w:pStyle w:val="md-end-block"/>
-        <w:jc w:val="center"/>
+        <w:widowControl/>
+        <w:jc w:val="left"/>
         <w:rPr>
           <w:rFonts w:ascii="Helvetica" w:hAnsi="Helvetica" w:cs="Helvetica"/>
           <w:color w:val="333333"/>
@@ -2791,28 +2353,16 @@
         </w:rPr>
         <w:br w:type="page"/>
       </w:r>
-    </w:p>
-    <w:p>
-      <w:pPr>
-        <w:pStyle w:val="md-end-block"/>
-        <w:jc w:val="center"/>
-        <w:rPr>
-          <w:rFonts w:ascii="Helvetica" w:hAnsi="Helvetica" w:cs="Helvetica"/>
-          <w:color w:val="333333"/>
-          <w:sz w:val="21"/>
-          <w:szCs w:val="21"/>
-        </w:rPr>
-      </w:pPr>
       <w:r>
         <w:rPr>
           <w:noProof/>
         </w:rPr>
         <w:lastRenderedPageBreak/>
         <w:drawing>
-          <wp:inline distT="0" distB="0" distL="0" distR="0" wp14:anchorId="23976E99" wp14:editId="0827280F">
-            <wp:extent cx="5400040" cy="4199861"/>
+          <wp:inline distT="0" distB="0" distL="0" distR="0" wp14:anchorId="32FFD471" wp14:editId="68DBFD4F">
+            <wp:extent cx="5400040" cy="4057015"/>
             <wp:effectExtent l="0" t="0" r="0" b="0"/>
-            <wp:docPr id="26" name="図 26"/>
+            <wp:docPr id="15" name="図 15"/>
             <wp:cNvGraphicFramePr>
               <a:graphicFrameLocks xmlns:a="http://schemas.openxmlformats.org/drawingml/2006/main" noChangeAspect="1"/>
             </wp:cNvGraphicFramePr>
@@ -2820,12 +2370,12 @@
               <a:graphicData uri="http://schemas.openxmlformats.org/drawingml/2006/picture">
                 <pic:pic xmlns:pic="http://schemas.openxmlformats.org/drawingml/2006/picture">
                   <pic:nvPicPr>
-                    <pic:cNvPr id="0" name="Picture 21"/>
+                    <pic:cNvPr id="0" name="Picture 3"/>
                     <pic:cNvPicPr>
                       <a:picLocks noChangeAspect="1" noChangeArrowheads="1"/>
                     </pic:cNvPicPr>
                   </pic:nvPicPr>
-                  <pic:blipFill rotWithShape="1">
+                  <pic:blipFill>
                     <a:blip r:embed="rId10">
                       <a:extLst>
                         <a:ext uri="{28A0092B-C50C-407E-A947-70E740481C1C}">
@@ -2833,13 +2383,15 @@
                         </a:ext>
                       </a:extLst>
                     </a:blip>
-                    <a:srcRect t="14409" b="31749"/>
-                    <a:stretch/>
+                    <a:srcRect/>
+                    <a:stretch>
+                      <a:fillRect/>
+                    </a:stretch>
                   </pic:blipFill>
                   <pic:spPr bwMode="auto">
                     <a:xfrm>
                       <a:off x="0" y="0"/>
-                      <a:ext cx="5400040" cy="4199861"/>
+                      <a:ext cx="5400040" cy="4057015"/>
                     </a:xfrm>
                     <a:prstGeom prst="rect">
                       <a:avLst/>
@@ -2848,11 +2400,6 @@
                     <a:ln>
                       <a:noFill/>
                     </a:ln>
-                    <a:extLst>
-                      <a:ext uri="{53640926-AAD7-44D8-BBD7-CCE9431645EC}">
-                        <a14:shadowObscured xmlns:a14="http://schemas.microsoft.com/office/drawing/2010/main"/>
-                      </a:ext>
-                    </a:extLst>
                   </pic:spPr>
                 </pic:pic>
               </a:graphicData>
@@ -2888,10 +2435,8 @@
           <w:sz w:val="32"/>
           <w:szCs w:val="32"/>
         </w:rPr>
-        <w:t>6</w:t>
-      </w:r>
-      <w:bookmarkStart w:id="0" w:name="_GoBack"/>
-      <w:bookmarkEnd w:id="0"/>
+        <w:t>4</w:t>
+      </w:r>
       <w:r>
         <w:rPr>
           <w:rFonts w:asciiTheme="minorEastAsia" w:eastAsiaTheme="minorEastAsia" w:hAnsiTheme="minorEastAsia" w:cs="Helvetica"/>
@@ -2908,7 +2453,28 @@
           <w:sz w:val="32"/>
           <w:szCs w:val="32"/>
         </w:rPr>
-        <w:t>充填の初期において粉末粒子に作用する流体抗力（図中の黒い実線は空隙率0</w:t>
+        <w:t>充填完了時間</w:t>
+      </w:r>
+    </w:p>
+    <w:p>
+      <w:pPr>
+        <w:pStyle w:val="md-end-block"/>
+        <w:jc w:val="center"/>
+        <w:rPr>
+          <w:rFonts w:asciiTheme="minorEastAsia" w:eastAsiaTheme="minorEastAsia" w:hAnsiTheme="minorEastAsia" w:cs="Helvetica" w:hint="eastAsia"/>
+          <w:color w:val="333333"/>
+          <w:sz w:val="32"/>
+          <w:szCs w:val="32"/>
+        </w:rPr>
+      </w:pPr>
+      <w:r>
+        <w:rPr>
+          <w:rFonts w:asciiTheme="minorEastAsia" w:eastAsiaTheme="minorEastAsia" w:hAnsiTheme="minorEastAsia" w:cs="Helvetica" w:hint="eastAsia"/>
+          <w:color w:val="333333"/>
+          <w:sz w:val="32"/>
+          <w:szCs w:val="32"/>
+        </w:rPr>
+        <w:t>（C</w:t>
       </w:r>
       <w:r>
         <w:rPr>
@@ -2917,7 +2483,7 @@
           <w:sz w:val="32"/>
           <w:szCs w:val="32"/>
         </w:rPr>
-        <w:t>.9</w:t>
+        <w:t xml:space="preserve">ase1-1 </w:t>
       </w:r>
       <w:r>
         <w:rPr>
@@ -2926,7 +2492,25 @@
           <w:sz w:val="32"/>
           <w:szCs w:val="32"/>
         </w:rPr>
-        <w:t>の境界線を表す）</w:t>
+        <w:t>における最終的な粉末充填量の9</w:t>
+      </w:r>
+      <w:r>
+        <w:rPr>
+          <w:rFonts w:asciiTheme="minorEastAsia" w:eastAsiaTheme="minorEastAsia" w:hAnsiTheme="minorEastAsia" w:cs="Helvetica"/>
+          <w:color w:val="333333"/>
+          <w:sz w:val="32"/>
+          <w:szCs w:val="32"/>
+        </w:rPr>
+        <w:t>9%</w:t>
+      </w:r>
+      <w:r>
+        <w:rPr>
+          <w:rFonts w:asciiTheme="minorEastAsia" w:eastAsiaTheme="minorEastAsia" w:hAnsiTheme="minorEastAsia" w:cs="Helvetica" w:hint="eastAsia"/>
+          <w:color w:val="333333"/>
+          <w:sz w:val="32"/>
+          <w:szCs w:val="32"/>
+        </w:rPr>
+        <w:t>に達した時刻を充填完了時間とした。）</w:t>
       </w:r>
     </w:p>
     <w:p>
@@ -2937,14 +2521,16 @@
           <w:rFonts w:ascii="Helvetica" w:eastAsia="ＭＳ Ｐゴシック" w:hAnsi="Helvetica" w:cs="Helvetica"/>
           <w:color w:val="333333"/>
           <w:kern w:val="0"/>
-          <w:szCs w:val="21"/>
+          <w:sz w:val="32"/>
+          <w:szCs w:val="32"/>
         </w:rPr>
       </w:pPr>
       <w:r>
         <w:rPr>
           <w:rFonts w:ascii="Helvetica" w:hAnsi="Helvetica" w:cs="Helvetica"/>
           <w:color w:val="333333"/>
-          <w:szCs w:val="21"/>
+          <w:sz w:val="32"/>
+          <w:szCs w:val="32"/>
         </w:rPr>
         <w:br w:type="page"/>
       </w:r>
@@ -2956,31 +2542,24 @@
         <w:rPr>
           <w:rFonts w:ascii="Helvetica" w:hAnsi="Helvetica" w:cs="Helvetica"/>
           <w:color w:val="333333"/>
-          <w:sz w:val="21"/>
-          <w:szCs w:val="21"/>
+          <w:sz w:val="32"/>
+          <w:szCs w:val="32"/>
         </w:rPr>
       </w:pPr>
-    </w:p>
-    <w:p>
-      <w:pPr>
-        <w:pStyle w:val="md-end-block"/>
-        <w:jc w:val="center"/>
+      <w:r>
         <w:rPr>
           <w:rFonts w:ascii="Helvetica" w:hAnsi="Helvetica" w:cs="Helvetica"/>
-          <w:color w:val="333333"/>
-          <w:sz w:val="21"/>
-          <w:szCs w:val="21"/>
-        </w:rPr>
-      </w:pPr>
-      <w:r>
-        <w:rPr>
           <w:noProof/>
-        </w:rPr>
+          <w:color w:val="333333"/>
+          <w:sz w:val="32"/>
+          <w:szCs w:val="32"/>
+        </w:rPr>
+        <w:lastRenderedPageBreak/>
         <w:drawing>
-          <wp:inline distT="0" distB="0" distL="0" distR="0" wp14:anchorId="120A603A" wp14:editId="28137631">
-            <wp:extent cx="5400040" cy="4189228"/>
-            <wp:effectExtent l="0" t="0" r="0" b="1905"/>
-            <wp:docPr id="25" name="図 25"/>
+          <wp:inline distT="0" distB="0" distL="0" distR="0" wp14:anchorId="1B41A083" wp14:editId="6D088D3F">
+            <wp:extent cx="5391150" cy="4048125"/>
+            <wp:effectExtent l="0" t="0" r="0" b="0"/>
+            <wp:docPr id="16" name="図 16"/>
             <wp:cNvGraphicFramePr>
               <a:graphicFrameLocks xmlns:a="http://schemas.openxmlformats.org/drawingml/2006/main" noChangeAspect="1"/>
             </wp:cNvGraphicFramePr>
@@ -2988,12 +2567,12 @@
               <a:graphicData uri="http://schemas.openxmlformats.org/drawingml/2006/picture">
                 <pic:pic xmlns:pic="http://schemas.openxmlformats.org/drawingml/2006/picture">
                   <pic:nvPicPr>
-                    <pic:cNvPr id="0" name="Picture 19"/>
+                    <pic:cNvPr id="0" name="Picture 5"/>
                     <pic:cNvPicPr>
                       <a:picLocks noChangeAspect="1" noChangeArrowheads="1"/>
                     </pic:cNvPicPr>
                   </pic:nvPicPr>
-                  <pic:blipFill rotWithShape="1">
+                  <pic:blipFill>
                     <a:blip r:embed="rId11">
                       <a:extLst>
                         <a:ext uri="{28A0092B-C50C-407E-A947-70E740481C1C}">
@@ -3001,13 +2580,15 @@
                         </a:ext>
                       </a:extLst>
                     </a:blip>
-                    <a:srcRect t="14654" b="31640"/>
-                    <a:stretch/>
+                    <a:srcRect/>
+                    <a:stretch>
+                      <a:fillRect/>
+                    </a:stretch>
                   </pic:blipFill>
                   <pic:spPr bwMode="auto">
                     <a:xfrm>
                       <a:off x="0" y="0"/>
-                      <a:ext cx="5400040" cy="4189228"/>
+                      <a:ext cx="5391150" cy="4048125"/>
                     </a:xfrm>
                     <a:prstGeom prst="rect">
                       <a:avLst/>
@@ -3016,11 +2597,6 @@
                     <a:ln>
                       <a:noFill/>
                     </a:ln>
-                    <a:extLst>
-                      <a:ext uri="{53640926-AAD7-44D8-BBD7-CCE9431645EC}">
-                        <a14:shadowObscured xmlns:a14="http://schemas.microsoft.com/office/drawing/2010/main"/>
-                      </a:ext>
-                    </a:extLst>
                   </pic:spPr>
                 </pic:pic>
               </a:graphicData>
@@ -3051,58 +2627,41 @@
       </w:r>
       <w:r>
         <w:rPr>
+          <w:rFonts w:asciiTheme="minorEastAsia" w:eastAsiaTheme="minorEastAsia" w:hAnsiTheme="minorEastAsia" w:cs="Helvetica"/>
+          <w:color w:val="333333"/>
+          <w:sz w:val="32"/>
+          <w:szCs w:val="32"/>
+        </w:rPr>
+        <w:t>5</w:t>
+      </w:r>
+      <w:r>
+        <w:rPr>
+          <w:rFonts w:asciiTheme="minorEastAsia" w:eastAsiaTheme="minorEastAsia" w:hAnsiTheme="minorEastAsia" w:cs="Helvetica"/>
+          <w:color w:val="333333"/>
+          <w:sz w:val="32"/>
+          <w:szCs w:val="32"/>
+        </w:rPr>
+        <w:t xml:space="preserve">. </w:t>
+      </w:r>
+      <w:r>
+        <w:rPr>
           <w:rFonts w:asciiTheme="minorEastAsia" w:eastAsiaTheme="minorEastAsia" w:hAnsiTheme="minorEastAsia" w:cs="Helvetica" w:hint="eastAsia"/>
           <w:color w:val="333333"/>
           <w:sz w:val="32"/>
           <w:szCs w:val="32"/>
         </w:rPr>
-        <w:t>7</w:t>
-      </w:r>
-      <w:r>
-        <w:rPr>
-          <w:rFonts w:asciiTheme="minorEastAsia" w:eastAsiaTheme="minorEastAsia" w:hAnsiTheme="minorEastAsia" w:cs="Helvetica"/>
-          <w:color w:val="333333"/>
-          <w:sz w:val="32"/>
-          <w:szCs w:val="32"/>
-        </w:rPr>
-        <w:t xml:space="preserve">. </w:t>
-      </w:r>
-      <w:r>
-        <w:rPr>
-          <w:rFonts w:asciiTheme="minorEastAsia" w:eastAsiaTheme="minorEastAsia" w:hAnsiTheme="minorEastAsia" w:cs="Helvetica" w:hint="eastAsia"/>
-          <w:color w:val="333333"/>
-          <w:sz w:val="32"/>
-          <w:szCs w:val="32"/>
-        </w:rPr>
-        <w:t>充填の初期において粉末粒子に作用する圧力勾配による力（図中の黒い実線は空隙率0</w:t>
-      </w:r>
-      <w:r>
-        <w:rPr>
-          <w:rFonts w:asciiTheme="minorEastAsia" w:eastAsiaTheme="minorEastAsia" w:hAnsiTheme="minorEastAsia" w:cs="Helvetica"/>
-          <w:color w:val="333333"/>
-          <w:sz w:val="32"/>
-          <w:szCs w:val="32"/>
-        </w:rPr>
-        <w:t>.9</w:t>
-      </w:r>
-      <w:r>
-        <w:rPr>
-          <w:rFonts w:asciiTheme="minorEastAsia" w:eastAsiaTheme="minorEastAsia" w:hAnsiTheme="minorEastAsia" w:cs="Helvetica" w:hint="eastAsia"/>
-          <w:color w:val="333333"/>
-          <w:sz w:val="32"/>
-          <w:szCs w:val="32"/>
-        </w:rPr>
-        <w:t>の境界線を表す）</w:t>
+        <w:t>金型領域に対する粉末流入フラックスの時間変化</w:t>
       </w:r>
     </w:p>
     <w:p>
       <w:pPr>
         <w:pStyle w:val="md-end-block"/>
-        <w:rPr>
-          <w:rFonts w:ascii="Helvetica" w:hAnsi="Helvetica" w:cs="Helvetica"/>
-          <w:color w:val="333333"/>
-          <w:sz w:val="21"/>
-          <w:szCs w:val="21"/>
+        <w:jc w:val="center"/>
+        <w:rPr>
+          <w:rFonts w:ascii="Helvetica" w:hAnsi="Helvetica" w:cs="Helvetica" w:hint="eastAsia"/>
+          <w:color w:val="333333"/>
+          <w:sz w:val="32"/>
+          <w:szCs w:val="32"/>
         </w:rPr>
       </w:pPr>
     </w:p>
@@ -3113,32 +2672,24 @@
         <w:rPr>
           <w:rFonts w:ascii="Helvetica" w:hAnsi="Helvetica" w:cs="Helvetica"/>
           <w:color w:val="333333"/>
-          <w:sz w:val="32"/>
-          <w:szCs w:val="32"/>
-        </w:rPr>
-      </w:pPr>
-    </w:p>
-    <w:p>
-      <w:pPr>
-        <w:pStyle w:val="md-end-block"/>
-        <w:jc w:val="center"/>
-        <w:rPr>
-          <w:rFonts w:ascii="Helvetica" w:hAnsi="Helvetica" w:cs="Helvetica"/>
-          <w:color w:val="333333"/>
           <w:sz w:val="21"/>
           <w:szCs w:val="21"/>
         </w:rPr>
       </w:pPr>
       <w:r>
         <w:rPr>
+          <w:rFonts w:ascii="Helvetica" w:hAnsi="Helvetica" w:cs="Helvetica"/>
           <w:noProof/>
+          <w:color w:val="333333"/>
+          <w:sz w:val="21"/>
+          <w:szCs w:val="21"/>
         </w:rPr>
         <w:lastRenderedPageBreak/>
         <w:drawing>
-          <wp:inline distT="0" distB="0" distL="0" distR="0" wp14:anchorId="48E9801E" wp14:editId="4ECDD2D2">
-            <wp:extent cx="5401255" cy="5411973"/>
-            <wp:effectExtent l="0" t="0" r="9525" b="0"/>
-            <wp:docPr id="9" name="図 9"/>
+          <wp:inline distT="0" distB="0" distL="0" distR="0" wp14:anchorId="779210B7" wp14:editId="552A577B">
+            <wp:extent cx="5343525" cy="6122834"/>
+            <wp:effectExtent l="0" t="0" r="0" b="0"/>
+            <wp:docPr id="17" name="図 17"/>
             <wp:cNvGraphicFramePr>
               <a:graphicFrameLocks xmlns:a="http://schemas.openxmlformats.org/drawingml/2006/main" noChangeAspect="1"/>
             </wp:cNvGraphicFramePr>
@@ -3146,12 +2697,12 @@
               <a:graphicData uri="http://schemas.openxmlformats.org/drawingml/2006/picture">
                 <pic:pic xmlns:pic="http://schemas.openxmlformats.org/drawingml/2006/picture">
                   <pic:nvPicPr>
-                    <pic:cNvPr id="0" name="Picture 2"/>
+                    <pic:cNvPr id="0" name="Picture 4"/>
                     <pic:cNvPicPr>
                       <a:picLocks noChangeAspect="1" noChangeArrowheads="1"/>
                     </pic:cNvPicPr>
                   </pic:nvPicPr>
-                  <pic:blipFill rotWithShape="1">
+                  <pic:blipFill>
                     <a:blip r:embed="rId12">
                       <a:extLst>
                         <a:ext uri="{28A0092B-C50C-407E-A947-70E740481C1C}">
@@ -3159,13 +2710,15 @@
                         </a:ext>
                       </a:extLst>
                     </a:blip>
-                    <a:srcRect t="8595" b="21960"/>
-                    <a:stretch/>
+                    <a:srcRect/>
+                    <a:stretch>
+                      <a:fillRect/>
+                    </a:stretch>
                   </pic:blipFill>
                   <pic:spPr bwMode="auto">
                     <a:xfrm>
                       <a:off x="0" y="0"/>
-                      <a:ext cx="5401310" cy="5412028"/>
+                      <a:ext cx="5351540" cy="6132018"/>
                     </a:xfrm>
                     <a:prstGeom prst="rect">
                       <a:avLst/>
@@ -3174,11 +2727,308 @@
                     <a:ln>
                       <a:noFill/>
                     </a:ln>
-                    <a:extLst>
-                      <a:ext uri="{53640926-AAD7-44D8-BBD7-CCE9431645EC}">
-                        <a14:shadowObscured xmlns:a14="http://schemas.microsoft.com/office/drawing/2010/main"/>
-                      </a:ext>
-                    </a:extLst>
+                  </pic:spPr>
+                </pic:pic>
+              </a:graphicData>
+            </a:graphic>
+          </wp:inline>
+        </w:drawing>
+      </w:r>
+    </w:p>
+    <w:p>
+      <w:pPr>
+        <w:pStyle w:val="md-end-block"/>
+        <w:jc w:val="center"/>
+        <w:rPr>
+          <w:rFonts w:asciiTheme="minorEastAsia" w:eastAsiaTheme="minorEastAsia" w:hAnsiTheme="minorEastAsia" w:cs="Helvetica"/>
+          <w:color w:val="333333"/>
+          <w:sz w:val="32"/>
+          <w:szCs w:val="32"/>
+        </w:rPr>
+      </w:pPr>
+      <w:r>
+        <w:rPr>
+          <w:rFonts w:asciiTheme="minorEastAsia" w:eastAsiaTheme="minorEastAsia" w:hAnsiTheme="minorEastAsia" w:cs="Helvetica" w:hint="eastAsia"/>
+          <w:color w:val="333333"/>
+          <w:sz w:val="32"/>
+          <w:szCs w:val="32"/>
+        </w:rPr>
+        <w:t>図</w:t>
+      </w:r>
+      <w:r>
+        <w:rPr>
+          <w:rFonts w:asciiTheme="minorEastAsia" w:eastAsiaTheme="minorEastAsia" w:hAnsiTheme="minorEastAsia" w:cs="Helvetica" w:hint="eastAsia"/>
+          <w:color w:val="333333"/>
+          <w:sz w:val="32"/>
+          <w:szCs w:val="32"/>
+        </w:rPr>
+        <w:t>6</w:t>
+      </w:r>
+      <w:r>
+        <w:rPr>
+          <w:rFonts w:asciiTheme="minorEastAsia" w:eastAsiaTheme="minorEastAsia" w:hAnsiTheme="minorEastAsia" w:cs="Helvetica"/>
+          <w:color w:val="333333"/>
+          <w:sz w:val="32"/>
+          <w:szCs w:val="32"/>
+        </w:rPr>
+        <w:t xml:space="preserve">. </w:t>
+      </w:r>
+      <w:r>
+        <w:rPr>
+          <w:rFonts w:asciiTheme="minorEastAsia" w:eastAsiaTheme="minorEastAsia" w:hAnsiTheme="minorEastAsia" w:cs="Helvetica" w:hint="eastAsia"/>
+          <w:color w:val="333333"/>
+          <w:sz w:val="32"/>
+          <w:szCs w:val="32"/>
+        </w:rPr>
+        <w:t>充填の初期において粉末粒子に作用する流体抗力（図中の黒い実線は空隙率0</w:t>
+      </w:r>
+      <w:r>
+        <w:rPr>
+          <w:rFonts w:asciiTheme="minorEastAsia" w:eastAsiaTheme="minorEastAsia" w:hAnsiTheme="minorEastAsia" w:cs="Helvetica"/>
+          <w:color w:val="333333"/>
+          <w:sz w:val="32"/>
+          <w:szCs w:val="32"/>
+        </w:rPr>
+        <w:t>.9</w:t>
+      </w:r>
+      <w:r>
+        <w:rPr>
+          <w:rFonts w:asciiTheme="minorEastAsia" w:eastAsiaTheme="minorEastAsia" w:hAnsiTheme="minorEastAsia" w:cs="Helvetica" w:hint="eastAsia"/>
+          <w:color w:val="333333"/>
+          <w:sz w:val="32"/>
+          <w:szCs w:val="32"/>
+        </w:rPr>
+        <w:t>の境界線を表す）</w:t>
+      </w:r>
+    </w:p>
+    <w:p>
+      <w:pPr>
+        <w:widowControl/>
+        <w:jc w:val="left"/>
+        <w:rPr>
+          <w:rFonts w:ascii="Helvetica" w:eastAsia="ＭＳ Ｐゴシック" w:hAnsi="Helvetica" w:cs="Helvetica"/>
+          <w:color w:val="333333"/>
+          <w:kern w:val="0"/>
+          <w:szCs w:val="21"/>
+        </w:rPr>
+      </w:pPr>
+      <w:r>
+        <w:rPr>
+          <w:rFonts w:ascii="Helvetica" w:hAnsi="Helvetica" w:cs="Helvetica"/>
+          <w:color w:val="333333"/>
+          <w:szCs w:val="21"/>
+        </w:rPr>
+        <w:br w:type="page"/>
+      </w:r>
+    </w:p>
+    <w:p>
+      <w:pPr>
+        <w:pStyle w:val="md-end-block"/>
+        <w:rPr>
+          <w:rFonts w:ascii="Helvetica" w:hAnsi="Helvetica" w:cs="Helvetica"/>
+          <w:color w:val="333333"/>
+          <w:sz w:val="21"/>
+          <w:szCs w:val="21"/>
+        </w:rPr>
+      </w:pPr>
+      <w:r>
+        <w:rPr>
+          <w:rFonts w:ascii="Helvetica" w:hAnsi="Helvetica" w:cs="Helvetica"/>
+          <w:noProof/>
+          <w:color w:val="333333"/>
+          <w:sz w:val="21"/>
+          <w:szCs w:val="21"/>
+        </w:rPr>
+        <w:lastRenderedPageBreak/>
+        <w:drawing>
+          <wp:inline distT="0" distB="0" distL="0" distR="0" wp14:anchorId="4D4C6C40" wp14:editId="4CBE5B35">
+            <wp:extent cx="5388271" cy="6174105"/>
+            <wp:effectExtent l="0" t="0" r="3175" b="0"/>
+            <wp:docPr id="19" name="図 19"/>
+            <wp:cNvGraphicFramePr>
+              <a:graphicFrameLocks xmlns:a="http://schemas.openxmlformats.org/drawingml/2006/main" noChangeAspect="1"/>
+            </wp:cNvGraphicFramePr>
+            <a:graphic xmlns:a="http://schemas.openxmlformats.org/drawingml/2006/main">
+              <a:graphicData uri="http://schemas.openxmlformats.org/drawingml/2006/picture">
+                <pic:pic xmlns:pic="http://schemas.openxmlformats.org/drawingml/2006/picture">
+                  <pic:nvPicPr>
+                    <pic:cNvPr id="0" name="Picture 5"/>
+                    <pic:cNvPicPr>
+                      <a:picLocks noChangeAspect="1" noChangeArrowheads="1"/>
+                    </pic:cNvPicPr>
+                  </pic:nvPicPr>
+                  <pic:blipFill>
+                    <a:blip r:embed="rId13">
+                      <a:extLst>
+                        <a:ext uri="{28A0092B-C50C-407E-A947-70E740481C1C}">
+                          <a14:useLocalDpi xmlns:a14="http://schemas.microsoft.com/office/drawing/2010/main" val="0"/>
+                        </a:ext>
+                      </a:extLst>
+                    </a:blip>
+                    <a:srcRect/>
+                    <a:stretch>
+                      <a:fillRect/>
+                    </a:stretch>
+                  </pic:blipFill>
+                  <pic:spPr bwMode="auto">
+                    <a:xfrm>
+                      <a:off x="0" y="0"/>
+                      <a:ext cx="5398068" cy="6185330"/>
+                    </a:xfrm>
+                    <a:prstGeom prst="rect">
+                      <a:avLst/>
+                    </a:prstGeom>
+                    <a:noFill/>
+                    <a:ln>
+                      <a:noFill/>
+                    </a:ln>
+                  </pic:spPr>
+                </pic:pic>
+              </a:graphicData>
+            </a:graphic>
+          </wp:inline>
+        </w:drawing>
+      </w:r>
+    </w:p>
+    <w:p>
+      <w:pPr>
+        <w:pStyle w:val="md-end-block"/>
+        <w:jc w:val="center"/>
+        <w:rPr>
+          <w:rFonts w:asciiTheme="minorEastAsia" w:eastAsiaTheme="minorEastAsia" w:hAnsiTheme="minorEastAsia" w:cs="Helvetica"/>
+          <w:color w:val="333333"/>
+          <w:sz w:val="32"/>
+          <w:szCs w:val="32"/>
+        </w:rPr>
+      </w:pPr>
+      <w:r>
+        <w:rPr>
+          <w:rFonts w:asciiTheme="minorEastAsia" w:eastAsiaTheme="minorEastAsia" w:hAnsiTheme="minorEastAsia" w:cs="Helvetica" w:hint="eastAsia"/>
+          <w:color w:val="333333"/>
+          <w:sz w:val="32"/>
+          <w:szCs w:val="32"/>
+        </w:rPr>
+        <w:t>図</w:t>
+      </w:r>
+      <w:r>
+        <w:rPr>
+          <w:rFonts w:asciiTheme="minorEastAsia" w:eastAsiaTheme="minorEastAsia" w:hAnsiTheme="minorEastAsia" w:cs="Helvetica" w:hint="eastAsia"/>
+          <w:color w:val="333333"/>
+          <w:sz w:val="32"/>
+          <w:szCs w:val="32"/>
+        </w:rPr>
+        <w:t>7</w:t>
+      </w:r>
+      <w:r>
+        <w:rPr>
+          <w:rFonts w:asciiTheme="minorEastAsia" w:eastAsiaTheme="minorEastAsia" w:hAnsiTheme="minorEastAsia" w:cs="Helvetica"/>
+          <w:color w:val="333333"/>
+          <w:sz w:val="32"/>
+          <w:szCs w:val="32"/>
+        </w:rPr>
+        <w:t xml:space="preserve">. </w:t>
+      </w:r>
+      <w:r>
+        <w:rPr>
+          <w:rFonts w:asciiTheme="minorEastAsia" w:eastAsiaTheme="minorEastAsia" w:hAnsiTheme="minorEastAsia" w:cs="Helvetica" w:hint="eastAsia"/>
+          <w:color w:val="333333"/>
+          <w:sz w:val="32"/>
+          <w:szCs w:val="32"/>
+        </w:rPr>
+        <w:t>充填の初期において粉末粒子に作用する圧力勾配による力（図中の黒い実線は空隙率0</w:t>
+      </w:r>
+      <w:r>
+        <w:rPr>
+          <w:rFonts w:asciiTheme="minorEastAsia" w:eastAsiaTheme="minorEastAsia" w:hAnsiTheme="minorEastAsia" w:cs="Helvetica"/>
+          <w:color w:val="333333"/>
+          <w:sz w:val="32"/>
+          <w:szCs w:val="32"/>
+        </w:rPr>
+        <w:t>.9</w:t>
+      </w:r>
+      <w:r>
+        <w:rPr>
+          <w:rFonts w:asciiTheme="minorEastAsia" w:eastAsiaTheme="minorEastAsia" w:hAnsiTheme="minorEastAsia" w:cs="Helvetica" w:hint="eastAsia"/>
+          <w:color w:val="333333"/>
+          <w:sz w:val="32"/>
+          <w:szCs w:val="32"/>
+        </w:rPr>
+        <w:t>の境界線を表す）</w:t>
+      </w:r>
+    </w:p>
+    <w:p>
+      <w:pPr>
+        <w:pStyle w:val="md-end-block"/>
+        <w:rPr>
+          <w:rFonts w:ascii="Helvetica" w:hAnsi="Helvetica" w:cs="Helvetica" w:hint="eastAsia"/>
+          <w:color w:val="333333"/>
+          <w:sz w:val="32"/>
+          <w:szCs w:val="32"/>
+        </w:rPr>
+      </w:pPr>
+    </w:p>
+    <w:p>
+      <w:pPr>
+        <w:pStyle w:val="md-end-block"/>
+        <w:jc w:val="center"/>
+        <w:rPr>
+          <w:rFonts w:ascii="Helvetica" w:hAnsi="Helvetica" w:cs="Helvetica"/>
+          <w:color w:val="333333"/>
+          <w:sz w:val="21"/>
+          <w:szCs w:val="21"/>
+        </w:rPr>
+      </w:pPr>
+      <w:r>
+        <w:rPr>
+          <w:rFonts w:ascii="Helvetica" w:hAnsi="Helvetica" w:cs="Helvetica"/>
+          <w:noProof/>
+          <w:color w:val="333333"/>
+          <w:sz w:val="21"/>
+          <w:szCs w:val="21"/>
+        </w:rPr>
+        <w:lastRenderedPageBreak/>
+        <w:drawing>
+          <wp:inline distT="0" distB="0" distL="0" distR="0" wp14:anchorId="2026C654" wp14:editId="7BCAA49D">
+            <wp:extent cx="5219700" cy="6734521"/>
+            <wp:effectExtent l="0" t="0" r="0" b="0"/>
+            <wp:docPr id="20" name="図 20"/>
+            <wp:cNvGraphicFramePr>
+              <a:graphicFrameLocks xmlns:a="http://schemas.openxmlformats.org/drawingml/2006/main" noChangeAspect="1"/>
+            </wp:cNvGraphicFramePr>
+            <a:graphic xmlns:a="http://schemas.openxmlformats.org/drawingml/2006/main">
+              <a:graphicData uri="http://schemas.openxmlformats.org/drawingml/2006/picture">
+                <pic:pic xmlns:pic="http://schemas.openxmlformats.org/drawingml/2006/picture">
+                  <pic:nvPicPr>
+                    <pic:cNvPr id="0" name="Picture 6"/>
+                    <pic:cNvPicPr>
+                      <a:picLocks noChangeAspect="1" noChangeArrowheads="1"/>
+                    </pic:cNvPicPr>
+                  </pic:nvPicPr>
+                  <pic:blipFill>
+                    <a:blip r:embed="rId14">
+                      <a:extLst>
+                        <a:ext uri="{28A0092B-C50C-407E-A947-70E740481C1C}">
+                          <a14:useLocalDpi xmlns:a14="http://schemas.microsoft.com/office/drawing/2010/main" val="0"/>
+                        </a:ext>
+                      </a:extLst>
+                    </a:blip>
+                    <a:srcRect/>
+                    <a:stretch>
+                      <a:fillRect/>
+                    </a:stretch>
+                  </pic:blipFill>
+                  <pic:spPr bwMode="auto">
+                    <a:xfrm>
+                      <a:off x="0" y="0"/>
+                      <a:ext cx="5224167" cy="6740284"/>
+                    </a:xfrm>
+                    <a:prstGeom prst="rect">
+                      <a:avLst/>
+                    </a:prstGeom>
+                    <a:noFill/>
+                    <a:ln>
+                      <a:noFill/>
+                    </a:ln>
                   </pic:spPr>
                 </pic:pic>
               </a:graphicData>
@@ -4128,7 +3978,7 @@
 </file>
 
 <file path=customXml/itemProps1.xml><?xml version="1.0" encoding="utf-8"?>
-<ds:datastoreItem xmlns:ds="http://schemas.openxmlformats.org/officeDocument/2006/customXml" ds:itemID="{D3080AD9-8BAF-47B7-BD82-E5079C0B34F9}">
+<ds:datastoreItem xmlns:ds="http://schemas.openxmlformats.org/officeDocument/2006/customXml" ds:itemID="{CBA9D5FB-65C5-4DD6-94B5-FE23173ACF84}">
   <ds:schemaRefs>
     <ds:schemaRef ds:uri="http://schemas.openxmlformats.org/officeDocument/2006/bibliography"/>
   </ds:schemaRefs>

--- a/論文/図表.docx
+++ b/論文/図表.docx
@@ -18,10 +18,10 @@
           <w:noProof/>
         </w:rPr>
         <w:drawing>
-          <wp:inline distT="0" distB="0" distL="0" distR="0" wp14:anchorId="095A4912" wp14:editId="387C0DD0">
-            <wp:extent cx="4476997" cy="4413885"/>
-            <wp:effectExtent l="0" t="0" r="0" b="5715"/>
-            <wp:docPr id="2" name="図 2"/>
+          <wp:inline distT="0" distB="0" distL="0" distR="0" wp14:anchorId="117CE9FB" wp14:editId="718F00B8">
+            <wp:extent cx="5400675" cy="4029075"/>
+            <wp:effectExtent l="0" t="0" r="9525" b="9525"/>
+            <wp:docPr id="1" name="図 1"/>
             <wp:cNvGraphicFramePr>
               <a:graphicFrameLocks xmlns:a="http://schemas.openxmlformats.org/drawingml/2006/main" noChangeAspect="1"/>
             </wp:cNvGraphicFramePr>
@@ -34,21 +34,23 @@
                       <a:picLocks noChangeAspect="1" noChangeArrowheads="1"/>
                     </pic:cNvPicPr>
                   </pic:nvPicPr>
-                  <pic:blipFill rotWithShape="1">
-                    <a:blip r:embed="rId7">
+                  <pic:blipFill>
+                    <a:blip r:embed="rId7" cstate="print">
                       <a:extLst>
                         <a:ext uri="{28A0092B-C50C-407E-A947-70E740481C1C}">
                           <a14:useLocalDpi xmlns:a14="http://schemas.microsoft.com/office/drawing/2010/main" val="0"/>
                         </a:ext>
                       </a:extLst>
                     </a:blip>
-                    <a:srcRect t="18253" r="17084"/>
-                    <a:stretch/>
+                    <a:srcRect/>
+                    <a:stretch>
+                      <a:fillRect/>
+                    </a:stretch>
                   </pic:blipFill>
                   <pic:spPr bwMode="auto">
                     <a:xfrm>
                       <a:off x="0" y="0"/>
-                      <a:ext cx="4477507" cy="4414388"/>
+                      <a:ext cx="5400675" cy="4029075"/>
                     </a:xfrm>
                     <a:prstGeom prst="rect">
                       <a:avLst/>
@@ -57,11 +59,6 @@
                     <a:ln>
                       <a:noFill/>
                     </a:ln>
-                    <a:extLst>
-                      <a:ext uri="{53640926-AAD7-44D8-BBD7-CCE9431645EC}">
-                        <a14:shadowObscured xmlns:a14="http://schemas.microsoft.com/office/drawing/2010/main"/>
-                      </a:ext>
-                    </a:extLst>
                   </pic:spPr>
                 </pic:pic>
               </a:graphicData>
@@ -117,6 +114,39 @@
         </w:rPr>
         <w:t>計算体系</w:t>
       </w:r>
+    </w:p>
+    <w:p>
+      <w:pPr>
+        <w:widowControl/>
+        <w:jc w:val="center"/>
+        <w:rPr>
+          <w:rFonts w:ascii="Helvetica" w:hAnsi="Helvetica" w:cs="Helvetica"/>
+          <w:color w:val="333333"/>
+          <w:sz w:val="32"/>
+          <w:szCs w:val="32"/>
+        </w:rPr>
+      </w:pPr>
+      <w:r>
+        <w:rPr>
+          <w:rFonts w:ascii="Helvetica" w:hAnsi="Helvetica" w:cs="Helvetica" w:hint="eastAsia"/>
+          <w:color w:val="333333"/>
+          <w:sz w:val="32"/>
+          <w:szCs w:val="32"/>
+        </w:rPr>
+        <w:t>下杵降下前（左）、下杵降下後（右）</w:t>
+      </w:r>
+    </w:p>
+    <w:p>
+      <w:pPr>
+        <w:widowControl/>
+        <w:jc w:val="center"/>
+        <w:rPr>
+          <w:rFonts w:ascii="Helvetica" w:hAnsi="Helvetica" w:cs="Helvetica" w:hint="eastAsia"/>
+          <w:color w:val="333333"/>
+          <w:sz w:val="32"/>
+          <w:szCs w:val="32"/>
+        </w:rPr>
+      </w:pPr>
     </w:p>
     <w:p>
       <w:pPr>
@@ -2212,8 +2242,6 @@
           <w:szCs w:val="21"/>
         </w:rPr>
       </w:pPr>
-      <w:bookmarkStart w:id="0" w:name="_GoBack"/>
-      <w:bookmarkEnd w:id="0"/>
     </w:p>
     <w:p>
       <w:pPr>
@@ -2461,12 +2489,30 @@
         <w:pStyle w:val="md-end-block"/>
         <w:jc w:val="center"/>
         <w:rPr>
+          <w:rFonts w:asciiTheme="minorEastAsia" w:eastAsiaTheme="minorEastAsia" w:hAnsiTheme="minorEastAsia" w:cs="Helvetica"/>
+          <w:color w:val="333333"/>
+          <w:sz w:val="32"/>
+          <w:szCs w:val="32"/>
+        </w:rPr>
+      </w:pPr>
+      <w:r>
+        <w:rPr>
           <w:rFonts w:asciiTheme="minorEastAsia" w:eastAsiaTheme="minorEastAsia" w:hAnsiTheme="minorEastAsia" w:cs="Helvetica" w:hint="eastAsia"/>
           <w:color w:val="333333"/>
           <w:sz w:val="32"/>
           <w:szCs w:val="32"/>
         </w:rPr>
-      </w:pPr>
+        <w:t>C</w:t>
+      </w:r>
+      <w:r>
+        <w:rPr>
+          <w:rFonts w:asciiTheme="minorEastAsia" w:eastAsiaTheme="minorEastAsia" w:hAnsiTheme="minorEastAsia" w:cs="Helvetica"/>
+          <w:color w:val="333333"/>
+          <w:sz w:val="32"/>
+          <w:szCs w:val="32"/>
+        </w:rPr>
+        <w:t xml:space="preserve">ase1-1 </w:t>
+      </w:r>
       <w:r>
         <w:rPr>
           <w:rFonts w:asciiTheme="minorEastAsia" w:eastAsiaTheme="minorEastAsia" w:hAnsiTheme="minorEastAsia" w:cs="Helvetica" w:hint="eastAsia"/>
@@ -2474,7 +2520,7 @@
           <w:sz w:val="32"/>
           <w:szCs w:val="32"/>
         </w:rPr>
-        <w:t>（C</w:t>
+        <w:t>における最終的な粉末充填量の9</w:t>
       </w:r>
       <w:r>
         <w:rPr>
@@ -2483,7 +2529,7 @@
           <w:sz w:val="32"/>
           <w:szCs w:val="32"/>
         </w:rPr>
-        <w:t xml:space="preserve">ase1-1 </w:t>
+        <w:t>9%</w:t>
       </w:r>
       <w:r>
         <w:rPr>
@@ -2492,25 +2538,7 @@
           <w:sz w:val="32"/>
           <w:szCs w:val="32"/>
         </w:rPr>
-        <w:t>における最終的な粉末充填量の9</w:t>
-      </w:r>
-      <w:r>
-        <w:rPr>
-          <w:rFonts w:asciiTheme="minorEastAsia" w:eastAsiaTheme="minorEastAsia" w:hAnsiTheme="minorEastAsia" w:cs="Helvetica"/>
-          <w:color w:val="333333"/>
-          <w:sz w:val="32"/>
-          <w:szCs w:val="32"/>
-        </w:rPr>
-        <w:t>9%</w:t>
-      </w:r>
-      <w:r>
-        <w:rPr>
-          <w:rFonts w:asciiTheme="minorEastAsia" w:eastAsiaTheme="minorEastAsia" w:hAnsiTheme="minorEastAsia" w:cs="Helvetica" w:hint="eastAsia"/>
-          <w:color w:val="333333"/>
-          <w:sz w:val="32"/>
-          <w:szCs w:val="32"/>
-        </w:rPr>
-        <w:t>に達した時刻を充填完了時間とした。）</w:t>
+        <w:t>に達した時刻を充填完了時間とした。</w:t>
       </w:r>
     </w:p>
     <w:p>
@@ -2658,7 +2686,7 @@
         <w:pStyle w:val="md-end-block"/>
         <w:jc w:val="center"/>
         <w:rPr>
-          <w:rFonts w:ascii="Helvetica" w:hAnsi="Helvetica" w:cs="Helvetica" w:hint="eastAsia"/>
+          <w:rFonts w:ascii="Helvetica" w:hAnsi="Helvetica" w:cs="Helvetica"/>
           <w:color w:val="333333"/>
           <w:sz w:val="32"/>
           <w:szCs w:val="32"/>
@@ -2780,15 +2808,36 @@
           <w:sz w:val="32"/>
           <w:szCs w:val="32"/>
         </w:rPr>
-        <w:t>充填の初期において粉末粒子に作用する流体抗力（図中の黒い実線は空隙率0</w:t>
-      </w:r>
-      <w:r>
+        <w:t>充填の初期において粉末粒子に作用する流体抗力</w:t>
+      </w:r>
+    </w:p>
+    <w:p>
+      <w:pPr>
+        <w:pStyle w:val="md-end-block"/>
+        <w:jc w:val="center"/>
         <w:rPr>
           <w:rFonts w:asciiTheme="minorEastAsia" w:eastAsiaTheme="minorEastAsia" w:hAnsiTheme="minorEastAsia" w:cs="Helvetica"/>
           <w:color w:val="333333"/>
           <w:sz w:val="32"/>
           <w:szCs w:val="32"/>
         </w:rPr>
+      </w:pPr>
+      <w:r>
+        <w:rPr>
+          <w:rFonts w:asciiTheme="minorEastAsia" w:eastAsiaTheme="minorEastAsia" w:hAnsiTheme="minorEastAsia" w:cs="Helvetica" w:hint="eastAsia"/>
+          <w:color w:val="333333"/>
+          <w:sz w:val="32"/>
+          <w:szCs w:val="32"/>
+        </w:rPr>
+        <w:t>図中の黒い実線は空隙率0</w:t>
+      </w:r>
+      <w:r>
+        <w:rPr>
+          <w:rFonts w:asciiTheme="minorEastAsia" w:eastAsiaTheme="minorEastAsia" w:hAnsiTheme="minorEastAsia" w:cs="Helvetica"/>
+          <w:color w:val="333333"/>
+          <w:sz w:val="32"/>
+          <w:szCs w:val="32"/>
+        </w:rPr>
         <w:t>.9</w:t>
       </w:r>
       <w:r>
@@ -2798,7 +2847,16 @@
           <w:sz w:val="32"/>
           <w:szCs w:val="32"/>
         </w:rPr>
-        <w:t>の境界線を表す）</w:t>
+        <w:t>の境界線を表す</w:t>
+      </w:r>
+      <w:r>
+        <w:rPr>
+          <w:rFonts w:asciiTheme="minorEastAsia" w:eastAsiaTheme="minorEastAsia" w:hAnsiTheme="minorEastAsia" w:cs="Helvetica" w:hint="eastAsia"/>
+          <w:color w:val="333333"/>
+          <w:sz w:val="32"/>
+          <w:szCs w:val="32"/>
+        </w:rPr>
+        <w:t>。</w:t>
       </w:r>
     </w:p>
     <w:p>
@@ -2935,32 +2993,62 @@
           <w:sz w:val="32"/>
           <w:szCs w:val="32"/>
         </w:rPr>
-        <w:t>充填の初期において粉末粒子に作用する圧力勾配による力（図中の黒い実線は空隙率0</w:t>
-      </w:r>
-      <w:r>
-        <w:rPr>
-          <w:rFonts w:asciiTheme="minorEastAsia" w:eastAsiaTheme="minorEastAsia" w:hAnsiTheme="minorEastAsia" w:cs="Helvetica"/>
-          <w:color w:val="333333"/>
-          <w:sz w:val="32"/>
-          <w:szCs w:val="32"/>
-        </w:rPr>
-        <w:t>.9</w:t>
-      </w:r>
-      <w:r>
-        <w:rPr>
-          <w:rFonts w:asciiTheme="minorEastAsia" w:eastAsiaTheme="minorEastAsia" w:hAnsiTheme="minorEastAsia" w:cs="Helvetica" w:hint="eastAsia"/>
-          <w:color w:val="333333"/>
-          <w:sz w:val="32"/>
-          <w:szCs w:val="32"/>
-        </w:rPr>
-        <w:t>の境界線を表す）</w:t>
+        <w:t>充填の初期において粉末粒子に作用する圧力勾配による力</w:t>
       </w:r>
     </w:p>
     <w:p>
       <w:pPr>
         <w:pStyle w:val="md-end-block"/>
-        <w:rPr>
-          <w:rFonts w:ascii="Helvetica" w:hAnsi="Helvetica" w:cs="Helvetica" w:hint="eastAsia"/>
+        <w:jc w:val="center"/>
+        <w:rPr>
+          <w:rFonts w:asciiTheme="minorEastAsia" w:eastAsiaTheme="minorEastAsia" w:hAnsiTheme="minorEastAsia" w:cs="Helvetica"/>
+          <w:color w:val="333333"/>
+          <w:sz w:val="32"/>
+          <w:szCs w:val="32"/>
+        </w:rPr>
+      </w:pPr>
+      <w:r>
+        <w:rPr>
+          <w:rFonts w:asciiTheme="minorEastAsia" w:eastAsiaTheme="minorEastAsia" w:hAnsiTheme="minorEastAsia" w:cs="Helvetica" w:hint="eastAsia"/>
+          <w:color w:val="333333"/>
+          <w:sz w:val="32"/>
+          <w:szCs w:val="32"/>
+        </w:rPr>
+        <w:t>図中の黒い実線は空隙率0</w:t>
+      </w:r>
+      <w:r>
+        <w:rPr>
+          <w:rFonts w:asciiTheme="minorEastAsia" w:eastAsiaTheme="minorEastAsia" w:hAnsiTheme="minorEastAsia" w:cs="Helvetica"/>
+          <w:color w:val="333333"/>
+          <w:sz w:val="32"/>
+          <w:szCs w:val="32"/>
+        </w:rPr>
+        <w:t>.9</w:t>
+      </w:r>
+      <w:r>
+        <w:rPr>
+          <w:rFonts w:asciiTheme="minorEastAsia" w:eastAsiaTheme="minorEastAsia" w:hAnsiTheme="minorEastAsia" w:cs="Helvetica" w:hint="eastAsia"/>
+          <w:color w:val="333333"/>
+          <w:sz w:val="32"/>
+          <w:szCs w:val="32"/>
+        </w:rPr>
+        <w:t>の境界線を表す</w:t>
+      </w:r>
+      <w:r>
+        <w:rPr>
+          <w:rFonts w:asciiTheme="minorEastAsia" w:eastAsiaTheme="minorEastAsia" w:hAnsiTheme="minorEastAsia" w:cs="Helvetica" w:hint="eastAsia"/>
+          <w:color w:val="333333"/>
+          <w:sz w:val="32"/>
+          <w:szCs w:val="32"/>
+        </w:rPr>
+        <w:t>。</w:t>
+      </w:r>
+    </w:p>
+    <w:p>
+      <w:pPr>
+        <w:pStyle w:val="md-end-block"/>
+        <w:rPr>
+          <w:rFonts w:ascii="Helvetica" w:hAnsi="Helvetica" w:cs="Helvetica"/>
           <w:color w:val="333333"/>
           <w:sz w:val="32"/>
           <w:szCs w:val="32"/>
@@ -2986,7 +3074,6 @@
           <w:sz w:val="21"/>
           <w:szCs w:val="21"/>
         </w:rPr>
-        <w:lastRenderedPageBreak/>
         <w:drawing>
           <wp:inline distT="0" distB="0" distL="0" distR="0" wp14:anchorId="2026C654" wp14:editId="7BCAA49D">
             <wp:extent cx="5219700" cy="6734521"/>
@@ -3042,12 +3129,39 @@
         <w:pStyle w:val="md-end-block"/>
         <w:jc w:val="center"/>
         <w:rPr>
+          <w:rFonts w:asciiTheme="minorEastAsia" w:eastAsiaTheme="minorEastAsia" w:hAnsiTheme="minorEastAsia" w:cs="Helvetica" w:hint="eastAsia"/>
+          <w:color w:val="333333"/>
+          <w:sz w:val="32"/>
+          <w:szCs w:val="32"/>
+        </w:rPr>
+      </w:pPr>
+      <w:r>
+        <w:rPr>
+          <w:rFonts w:asciiTheme="minorEastAsia" w:eastAsiaTheme="minorEastAsia" w:hAnsiTheme="minorEastAsia" w:cs="Helvetica" w:hint="eastAsia"/>
+          <w:color w:val="333333"/>
+          <w:sz w:val="32"/>
+          <w:szCs w:val="32"/>
+        </w:rPr>
+        <w:t>図</w:t>
+      </w:r>
+      <w:r>
+        <w:rPr>
+          <w:rFonts w:asciiTheme="minorEastAsia" w:eastAsiaTheme="minorEastAsia" w:hAnsiTheme="minorEastAsia" w:cs="Helvetica" w:hint="eastAsia"/>
+          <w:color w:val="333333"/>
+          <w:sz w:val="32"/>
+          <w:szCs w:val="32"/>
+        </w:rPr>
+        <w:t>8</w:t>
+      </w:r>
+      <w:r>
+        <w:rPr>
           <w:rFonts w:asciiTheme="minorEastAsia" w:eastAsiaTheme="minorEastAsia" w:hAnsiTheme="minorEastAsia" w:cs="Helvetica"/>
           <w:color w:val="333333"/>
           <w:sz w:val="32"/>
           <w:szCs w:val="32"/>
         </w:rPr>
-      </w:pPr>
+        <w:t xml:space="preserve">. </w:t>
+      </w:r>
       <w:r>
         <w:rPr>
           <w:rFonts w:asciiTheme="minorEastAsia" w:eastAsiaTheme="minorEastAsia" w:hAnsiTheme="minorEastAsia" w:cs="Helvetica" w:hint="eastAsia"/>
@@ -3055,47 +3169,10 @@
           <w:sz w:val="32"/>
           <w:szCs w:val="32"/>
         </w:rPr>
-        <w:t>図</w:t>
-      </w:r>
-      <w:r>
-        <w:rPr>
-          <w:rFonts w:asciiTheme="minorEastAsia" w:eastAsiaTheme="minorEastAsia" w:hAnsiTheme="minorEastAsia" w:cs="Helvetica" w:hint="eastAsia"/>
-          <w:color w:val="333333"/>
-          <w:sz w:val="32"/>
-          <w:szCs w:val="32"/>
-        </w:rPr>
-        <w:t>8</w:t>
-      </w:r>
-      <w:r>
-        <w:rPr>
-          <w:rFonts w:asciiTheme="minorEastAsia" w:eastAsiaTheme="minorEastAsia" w:hAnsiTheme="minorEastAsia" w:cs="Helvetica"/>
-          <w:color w:val="333333"/>
-          <w:sz w:val="32"/>
-          <w:szCs w:val="32"/>
-        </w:rPr>
-        <w:t xml:space="preserve">. </w:t>
-      </w:r>
-      <w:r>
-        <w:rPr>
-          <w:rFonts w:asciiTheme="minorEastAsia" w:eastAsiaTheme="minorEastAsia" w:hAnsiTheme="minorEastAsia" w:cs="Helvetica" w:hint="eastAsia"/>
-          <w:color w:val="333333"/>
-          <w:sz w:val="32"/>
-          <w:szCs w:val="32"/>
-        </w:rPr>
         <w:t>充填終盤における金型領域周辺の空隙率と気相速度</w:t>
       </w:r>
-    </w:p>
-    <w:p>
-      <w:pPr>
-        <w:widowControl/>
-        <w:jc w:val="left"/>
-        <w:rPr>
-          <w:rFonts w:ascii="Helvetica" w:eastAsia="ＭＳ Ｐゴシック" w:hAnsi="Helvetica" w:cs="Helvetica" w:hint="eastAsia"/>
-          <w:color w:val="333333"/>
-          <w:kern w:val="0"/>
-          <w:szCs w:val="21"/>
-        </w:rPr>
-      </w:pPr>
+      <w:bookmarkStart w:id="0" w:name="_GoBack"/>
+      <w:bookmarkEnd w:id="0"/>
     </w:p>
     <w:sectPr>
       <w:pgSz w:w="11906" w:h="16838"/>
@@ -3978,7 +4055,7 @@
 </file>
 
 <file path=customXml/itemProps1.xml><?xml version="1.0" encoding="utf-8"?>
-<ds:datastoreItem xmlns:ds="http://schemas.openxmlformats.org/officeDocument/2006/customXml" ds:itemID="{CBA9D5FB-65C5-4DD6-94B5-FE23173ACF84}">
+<ds:datastoreItem xmlns:ds="http://schemas.openxmlformats.org/officeDocument/2006/customXml" ds:itemID="{5E5D4841-136E-4182-B4C2-EEF3C1A6CA72}">
   <ds:schemaRefs>
     <ds:schemaRef ds:uri="http://schemas.openxmlformats.org/officeDocument/2006/bibliography"/>
   </ds:schemaRefs>
